--- a/notes/web/keycloak/keycloak.docx
+++ b/notes/web/keycloak/keycloak.docx
@@ -62,8 +62,13 @@
     </w:p>
     <w:p>
       <w:r>
-        <w:t>This gives details on end points on the server</w:t>
-      </w:r>
+        <w:t xml:space="preserve">This gives details on end points on the </w:t>
+      </w:r>
+      <w:proofErr w:type="gramStart"/>
+      <w:r>
+        <w:t>server</w:t>
+      </w:r>
+      <w:proofErr w:type="gramEnd"/>
     </w:p>
     <w:p>
       <w:pPr>
@@ -108,7 +113,10 @@
         <w:t xml:space="preserve">This example shows how to use KeyCloak to secure a </w:t>
       </w:r>
       <w:r>
-        <w:t>React front end and a .NET Core backend</w:t>
+        <w:t xml:space="preserve">React front end and a .NET Core </w:t>
+      </w:r>
+      <w:r>
+        <w:t>backend.</w:t>
       </w:r>
     </w:p>
     <w:p>
@@ -167,8 +175,13 @@
         <w:pStyle w:val="Heading5"/>
       </w:pPr>
       <w:r>
-        <w:t>Open the Add user screen</w:t>
-      </w:r>
+        <w:t xml:space="preserve">Open the Add user </w:t>
+      </w:r>
+      <w:proofErr w:type="gramStart"/>
+      <w:r>
+        <w:t>screen</w:t>
+      </w:r>
+      <w:proofErr w:type="gramEnd"/>
     </w:p>
     <w:p>
       <w:r>
@@ -238,8 +251,13 @@
         <w:pStyle w:val="Heading5"/>
       </w:pPr>
       <w:r>
-        <w:t>Enter Name and turn on Email Verified</w:t>
-      </w:r>
+        <w:t xml:space="preserve">Enter Name and turn on Email </w:t>
+      </w:r>
+      <w:proofErr w:type="gramStart"/>
+      <w:r>
+        <w:t>Verified</w:t>
+      </w:r>
+      <w:proofErr w:type="gramEnd"/>
     </w:p>
     <w:p>
       <w:r>
@@ -344,7 +362,10 @@
         <w:pStyle w:val="Heading5"/>
       </w:pPr>
       <w:r>
-        <w:t>Set the password for the user</w:t>
+        <w:t xml:space="preserve">Set the password for the </w:t>
+      </w:r>
+      <w:r>
+        <w:t>user.</w:t>
       </w:r>
     </w:p>
     <w:p>
@@ -525,8 +546,13 @@
         <w:pStyle w:val="Heading5"/>
       </w:pPr>
       <w:r>
-        <w:t>Enter the Client</w:t>
-      </w:r>
+        <w:t xml:space="preserve">Enter the </w:t>
+      </w:r>
+      <w:proofErr w:type="gramStart"/>
+      <w:r>
+        <w:t>Client</w:t>
+      </w:r>
+      <w:proofErr w:type="gramEnd"/>
     </w:p>
     <w:p>
       <w:r>
@@ -633,24 +659,20 @@
       </w:pPr>
       <w:r>
         <w:lastRenderedPageBreak/>
-        <w:t>Configure the Client</w:t>
-      </w:r>
-    </w:p>
-    <w:p>
-      <w:r>
-        <w:t xml:space="preserve">We need to set the base URL to the URL of the React client we will add later. As for this example we will be using create-react-app we will set this to </w:t>
-      </w:r>
-      <w:hyperlink r:id="rId15" w:history="1">
-        <w:r>
-          <w:rPr>
-            <w:rStyle w:val="Hyperlink"/>
-            <w:rFonts w:cstheme="minorBidi"/>
-          </w:rPr>
-          <w:t>http://localhost:3000</w:t>
-        </w:r>
-      </w:hyperlink>
-      <w:r>
-        <w:t>. We add the same URL to the Web Origins so we don’t end with CORS errors in the React client. Once entered click save.</w:t>
+        <w:t xml:space="preserve">Configure the </w:t>
+      </w:r>
+      <w:proofErr w:type="gramStart"/>
+      <w:r>
+        <w:t>Client</w:t>
+      </w:r>
+      <w:proofErr w:type="gramEnd"/>
+    </w:p>
+    <w:p>
+      <w:r>
+        <w:t xml:space="preserve">Setup the client </w:t>
+      </w:r>
+      <w:r>
+        <w:t xml:space="preserve">by </w:t>
       </w:r>
     </w:p>
     <w:p>
@@ -659,10 +681,10 @@
           <w:noProof/>
         </w:rPr>
         <w:drawing>
-          <wp:inline distT="0" distB="0" distL="0" distR="0" wp14:anchorId="4CDC5308" wp14:editId="3B6A40A2">
-            <wp:extent cx="3533072" cy="4652962"/>
-            <wp:effectExtent l="0" t="0" r="0" b="0"/>
-            <wp:docPr id="6" name="Picture 6"/>
+          <wp:inline distT="0" distB="0" distL="0" distR="0" wp14:anchorId="5B976997" wp14:editId="266484CC">
+            <wp:extent cx="5730875" cy="3456940"/>
+            <wp:effectExtent l="0" t="0" r="3175" b="0"/>
+            <wp:docPr id="22" name="Picture 22"/>
             <wp:cNvGraphicFramePr>
               <a:graphicFrameLocks xmlns:a="http://schemas.openxmlformats.org/drawingml/2006/main" noChangeAspect="1"/>
             </wp:cNvGraphicFramePr>
@@ -670,13 +692,13 @@
               <a:graphicData uri="http://schemas.openxmlformats.org/drawingml/2006/picture">
                 <pic:pic xmlns:pic="http://schemas.openxmlformats.org/drawingml/2006/picture">
                   <pic:nvPicPr>
-                    <pic:cNvPr id="0" name="Picture 5"/>
+                    <pic:cNvPr id="0" name="Picture 1"/>
                     <pic:cNvPicPr>
                       <a:picLocks noChangeAspect="1" noChangeArrowheads="1"/>
                     </pic:cNvPicPr>
                   </pic:nvPicPr>
                   <pic:blipFill>
-                    <a:blip r:embed="rId16" cstate="print">
+                    <a:blip r:embed="rId15" cstate="print">
                       <a:extLst>
                         <a:ext uri="{28A0092B-C50C-407E-A947-70E740481C1C}">
                           <a14:useLocalDpi xmlns:a14="http://schemas.microsoft.com/office/drawing/2010/main" val="0"/>
@@ -691,7 +713,7 @@
                   <pic:spPr bwMode="auto">
                     <a:xfrm>
                       <a:off x="0" y="0"/>
-                      <a:ext cx="3539280" cy="4661138"/>
+                      <a:ext cx="5730875" cy="3456940"/>
                     </a:xfrm>
                     <a:prstGeom prst="rect">
                       <a:avLst/>
@@ -793,7 +815,7 @@
                     </pic:cNvPicPr>
                   </pic:nvPicPr>
                   <pic:blipFill>
-                    <a:blip r:embed="rId17" cstate="print">
+                    <a:blip r:embed="rId16" cstate="print">
                       <a:extLst>
                         <a:ext uri="{28A0092B-C50C-407E-A947-70E740481C1C}">
                           <a14:useLocalDpi xmlns:a14="http://schemas.microsoft.com/office/drawing/2010/main" val="0"/>
@@ -894,7 +916,7 @@
                     <pic:cNvPicPr/>
                   </pic:nvPicPr>
                   <pic:blipFill>
-                    <a:blip r:embed="rId18"/>
+                    <a:blip r:embed="rId17"/>
                     <a:stretch>
                       <a:fillRect/>
                     </a:stretch>
@@ -955,7 +977,7 @@
                     </pic:cNvPicPr>
                   </pic:nvPicPr>
                   <pic:blipFill>
-                    <a:blip r:embed="rId19" cstate="print">
+                    <a:blip r:embed="rId18" cstate="print">
                       <a:extLst>
                         <a:ext uri="{28A0092B-C50C-407E-A947-70E740481C1C}">
                           <a14:useLocalDpi xmlns:a14="http://schemas.microsoft.com/office/drawing/2010/main" val="0"/>
@@ -1024,7 +1046,7 @@
                     <pic:cNvPicPr/>
                   </pic:nvPicPr>
                   <pic:blipFill>
-                    <a:blip r:embed="rId20"/>
+                    <a:blip r:embed="rId19"/>
                     <a:stretch>
                       <a:fillRect/>
                     </a:stretch>
@@ -1077,7 +1099,7 @@
                     <pic:cNvPicPr/>
                   </pic:nvPicPr>
                   <pic:blipFill>
-                    <a:blip r:embed="rId21"/>
+                    <a:blip r:embed="rId20"/>
                     <a:stretch>
                       <a:fillRect/>
                     </a:stretch>
@@ -1137,7 +1159,7 @@
                     </pic:cNvPicPr>
                   </pic:nvPicPr>
                   <pic:blipFill>
-                    <a:blip r:embed="rId22" cstate="print">
+                    <a:blip r:embed="rId21" cstate="print">
                       <a:extLst>
                         <a:ext uri="{28A0092B-C50C-407E-A947-70E740481C1C}">
                           <a14:useLocalDpi xmlns:a14="http://schemas.microsoft.com/office/drawing/2010/main" val="0"/>
@@ -1214,7 +1236,15 @@
         <w:t xml:space="preserve">Open visual studio </w:t>
       </w:r>
       <w:r>
-        <w:t xml:space="preserve">in the new ui </w:t>
+        <w:t xml:space="preserve">in the new </w:t>
+      </w:r>
+      <w:proofErr w:type="spellStart"/>
+      <w:r>
+        <w:t>ui</w:t>
+      </w:r>
+      <w:proofErr w:type="spellEnd"/>
+      <w:r>
+        <w:t xml:space="preserve"> </w:t>
       </w:r>
       <w:r>
         <w:t>folder</w:t>
@@ -1223,8 +1253,13 @@
         <w:t>.</w:t>
       </w:r>
       <w:r>
-        <w:t xml:space="preserve"> Open a terminal and enter</w:t>
-      </w:r>
+        <w:t xml:space="preserve"> Open a terminal and </w:t>
+      </w:r>
+      <w:proofErr w:type="gramStart"/>
+      <w:r>
+        <w:t>enter</w:t>
+      </w:r>
+      <w:proofErr w:type="gramEnd"/>
     </w:p>
     <w:p>
       <w:pPr>
@@ -1239,8 +1274,13 @@
         <w:t xml:space="preserve">Make sure you can see the </w:t>
       </w:r>
       <w:r>
-        <w:t>react app screen</w:t>
-      </w:r>
+        <w:t xml:space="preserve">react app </w:t>
+      </w:r>
+      <w:proofErr w:type="gramStart"/>
+      <w:r>
+        <w:t>screen</w:t>
+      </w:r>
+      <w:proofErr w:type="gramEnd"/>
     </w:p>
     <w:p>
       <w:r>
@@ -1263,7 +1303,7 @@
                     <pic:cNvPicPr/>
                   </pic:nvPicPr>
                   <pic:blipFill>
-                    <a:blip r:embed="rId23"/>
+                    <a:blip r:embed="rId22"/>
                     <a:stretch>
                       <a:fillRect/>
                     </a:stretch>
@@ -1310,7 +1350,15 @@
         <w:pStyle w:val="Heading4"/>
       </w:pPr>
       <w:r>
-        <w:t>Add Keycloak settings</w:t>
+        <w:t xml:space="preserve">Add </w:t>
+      </w:r>
+      <w:proofErr w:type="spellStart"/>
+      <w:r>
+        <w:t>Keycloak</w:t>
+      </w:r>
+      <w:proofErr w:type="spellEnd"/>
+      <w:r>
+        <w:t xml:space="preserve"> settings</w:t>
       </w:r>
     </w:p>
     <w:p>
@@ -1344,7 +1392,7 @@
                     </pic:cNvPicPr>
                   </pic:nvPicPr>
                   <pic:blipFill>
-                    <a:blip r:embed="rId24">
+                    <a:blip r:embed="rId23">
                       <a:extLst>
                         <a:ext uri="{28A0092B-C50C-407E-A947-70E740481C1C}">
                           <a14:useLocalDpi xmlns:a14="http://schemas.microsoft.com/office/drawing/2010/main" val="0"/>
@@ -1415,7 +1463,7 @@
                     </pic:cNvPicPr>
                   </pic:nvPicPr>
                   <pic:blipFill>
-                    <a:blip r:embed="rId25">
+                    <a:blip r:embed="rId24">
                       <a:extLst>
                         <a:ext uri="{28A0092B-C50C-407E-A947-70E740481C1C}">
                           <a14:useLocalDpi xmlns:a14="http://schemas.microsoft.com/office/drawing/2010/main" val="0"/>
@@ -1452,7 +1500,17 @@
         <w:t>Copy the JSON into a file c</w:t>
       </w:r>
       <w:r>
-        <w:t xml:space="preserve">alled keycloak.json in the React app’s </w:t>
+        <w:t xml:space="preserve">alled </w:t>
+      </w:r>
+      <w:proofErr w:type="spellStart"/>
+      <w:proofErr w:type="gramStart"/>
+      <w:r>
+        <w:t>keycloak.json</w:t>
+      </w:r>
+      <w:proofErr w:type="spellEnd"/>
+      <w:proofErr w:type="gramEnd"/>
+      <w:r>
+        <w:t xml:space="preserve"> in the React app’s </w:t>
       </w:r>
       <w:r>
         <w:t>public/config folder</w:t>
@@ -1481,7 +1539,7 @@
                     </pic:cNvPicPr>
                   </pic:nvPicPr>
                   <pic:blipFill>
-                    <a:blip r:embed="rId26">
+                    <a:blip r:embed="rId25">
                       <a:extLst>
                         <a:ext uri="{28A0092B-C50C-407E-A947-70E740481C1C}">
                           <a14:useLocalDpi xmlns:a14="http://schemas.microsoft.com/office/drawing/2010/main" val="0"/>
@@ -1551,8 +1609,13 @@
     </w:p>
     <w:p>
       <w:r>
-        <w:t>Replace index.tsx with the following code</w:t>
-      </w:r>
+        <w:t xml:space="preserve">Replace index.tsx with the following </w:t>
+      </w:r>
+      <w:proofErr w:type="gramStart"/>
+      <w:r>
+        <w:t>code</w:t>
+      </w:r>
+      <w:proofErr w:type="gramEnd"/>
     </w:p>
     <w:p>
       <w:pPr>
@@ -1602,8 +1665,19 @@
           <w:sz w:val="21"/>
           <w:szCs w:val="21"/>
         </w:rPr>
-        <w:t>, { </w:t>
-      </w:r>
+        <w:t>, </w:t>
+      </w:r>
+      <w:proofErr w:type="gramStart"/>
+      <w:r>
+        <w:rPr>
+          <w:rFonts w:ascii="Consolas" w:eastAsia="Times New Roman" w:hAnsi="Consolas" w:cs="Times New Roman"/>
+          <w:color w:val="D4D4D4"/>
+          <w:sz w:val="21"/>
+          <w:szCs w:val="21"/>
+        </w:rPr>
+        <w:t>{ </w:t>
+      </w:r>
+      <w:proofErr w:type="spellStart"/>
       <w:r>
         <w:rPr>
           <w:rFonts w:ascii="Consolas" w:eastAsia="Times New Roman" w:hAnsi="Consolas" w:cs="Times New Roman"/>
@@ -1613,6 +1687,8 @@
         </w:rPr>
         <w:t>ReactElement</w:t>
       </w:r>
+      <w:proofErr w:type="spellEnd"/>
+      <w:proofErr w:type="gramEnd"/>
       <w:r>
         <w:rPr>
           <w:rFonts w:ascii="Consolas" w:eastAsia="Times New Roman" w:hAnsi="Consolas" w:cs="Times New Roman"/>
@@ -1731,7 +1807,28 @@
           <w:sz w:val="21"/>
           <w:szCs w:val="21"/>
         </w:rPr>
-        <w:t>'react-dom'</w:t>
+        <w:t>'react-</w:t>
+      </w:r>
+      <w:proofErr w:type="spellStart"/>
+      <w:r>
+        <w:rPr>
+          <w:rFonts w:ascii="Consolas" w:eastAsia="Times New Roman" w:hAnsi="Consolas" w:cs="Times New Roman"/>
+          <w:color w:val="CE9178"/>
+          <w:sz w:val="21"/>
+          <w:szCs w:val="21"/>
+        </w:rPr>
+        <w:t>dom</w:t>
+      </w:r>
+      <w:proofErr w:type="spellEnd"/>
+      <w:proofErr w:type="gramStart"/>
+      <w:r>
+        <w:rPr>
+          <w:rFonts w:ascii="Consolas" w:eastAsia="Times New Roman" w:hAnsi="Consolas" w:cs="Times New Roman"/>
+          <w:color w:val="CE9178"/>
+          <w:sz w:val="21"/>
+          <w:szCs w:val="21"/>
+        </w:rPr>
+        <w:t>'</w:t>
       </w:r>
       <w:r>
         <w:rPr>
@@ -1742,6 +1839,7 @@
         </w:rPr>
         <w:t>;</w:t>
       </w:r>
+      <w:proofErr w:type="gramEnd"/>
     </w:p>
     <w:p>
       <w:pPr>
@@ -1779,7 +1877,17 @@
           <w:sz w:val="21"/>
           <w:szCs w:val="21"/>
         </w:rPr>
-        <w:t>'./index.css'</w:t>
+        <w:t>'./index.css</w:t>
+      </w:r>
+      <w:proofErr w:type="gramStart"/>
+      <w:r>
+        <w:rPr>
+          <w:rFonts w:ascii="Consolas" w:eastAsia="Times New Roman" w:hAnsi="Consolas" w:cs="Times New Roman"/>
+          <w:color w:val="CE9178"/>
+          <w:sz w:val="21"/>
+          <w:szCs w:val="21"/>
+        </w:rPr>
+        <w:t>'</w:t>
       </w:r>
       <w:r>
         <w:rPr>
@@ -1790,6 +1898,7 @@
         </w:rPr>
         <w:t>;</w:t>
       </w:r>
+      <w:proofErr w:type="gramEnd"/>
     </w:p>
     <w:p>
       <w:pPr>
@@ -1820,6 +1929,7 @@
         </w:rPr>
         <w:t> </w:t>
       </w:r>
+      <w:proofErr w:type="spellStart"/>
       <w:r>
         <w:rPr>
           <w:rFonts w:ascii="Consolas" w:eastAsia="Times New Roman" w:hAnsi="Consolas" w:cs="Times New Roman"/>
@@ -1829,6 +1939,7 @@
         </w:rPr>
         <w:t>reportWebVitals</w:t>
       </w:r>
+      <w:proofErr w:type="spellEnd"/>
       <w:r>
         <w:rPr>
           <w:rFonts w:ascii="Consolas" w:eastAsia="Times New Roman" w:hAnsi="Consolas" w:cs="Times New Roman"/>
@@ -1856,6 +1967,7 @@
         </w:rPr>
         <w:t> </w:t>
       </w:r>
+      <w:proofErr w:type="gramStart"/>
       <w:r>
         <w:rPr>
           <w:rFonts w:ascii="Consolas" w:eastAsia="Times New Roman" w:hAnsi="Consolas" w:cs="Times New Roman"/>
@@ -1863,7 +1975,28 @@
           <w:sz w:val="21"/>
           <w:szCs w:val="21"/>
         </w:rPr>
-        <w:t>'./reportWebVitals'</w:t>
+        <w:t>'./</w:t>
+      </w:r>
+      <w:proofErr w:type="spellStart"/>
+      <w:proofErr w:type="gramEnd"/>
+      <w:r>
+        <w:rPr>
+          <w:rFonts w:ascii="Consolas" w:eastAsia="Times New Roman" w:hAnsi="Consolas" w:cs="Times New Roman"/>
+          <w:color w:val="CE9178"/>
+          <w:sz w:val="21"/>
+          <w:szCs w:val="21"/>
+        </w:rPr>
+        <w:t>reportWebVitals</w:t>
+      </w:r>
+      <w:proofErr w:type="spellEnd"/>
+      <w:r>
+        <w:rPr>
+          <w:rFonts w:ascii="Consolas" w:eastAsia="Times New Roman" w:hAnsi="Consolas" w:cs="Times New Roman"/>
+          <w:color w:val="CE9178"/>
+          <w:sz w:val="21"/>
+          <w:szCs w:val="21"/>
+        </w:rPr>
+        <w:t>'</w:t>
       </w:r>
       <w:r>
         <w:rPr>
@@ -1904,6 +2037,7 @@
         </w:rPr>
         <w:t> </w:t>
       </w:r>
+      <w:proofErr w:type="spellStart"/>
       <w:r>
         <w:rPr>
           <w:rFonts w:ascii="Consolas" w:eastAsia="Times New Roman" w:hAnsi="Consolas" w:cs="Times New Roman"/>
@@ -1913,6 +2047,7 @@
         </w:rPr>
         <w:t>Keycloak</w:t>
       </w:r>
+      <w:proofErr w:type="spellEnd"/>
       <w:r>
         <w:rPr>
           <w:rFonts w:ascii="Consolas" w:eastAsia="Times New Roman" w:hAnsi="Consolas" w:cs="Times New Roman"/>
@@ -1947,7 +2082,28 @@
           <w:sz w:val="21"/>
           <w:szCs w:val="21"/>
         </w:rPr>
-        <w:t>'keycloak-js'</w:t>
+        <w:t>'</w:t>
+      </w:r>
+      <w:proofErr w:type="spellStart"/>
+      <w:r>
+        <w:rPr>
+          <w:rFonts w:ascii="Consolas" w:eastAsia="Times New Roman" w:hAnsi="Consolas" w:cs="Times New Roman"/>
+          <w:color w:val="CE9178"/>
+          <w:sz w:val="21"/>
+          <w:szCs w:val="21"/>
+        </w:rPr>
+        <w:t>keycloak-js</w:t>
+      </w:r>
+      <w:proofErr w:type="spellEnd"/>
+      <w:proofErr w:type="gramStart"/>
+      <w:r>
+        <w:rPr>
+          <w:rFonts w:ascii="Consolas" w:eastAsia="Times New Roman" w:hAnsi="Consolas" w:cs="Times New Roman"/>
+          <w:color w:val="CE9178"/>
+          <w:sz w:val="21"/>
+          <w:szCs w:val="21"/>
+        </w:rPr>
+        <w:t>'</w:t>
       </w:r>
       <w:r>
         <w:rPr>
@@ -1958,6 +2114,7 @@
         </w:rPr>
         <w:t>;</w:t>
       </w:r>
+      <w:proofErr w:type="gramEnd"/>
     </w:p>
     <w:p>
       <w:pPr>
@@ -2018,6 +2175,7 @@
         </w:rPr>
         <w:t> = </w:t>
       </w:r>
+      <w:proofErr w:type="gramStart"/>
       <w:r>
         <w:rPr>
           <w:rFonts w:ascii="Consolas" w:eastAsia="Times New Roman" w:hAnsi="Consolas" w:cs="Times New Roman"/>
@@ -2036,6 +2194,7 @@
         </w:rPr>
         <w:t>(</w:t>
       </w:r>
+      <w:proofErr w:type="gramEnd"/>
       <w:r>
         <w:rPr>
           <w:rFonts w:ascii="Consolas" w:eastAsia="Times New Roman" w:hAnsi="Consolas" w:cs="Times New Roman"/>
@@ -2186,6 +2345,8 @@
         </w:rPr>
         <w:t> </w:t>
       </w:r>
+      <w:proofErr w:type="spellStart"/>
+      <w:proofErr w:type="gramStart"/>
       <w:r>
         <w:rPr>
           <w:rFonts w:ascii="Consolas" w:eastAsia="Times New Roman" w:hAnsi="Consolas" w:cs="Times New Roman"/>
@@ -2195,14 +2356,25 @@
         </w:rPr>
         <w:t>DoWork</w:t>
       </w:r>
-      <w:r>
-        <w:rPr>
-          <w:rFonts w:ascii="Consolas" w:eastAsia="Times New Roman" w:hAnsi="Consolas" w:cs="Times New Roman"/>
-          <w:color w:val="D4D4D4"/>
-          <w:sz w:val="21"/>
-          <w:szCs w:val="21"/>
-        </w:rPr>
-        <w:t>()</w:t>
+      <w:proofErr w:type="spellEnd"/>
+      <w:r>
+        <w:rPr>
+          <w:rFonts w:ascii="Consolas" w:eastAsia="Times New Roman" w:hAnsi="Consolas" w:cs="Times New Roman"/>
+          <w:color w:val="D4D4D4"/>
+          <w:sz w:val="21"/>
+          <w:szCs w:val="21"/>
+        </w:rPr>
+        <w:t>(</w:t>
+      </w:r>
+      <w:proofErr w:type="gramEnd"/>
+      <w:r>
+        <w:rPr>
+          <w:rFonts w:ascii="Consolas" w:eastAsia="Times New Roman" w:hAnsi="Consolas" w:cs="Times New Roman"/>
+          <w:color w:val="D4D4D4"/>
+          <w:sz w:val="21"/>
+          <w:szCs w:val="21"/>
+        </w:rPr>
+        <w:t>)</w:t>
       </w:r>
     </w:p>
     <w:p>
@@ -2264,6 +2436,7 @@
         </w:rPr>
         <w:t> </w:t>
       </w:r>
+      <w:proofErr w:type="gramStart"/>
       <w:r>
         <w:rPr>
           <w:rFonts w:ascii="Consolas" w:eastAsia="Times New Roman" w:hAnsi="Consolas" w:cs="Times New Roman"/>
@@ -2291,6 +2464,7 @@
         </w:rPr>
         <w:t>init</w:t>
       </w:r>
+      <w:proofErr w:type="gramEnd"/>
       <w:r>
         <w:rPr>
           <w:rFonts w:ascii="Consolas" w:eastAsia="Times New Roman" w:hAnsi="Consolas" w:cs="Times New Roman"/>
@@ -2414,6 +2588,7 @@
         </w:rPr>
         <w:t>  </w:t>
       </w:r>
+      <w:proofErr w:type="gramStart"/>
       <w:r>
         <w:rPr>
           <w:rFonts w:ascii="Consolas" w:eastAsia="Times New Roman" w:hAnsi="Consolas" w:cs="Times New Roman"/>
@@ -2432,6 +2607,7 @@
         </w:rPr>
         <w:t>  </w:t>
       </w:r>
+      <w:proofErr w:type="spellStart"/>
       <w:r>
         <w:rPr>
           <w:rFonts w:ascii="Consolas" w:eastAsia="Times New Roman" w:hAnsi="Consolas" w:cs="Times New Roman"/>
@@ -2441,6 +2617,7 @@
         </w:rPr>
         <w:t>keycloak</w:t>
       </w:r>
+      <w:proofErr w:type="gramEnd"/>
       <w:r>
         <w:rPr>
           <w:rFonts w:ascii="Consolas" w:eastAsia="Times New Roman" w:hAnsi="Consolas" w:cs="Times New Roman"/>
@@ -2459,6 +2636,7 @@
         </w:rPr>
         <w:t>updateToken</w:t>
       </w:r>
+      <w:proofErr w:type="spellEnd"/>
       <w:r>
         <w:rPr>
           <w:rFonts w:ascii="Consolas" w:eastAsia="Times New Roman" w:hAnsi="Consolas" w:cs="Times New Roman"/>
@@ -2519,6 +2697,7 @@
         </w:rPr>
         <w:t>  </w:t>
       </w:r>
+      <w:proofErr w:type="spellStart"/>
       <w:r>
         <w:rPr>
           <w:rFonts w:ascii="Consolas" w:eastAsia="Times New Roman" w:hAnsi="Consolas" w:cs="Times New Roman"/>
@@ -2528,6 +2707,7 @@
         </w:rPr>
         <w:t>const</w:t>
       </w:r>
+      <w:proofErr w:type="spellEnd"/>
       <w:r>
         <w:rPr>
           <w:rFonts w:ascii="Consolas" w:eastAsia="Times New Roman" w:hAnsi="Consolas" w:cs="Times New Roman"/>
@@ -2555,6 +2735,8 @@
         </w:rPr>
         <w:t> = </w:t>
       </w:r>
+      <w:proofErr w:type="spellStart"/>
+      <w:proofErr w:type="gramStart"/>
       <w:r>
         <w:rPr>
           <w:rFonts w:ascii="Consolas" w:eastAsia="Times New Roman" w:hAnsi="Consolas" w:cs="Times New Roman"/>
@@ -2582,6 +2764,8 @@
         </w:rPr>
         <w:t>token</w:t>
       </w:r>
+      <w:proofErr w:type="spellEnd"/>
+      <w:proofErr w:type="gramEnd"/>
       <w:r>
         <w:rPr>
           <w:rFonts w:ascii="Consolas" w:eastAsia="Times New Roman" w:hAnsi="Consolas" w:cs="Times New Roman"/>
@@ -2612,6 +2796,7 @@
         </w:rPr>
         <w:t>  </w:t>
       </w:r>
+      <w:proofErr w:type="spellStart"/>
       <w:r>
         <w:rPr>
           <w:rFonts w:ascii="Consolas" w:eastAsia="Times New Roman" w:hAnsi="Consolas" w:cs="Times New Roman"/>
@@ -2621,6 +2806,7 @@
         </w:rPr>
         <w:t>const</w:t>
       </w:r>
+      <w:proofErr w:type="spellEnd"/>
       <w:r>
         <w:rPr>
           <w:rFonts w:ascii="Consolas" w:eastAsia="Times New Roman" w:hAnsi="Consolas" w:cs="Times New Roman"/>
@@ -2630,6 +2816,7 @@
         </w:rPr>
         <w:t> </w:t>
       </w:r>
+      <w:proofErr w:type="spellStart"/>
       <w:r>
         <w:rPr>
           <w:rFonts w:ascii="Consolas" w:eastAsia="Times New Roman" w:hAnsi="Consolas" w:cs="Times New Roman"/>
@@ -2639,6 +2826,7 @@
         </w:rPr>
         <w:t>tokenParsed</w:t>
       </w:r>
+      <w:proofErr w:type="spellEnd"/>
       <w:r>
         <w:rPr>
           <w:rFonts w:ascii="Consolas" w:eastAsia="Times New Roman" w:hAnsi="Consolas" w:cs="Times New Roman"/>
@@ -2648,6 +2836,8 @@
         </w:rPr>
         <w:t> = </w:t>
       </w:r>
+      <w:proofErr w:type="spellStart"/>
+      <w:proofErr w:type="gramStart"/>
       <w:r>
         <w:rPr>
           <w:rFonts w:ascii="Consolas" w:eastAsia="Times New Roman" w:hAnsi="Consolas" w:cs="Times New Roman"/>
@@ -2675,6 +2865,8 @@
         </w:rPr>
         <w:t>tokenParsed</w:t>
       </w:r>
+      <w:proofErr w:type="spellEnd"/>
+      <w:proofErr w:type="gramEnd"/>
       <w:r>
         <w:rPr>
           <w:rFonts w:ascii="Consolas" w:eastAsia="Times New Roman" w:hAnsi="Consolas" w:cs="Times New Roman"/>
@@ -2717,6 +2909,7 @@
         </w:rPr>
         <w:t>  </w:t>
       </w:r>
+      <w:proofErr w:type="spellStart"/>
       <w:r>
         <w:rPr>
           <w:rFonts w:ascii="Consolas" w:eastAsia="Times New Roman" w:hAnsi="Consolas" w:cs="Times New Roman"/>
@@ -2744,6 +2937,7 @@
         </w:rPr>
         <w:t>render</w:t>
       </w:r>
+      <w:proofErr w:type="spellEnd"/>
       <w:r>
         <w:rPr>
           <w:rFonts w:ascii="Consolas" w:eastAsia="Times New Roman" w:hAnsi="Consolas" w:cs="Times New Roman"/>
@@ -2783,6 +2977,7 @@
         </w:rPr>
         <w:t>&lt;</w:t>
       </w:r>
+      <w:proofErr w:type="spellStart"/>
       <w:r>
         <w:rPr>
           <w:rFonts w:ascii="Consolas" w:eastAsia="Times New Roman" w:hAnsi="Consolas" w:cs="Times New Roman"/>
@@ -2792,6 +2987,7 @@
         </w:rPr>
         <w:t>React.StrictMode</w:t>
       </w:r>
+      <w:proofErr w:type="spellEnd"/>
       <w:r>
         <w:rPr>
           <w:rFonts w:ascii="Consolas" w:eastAsia="Times New Roman" w:hAnsi="Consolas" w:cs="Times New Roman"/>
@@ -2876,6 +3072,7 @@
         </w:rPr>
         <w:t>{</w:t>
       </w:r>
+      <w:proofErr w:type="spellStart"/>
       <w:r>
         <w:rPr>
           <w:rFonts w:ascii="Consolas" w:eastAsia="Times New Roman" w:hAnsi="Consolas" w:cs="Times New Roman"/>
@@ -2885,6 +3082,7 @@
         </w:rPr>
         <w:t>tokenParsed</w:t>
       </w:r>
+      <w:proofErr w:type="spellEnd"/>
       <w:r>
         <w:rPr>
           <w:rFonts w:ascii="Consolas" w:eastAsia="Times New Roman" w:hAnsi="Consolas" w:cs="Times New Roman"/>
@@ -2951,6 +3149,7 @@
         </w:rPr>
         <w:t>&lt;/</w:t>
       </w:r>
+      <w:proofErr w:type="spellStart"/>
       <w:r>
         <w:rPr>
           <w:rFonts w:ascii="Consolas" w:eastAsia="Times New Roman" w:hAnsi="Consolas" w:cs="Times New Roman"/>
@@ -2960,6 +3159,7 @@
         </w:rPr>
         <w:t>React.StrictMode</w:t>
       </w:r>
+      <w:proofErr w:type="spellEnd"/>
       <w:r>
         <w:rPr>
           <w:rFonts w:ascii="Consolas" w:eastAsia="Times New Roman" w:hAnsi="Consolas" w:cs="Times New Roman"/>
@@ -2999,6 +3199,8 @@
         </w:rPr>
         <w:t>            </w:t>
       </w:r>
+      <w:proofErr w:type="spellStart"/>
+      <w:proofErr w:type="gramStart"/>
       <w:r>
         <w:rPr>
           <w:rFonts w:ascii="Consolas" w:eastAsia="Times New Roman" w:hAnsi="Consolas" w:cs="Times New Roman"/>
@@ -3026,6 +3228,8 @@
         </w:rPr>
         <w:t>getElementById</w:t>
       </w:r>
+      <w:proofErr w:type="spellEnd"/>
+      <w:proofErr w:type="gramEnd"/>
       <w:r>
         <w:rPr>
           <w:rFonts w:ascii="Consolas" w:eastAsia="Times New Roman" w:hAnsi="Consolas" w:cs="Times New Roman"/>
@@ -3155,6 +3359,8 @@
         </w:rPr>
         <w:t>(</w:t>
       </w:r>
+      <w:proofErr w:type="spellStart"/>
+      <w:proofErr w:type="gramStart"/>
       <w:r>
         <w:rPr>
           <w:rFonts w:ascii="Consolas" w:eastAsia="Times New Roman" w:hAnsi="Consolas" w:cs="Times New Roman"/>
@@ -3182,6 +3388,8 @@
         </w:rPr>
         <w:t>any</w:t>
       </w:r>
+      <w:proofErr w:type="spellEnd"/>
+      <w:proofErr w:type="gramEnd"/>
       <w:r>
         <w:rPr>
           <w:rFonts w:ascii="Consolas" w:eastAsia="Times New Roman" w:hAnsi="Consolas" w:cs="Times New Roman"/>
@@ -3191,6 +3399,7 @@
         </w:rPr>
         <w:t>) : </w:t>
       </w:r>
+      <w:proofErr w:type="spellStart"/>
       <w:r>
         <w:rPr>
           <w:rFonts w:ascii="Consolas" w:eastAsia="Times New Roman" w:hAnsi="Consolas" w:cs="Times New Roman"/>
@@ -3200,6 +3409,7 @@
         </w:rPr>
         <w:t>ReactElement</w:t>
       </w:r>
+      <w:proofErr w:type="spellEnd"/>
     </w:p>
     <w:p>
       <w:pPr>
@@ -3278,6 +3488,7 @@
         </w:rPr>
         <w:t>pre</w:t>
       </w:r>
+      <w:proofErr w:type="gramStart"/>
       <w:r>
         <w:rPr>
           <w:rFonts w:ascii="Consolas" w:eastAsia="Times New Roman" w:hAnsi="Consolas" w:cs="Times New Roman"/>
@@ -3296,6 +3507,8 @@
         </w:rPr>
         <w:t>{</w:t>
       </w:r>
+      <w:proofErr w:type="spellStart"/>
+      <w:proofErr w:type="gramEnd"/>
       <w:r>
         <w:rPr>
           <w:rFonts w:ascii="Consolas" w:eastAsia="Times New Roman" w:hAnsi="Consolas" w:cs="Times New Roman"/>
@@ -3323,6 +3536,7 @@
         </w:rPr>
         <w:t>stringify</w:t>
       </w:r>
+      <w:proofErr w:type="spellEnd"/>
       <w:r>
         <w:rPr>
           <w:rFonts w:ascii="Consolas" w:eastAsia="Times New Roman" w:hAnsi="Consolas" w:cs="Times New Roman"/>
@@ -3332,6 +3546,7 @@
         </w:rPr>
         <w:t>(</w:t>
       </w:r>
+      <w:proofErr w:type="spellStart"/>
       <w:r>
         <w:rPr>
           <w:rFonts w:ascii="Consolas" w:eastAsia="Times New Roman" w:hAnsi="Consolas" w:cs="Times New Roman"/>
@@ -3377,6 +3592,7 @@
         </w:rPr>
         <w:t>null</w:t>
       </w:r>
+      <w:proofErr w:type="spellEnd"/>
       <w:r>
         <w:rPr>
           <w:rFonts w:ascii="Consolas" w:eastAsia="Times New Roman" w:hAnsi="Consolas" w:cs="Times New Roman"/>
@@ -3485,6 +3701,8 @@
           <w:szCs w:val="21"/>
         </w:rPr>
       </w:pPr>
+      <w:proofErr w:type="spellStart"/>
+      <w:proofErr w:type="gramStart"/>
       <w:r>
         <w:rPr>
           <w:rFonts w:ascii="Consolas" w:eastAsia="Times New Roman" w:hAnsi="Consolas" w:cs="Times New Roman"/>
@@ -3494,14 +3712,25 @@
         </w:rPr>
         <w:t>DoWork</w:t>
       </w:r>
-      <w:r>
-        <w:rPr>
-          <w:rFonts w:ascii="Consolas" w:eastAsia="Times New Roman" w:hAnsi="Consolas" w:cs="Times New Roman"/>
-          <w:color w:val="D4D4D4"/>
-          <w:sz w:val="21"/>
-          <w:szCs w:val="21"/>
-        </w:rPr>
-        <w:t>();</w:t>
+      <w:proofErr w:type="spellEnd"/>
+      <w:r>
+        <w:rPr>
+          <w:rFonts w:ascii="Consolas" w:eastAsia="Times New Roman" w:hAnsi="Consolas" w:cs="Times New Roman"/>
+          <w:color w:val="D4D4D4"/>
+          <w:sz w:val="21"/>
+          <w:szCs w:val="21"/>
+        </w:rPr>
+        <w:t>(</w:t>
+      </w:r>
+      <w:proofErr w:type="gramEnd"/>
+      <w:r>
+        <w:rPr>
+          <w:rFonts w:ascii="Consolas" w:eastAsia="Times New Roman" w:hAnsi="Consolas" w:cs="Times New Roman"/>
+          <w:color w:val="D4D4D4"/>
+          <w:sz w:val="21"/>
+          <w:szCs w:val="21"/>
+        </w:rPr>
+        <w:t>);</w:t>
       </w:r>
     </w:p>
     <w:p>
@@ -3519,7 +3748,15 @@
     <w:p/>
     <w:p>
       <w:r>
-        <w:t xml:space="preserve">When we reload the app we should be asked to login to KeyCloak. </w:t>
+        <w:t xml:space="preserve">When we reload the </w:t>
+      </w:r>
+      <w:proofErr w:type="gramStart"/>
+      <w:r>
+        <w:t>app</w:t>
+      </w:r>
+      <w:proofErr w:type="gramEnd"/>
+      <w:r>
+        <w:t xml:space="preserve"> we should be asked to login to KeyCloak. </w:t>
       </w:r>
     </w:p>
     <w:p>
@@ -3535,7 +3772,23 @@
         <w:pStyle w:val="QuoteCallOut"/>
       </w:pPr>
       <w:r>
-        <w:t>If we make changes we often need to clear out keycloak settings. We can do this in Chrome by opening developer settings. Going to Application Tab</w:t>
+        <w:t xml:space="preserve">If we make </w:t>
+      </w:r>
+      <w:proofErr w:type="gramStart"/>
+      <w:r>
+        <w:t>changes</w:t>
+      </w:r>
+      <w:proofErr w:type="gramEnd"/>
+      <w:r>
+        <w:t xml:space="preserve"> we often need to clear out </w:t>
+      </w:r>
+      <w:proofErr w:type="spellStart"/>
+      <w:r>
+        <w:t>keycloak</w:t>
+      </w:r>
+      <w:proofErr w:type="spellEnd"/>
+      <w:r>
+        <w:t xml:space="preserve"> settings. We can do this in Chrome by opening developer settings. Going to Application Tab</w:t>
       </w:r>
       <w:r>
         <w:t>. Selecting Storage and Clear Site Data</w:t>
@@ -3568,7 +3821,7 @@
                     </pic:cNvPicPr>
                   </pic:nvPicPr>
                   <pic:blipFill>
-                    <a:blip r:embed="rId27">
+                    <a:blip r:embed="rId26">
                       <a:extLst>
                         <a:ext uri="{28A0092B-C50C-407E-A947-70E740481C1C}">
                           <a14:useLocalDpi xmlns:a14="http://schemas.microsoft.com/office/drawing/2010/main" val="0"/>
@@ -3627,7 +3880,7 @@
                     <pic:cNvPicPr/>
                   </pic:nvPicPr>
                   <pic:blipFill>
-                    <a:blip r:embed="rId28"/>
+                    <a:blip r:embed="rId27"/>
                     <a:stretch>
                       <a:fillRect/>
                     </a:stretch>
@@ -3659,8 +3912,21 @@
       <w:r>
         <w:t xml:space="preserve"> to the following, </w:t>
       </w:r>
-      <w:r>
-        <w:t xml:space="preserve">Note we have the testclient in the audience. This is key to use the token from .net </w:t>
+      <w:proofErr w:type="gramStart"/>
+      <w:r>
+        <w:t>Note</w:t>
+      </w:r>
+      <w:proofErr w:type="gramEnd"/>
+      <w:r>
+        <w:t xml:space="preserve"> we have the testclient in the audience. This is key to use the token from </w:t>
+      </w:r>
+      <w:proofErr w:type="gramStart"/>
+      <w:r>
+        <w:t>.net</w:t>
+      </w:r>
+      <w:proofErr w:type="gramEnd"/>
+      <w:r>
+        <w:t xml:space="preserve"> </w:t>
       </w:r>
     </w:p>
     <w:p>
@@ -3794,7 +4060,27 @@
           <w:sz w:val="16"/>
           <w:szCs w:val="16"/>
         </w:rPr>
-        <w:t xml:space="preserve">  "iat": 1613042711,</w:t>
+        <w:t xml:space="preserve">  "</w:t>
+      </w:r>
+      <w:proofErr w:type="spellStart"/>
+      <w:r>
+        <w:rPr>
+          <w:rFonts w:ascii="Courier New" w:eastAsia="Times New Roman" w:hAnsi="Courier New" w:cs="Courier New"/>
+          <w:color w:val="000000"/>
+          <w:sz w:val="16"/>
+          <w:szCs w:val="16"/>
+        </w:rPr>
+        <w:t>iat</w:t>
+      </w:r>
+      <w:proofErr w:type="spellEnd"/>
+      <w:r>
+        <w:rPr>
+          <w:rFonts w:ascii="Courier New" w:eastAsia="Times New Roman" w:hAnsi="Courier New" w:cs="Courier New"/>
+          <w:color w:val="000000"/>
+          <w:sz w:val="16"/>
+          <w:szCs w:val="16"/>
+        </w:rPr>
+        <w:t>": 1613042711,</w:t>
       </w:r>
     </w:p>
     <w:p>
@@ -3832,7 +4118,27 @@
           <w:sz w:val="16"/>
           <w:szCs w:val="16"/>
         </w:rPr>
-        <w:t xml:space="preserve">  "auth_time": 1613042696,</w:t>
+        <w:t xml:space="preserve">  "</w:t>
+      </w:r>
+      <w:proofErr w:type="spellStart"/>
+      <w:r>
+        <w:rPr>
+          <w:rFonts w:ascii="Courier New" w:eastAsia="Times New Roman" w:hAnsi="Courier New" w:cs="Courier New"/>
+          <w:color w:val="000000"/>
+          <w:sz w:val="16"/>
+          <w:szCs w:val="16"/>
+        </w:rPr>
+        <w:t>auth_time</w:t>
+      </w:r>
+      <w:proofErr w:type="spellEnd"/>
+      <w:r>
+        <w:rPr>
+          <w:rFonts w:ascii="Courier New" w:eastAsia="Times New Roman" w:hAnsi="Courier New" w:cs="Courier New"/>
+          <w:color w:val="000000"/>
+          <w:sz w:val="16"/>
+          <w:szCs w:val="16"/>
+        </w:rPr>
+        <w:t>": 1613042696,</w:t>
       </w:r>
     </w:p>
     <w:p>
@@ -3870,7 +4176,27 @@
           <w:sz w:val="16"/>
           <w:szCs w:val="16"/>
         </w:rPr>
-        <w:t xml:space="preserve">  "jti": "a2c0dbd8-5f53-4cc8-9b23-9f7c3e633757",</w:t>
+        <w:t xml:space="preserve">  "</w:t>
+      </w:r>
+      <w:proofErr w:type="spellStart"/>
+      <w:r>
+        <w:rPr>
+          <w:rFonts w:ascii="Courier New" w:eastAsia="Times New Roman" w:hAnsi="Courier New" w:cs="Courier New"/>
+          <w:color w:val="000000"/>
+          <w:sz w:val="16"/>
+          <w:szCs w:val="16"/>
+        </w:rPr>
+        <w:t>jti</w:t>
+      </w:r>
+      <w:proofErr w:type="spellEnd"/>
+      <w:r>
+        <w:rPr>
+          <w:rFonts w:ascii="Courier New" w:eastAsia="Times New Roman" w:hAnsi="Courier New" w:cs="Courier New"/>
+          <w:color w:val="000000"/>
+          <w:sz w:val="16"/>
+          <w:szCs w:val="16"/>
+        </w:rPr>
+        <w:t>": "a2c0dbd8-5f53-4cc8-9b23-9f7c3e633757",</w:t>
       </w:r>
     </w:p>
     <w:p>
@@ -3908,7 +4234,27 @@
           <w:sz w:val="16"/>
           <w:szCs w:val="16"/>
         </w:rPr>
-        <w:t xml:space="preserve">  "iss": "http://localhost:8080/auth/realms/master",</w:t>
+        <w:t xml:space="preserve">  "</w:t>
+      </w:r>
+      <w:proofErr w:type="spellStart"/>
+      <w:r>
+        <w:rPr>
+          <w:rFonts w:ascii="Courier New" w:eastAsia="Times New Roman" w:hAnsi="Courier New" w:cs="Courier New"/>
+          <w:color w:val="000000"/>
+          <w:sz w:val="16"/>
+          <w:szCs w:val="16"/>
+        </w:rPr>
+        <w:t>iss</w:t>
+      </w:r>
+      <w:proofErr w:type="spellEnd"/>
+      <w:r>
+        <w:rPr>
+          <w:rFonts w:ascii="Courier New" w:eastAsia="Times New Roman" w:hAnsi="Courier New" w:cs="Courier New"/>
+          <w:color w:val="000000"/>
+          <w:sz w:val="16"/>
+          <w:szCs w:val="16"/>
+        </w:rPr>
+        <w:t>": "http://localhost:8080/auth/realms/master",</w:t>
       </w:r>
     </w:p>
     <w:p>
@@ -4134,7 +4480,27 @@
           <w:sz w:val="16"/>
           <w:szCs w:val="16"/>
         </w:rPr>
-        <w:t xml:space="preserve">  "typ": "Bearer",</w:t>
+        <w:t xml:space="preserve">  "</w:t>
+      </w:r>
+      <w:proofErr w:type="spellStart"/>
+      <w:r>
+        <w:rPr>
+          <w:rFonts w:ascii="Courier New" w:eastAsia="Times New Roman" w:hAnsi="Courier New" w:cs="Courier New"/>
+          <w:color w:val="000000"/>
+          <w:sz w:val="16"/>
+          <w:szCs w:val="16"/>
+        </w:rPr>
+        <w:t>typ</w:t>
+      </w:r>
+      <w:proofErr w:type="spellEnd"/>
+      <w:r>
+        <w:rPr>
+          <w:rFonts w:ascii="Courier New" w:eastAsia="Times New Roman" w:hAnsi="Courier New" w:cs="Courier New"/>
+          <w:color w:val="000000"/>
+          <w:sz w:val="16"/>
+          <w:szCs w:val="16"/>
+        </w:rPr>
+        <w:t>": "Bearer",</w:t>
       </w:r>
     </w:p>
     <w:p>
@@ -4172,7 +4538,27 @@
           <w:sz w:val="16"/>
           <w:szCs w:val="16"/>
         </w:rPr>
-        <w:t xml:space="preserve">  "azp": "testclient",</w:t>
+        <w:t xml:space="preserve">  "</w:t>
+      </w:r>
+      <w:proofErr w:type="spellStart"/>
+      <w:r>
+        <w:rPr>
+          <w:rFonts w:ascii="Courier New" w:eastAsia="Times New Roman" w:hAnsi="Courier New" w:cs="Courier New"/>
+          <w:color w:val="000000"/>
+          <w:sz w:val="16"/>
+          <w:szCs w:val="16"/>
+        </w:rPr>
+        <w:t>azp</w:t>
+      </w:r>
+      <w:proofErr w:type="spellEnd"/>
+      <w:r>
+        <w:rPr>
+          <w:rFonts w:ascii="Courier New" w:eastAsia="Times New Roman" w:hAnsi="Courier New" w:cs="Courier New"/>
+          <w:color w:val="000000"/>
+          <w:sz w:val="16"/>
+          <w:szCs w:val="16"/>
+        </w:rPr>
+        <w:t>": "testclient",</w:t>
       </w:r>
     </w:p>
     <w:p>
@@ -4248,7 +4634,27 @@
           <w:sz w:val="16"/>
           <w:szCs w:val="16"/>
         </w:rPr>
-        <w:t xml:space="preserve">  "session_state": "badf9150-4718-4d4b-9693-565e6b3c0344",</w:t>
+        <w:t xml:space="preserve">  "</w:t>
+      </w:r>
+      <w:proofErr w:type="spellStart"/>
+      <w:r>
+        <w:rPr>
+          <w:rFonts w:ascii="Courier New" w:eastAsia="Times New Roman" w:hAnsi="Courier New" w:cs="Courier New"/>
+          <w:color w:val="000000"/>
+          <w:sz w:val="16"/>
+          <w:szCs w:val="16"/>
+        </w:rPr>
+        <w:t>session_state</w:t>
+      </w:r>
+      <w:proofErr w:type="spellEnd"/>
+      <w:r>
+        <w:rPr>
+          <w:rFonts w:ascii="Courier New" w:eastAsia="Times New Roman" w:hAnsi="Courier New" w:cs="Courier New"/>
+          <w:color w:val="000000"/>
+          <w:sz w:val="16"/>
+          <w:szCs w:val="16"/>
+        </w:rPr>
+        <w:t>": "badf9150-4718-4d4b-9693-565e6b3c0344",</w:t>
       </w:r>
     </w:p>
     <w:p>
@@ -4286,7 +4692,27 @@
           <w:sz w:val="16"/>
           <w:szCs w:val="16"/>
         </w:rPr>
-        <w:t xml:space="preserve">  "acr": "0",</w:t>
+        <w:t xml:space="preserve">  "</w:t>
+      </w:r>
+      <w:proofErr w:type="spellStart"/>
+      <w:r>
+        <w:rPr>
+          <w:rFonts w:ascii="Courier New" w:eastAsia="Times New Roman" w:hAnsi="Courier New" w:cs="Courier New"/>
+          <w:color w:val="000000"/>
+          <w:sz w:val="16"/>
+          <w:szCs w:val="16"/>
+        </w:rPr>
+        <w:t>acr</w:t>
+      </w:r>
+      <w:proofErr w:type="spellEnd"/>
+      <w:r>
+        <w:rPr>
+          <w:rFonts w:ascii="Courier New" w:eastAsia="Times New Roman" w:hAnsi="Courier New" w:cs="Courier New"/>
+          <w:color w:val="000000"/>
+          <w:sz w:val="16"/>
+          <w:szCs w:val="16"/>
+        </w:rPr>
+        <w:t>": "0",</w:t>
       </w:r>
     </w:p>
     <w:p>
@@ -4438,7 +4864,27 @@
           <w:sz w:val="16"/>
           <w:szCs w:val="16"/>
         </w:rPr>
-        <w:t xml:space="preserve">  "realm_access": {</w:t>
+        <w:t xml:space="preserve">  "</w:t>
+      </w:r>
+      <w:proofErr w:type="spellStart"/>
+      <w:r>
+        <w:rPr>
+          <w:rFonts w:ascii="Courier New" w:eastAsia="Times New Roman" w:hAnsi="Courier New" w:cs="Courier New"/>
+          <w:color w:val="000000"/>
+          <w:sz w:val="16"/>
+          <w:szCs w:val="16"/>
+        </w:rPr>
+        <w:t>realm_access</w:t>
+      </w:r>
+      <w:proofErr w:type="spellEnd"/>
+      <w:r>
+        <w:rPr>
+          <w:rFonts w:ascii="Courier New" w:eastAsia="Times New Roman" w:hAnsi="Courier New" w:cs="Courier New"/>
+          <w:color w:val="000000"/>
+          <w:sz w:val="16"/>
+          <w:szCs w:val="16"/>
+        </w:rPr>
+        <w:t>": {</w:t>
       </w:r>
     </w:p>
     <w:p>
@@ -4552,7 +4998,27 @@
           <w:sz w:val="16"/>
           <w:szCs w:val="16"/>
         </w:rPr>
-        <w:t xml:space="preserve">      "offline_access",</w:t>
+        <w:t xml:space="preserve">      "</w:t>
+      </w:r>
+      <w:proofErr w:type="spellStart"/>
+      <w:r>
+        <w:rPr>
+          <w:rFonts w:ascii="Courier New" w:eastAsia="Times New Roman" w:hAnsi="Courier New" w:cs="Courier New"/>
+          <w:color w:val="000000"/>
+          <w:sz w:val="16"/>
+          <w:szCs w:val="16"/>
+        </w:rPr>
+        <w:t>offline_access</w:t>
+      </w:r>
+      <w:proofErr w:type="spellEnd"/>
+      <w:r>
+        <w:rPr>
+          <w:rFonts w:ascii="Courier New" w:eastAsia="Times New Roman" w:hAnsi="Courier New" w:cs="Courier New"/>
+          <w:color w:val="000000"/>
+          <w:sz w:val="16"/>
+          <w:szCs w:val="16"/>
+        </w:rPr>
+        <w:t>",</w:t>
       </w:r>
     </w:p>
     <w:p>
@@ -4628,7 +5094,27 @@
           <w:sz w:val="16"/>
           <w:szCs w:val="16"/>
         </w:rPr>
-        <w:t xml:space="preserve">      "uma_authorization"</w:t>
+        <w:t xml:space="preserve">      "</w:t>
+      </w:r>
+      <w:proofErr w:type="spellStart"/>
+      <w:r>
+        <w:rPr>
+          <w:rFonts w:ascii="Courier New" w:eastAsia="Times New Roman" w:hAnsi="Courier New" w:cs="Courier New"/>
+          <w:color w:val="000000"/>
+          <w:sz w:val="16"/>
+          <w:szCs w:val="16"/>
+        </w:rPr>
+        <w:t>uma_authorization</w:t>
+      </w:r>
+      <w:proofErr w:type="spellEnd"/>
+      <w:r>
+        <w:rPr>
+          <w:rFonts w:ascii="Courier New" w:eastAsia="Times New Roman" w:hAnsi="Courier New" w:cs="Courier New"/>
+          <w:color w:val="000000"/>
+          <w:sz w:val="16"/>
+          <w:szCs w:val="16"/>
+        </w:rPr>
+        <w:t>"</w:t>
       </w:r>
     </w:p>
     <w:p>
@@ -4742,7 +5228,27 @@
           <w:sz w:val="16"/>
           <w:szCs w:val="16"/>
         </w:rPr>
-        <w:t xml:space="preserve">  "resource_access": {</w:t>
+        <w:t xml:space="preserve">  "</w:t>
+      </w:r>
+      <w:proofErr w:type="spellStart"/>
+      <w:r>
+        <w:rPr>
+          <w:rFonts w:ascii="Courier New" w:eastAsia="Times New Roman" w:hAnsi="Courier New" w:cs="Courier New"/>
+          <w:color w:val="000000"/>
+          <w:sz w:val="16"/>
+          <w:szCs w:val="16"/>
+        </w:rPr>
+        <w:t>resource_access</w:t>
+      </w:r>
+      <w:proofErr w:type="spellEnd"/>
+      <w:r>
+        <w:rPr>
+          <w:rFonts w:ascii="Courier New" w:eastAsia="Times New Roman" w:hAnsi="Courier New" w:cs="Courier New"/>
+          <w:color w:val="000000"/>
+          <w:sz w:val="16"/>
+          <w:szCs w:val="16"/>
+        </w:rPr>
+        <w:t>": {</w:t>
       </w:r>
     </w:p>
     <w:p>
@@ -5920,7 +6426,27 @@
           <w:sz w:val="16"/>
           <w:szCs w:val="16"/>
         </w:rPr>
-        <w:t xml:space="preserve">  "scope": "openid profile email testaudiencescope",</w:t>
+        <w:t xml:space="preserve">  "scope": "</w:t>
+      </w:r>
+      <w:proofErr w:type="spellStart"/>
+      <w:r>
+        <w:rPr>
+          <w:rFonts w:ascii="Courier New" w:eastAsia="Times New Roman" w:hAnsi="Courier New" w:cs="Courier New"/>
+          <w:color w:val="000000"/>
+          <w:sz w:val="16"/>
+          <w:szCs w:val="16"/>
+        </w:rPr>
+        <w:t>openid</w:t>
+      </w:r>
+      <w:proofErr w:type="spellEnd"/>
+      <w:r>
+        <w:rPr>
+          <w:rFonts w:ascii="Courier New" w:eastAsia="Times New Roman" w:hAnsi="Courier New" w:cs="Courier New"/>
+          <w:color w:val="000000"/>
+          <w:sz w:val="16"/>
+          <w:szCs w:val="16"/>
+        </w:rPr>
+        <w:t xml:space="preserve"> profile email testaudiencescope",</w:t>
       </w:r>
     </w:p>
     <w:p>
@@ -5958,7 +6484,27 @@
           <w:sz w:val="16"/>
           <w:szCs w:val="16"/>
         </w:rPr>
-        <w:t xml:space="preserve">  "email_verified": false,</w:t>
+        <w:t xml:space="preserve">  "</w:t>
+      </w:r>
+      <w:proofErr w:type="spellStart"/>
+      <w:r>
+        <w:rPr>
+          <w:rFonts w:ascii="Courier New" w:eastAsia="Times New Roman" w:hAnsi="Courier New" w:cs="Courier New"/>
+          <w:color w:val="000000"/>
+          <w:sz w:val="16"/>
+          <w:szCs w:val="16"/>
+        </w:rPr>
+        <w:t>email_verified</w:t>
+      </w:r>
+      <w:proofErr w:type="spellEnd"/>
+      <w:r>
+        <w:rPr>
+          <w:rFonts w:ascii="Courier New" w:eastAsia="Times New Roman" w:hAnsi="Courier New" w:cs="Courier New"/>
+          <w:color w:val="000000"/>
+          <w:sz w:val="16"/>
+          <w:szCs w:val="16"/>
+        </w:rPr>
+        <w:t>": false,</w:t>
       </w:r>
     </w:p>
     <w:p>
@@ -5996,7 +6542,27 @@
           <w:sz w:val="16"/>
           <w:szCs w:val="16"/>
         </w:rPr>
-        <w:t xml:space="preserve">  "preferred_username": "admin"</w:t>
+        <w:t xml:space="preserve">  "</w:t>
+      </w:r>
+      <w:proofErr w:type="spellStart"/>
+      <w:r>
+        <w:rPr>
+          <w:rFonts w:ascii="Courier New" w:eastAsia="Times New Roman" w:hAnsi="Courier New" w:cs="Courier New"/>
+          <w:color w:val="000000"/>
+          <w:sz w:val="16"/>
+          <w:szCs w:val="16"/>
+        </w:rPr>
+        <w:t>preferred_username</w:t>
+      </w:r>
+      <w:proofErr w:type="spellEnd"/>
+      <w:r>
+        <w:rPr>
+          <w:rFonts w:ascii="Courier New" w:eastAsia="Times New Roman" w:hAnsi="Courier New" w:cs="Courier New"/>
+          <w:color w:val="000000"/>
+          <w:sz w:val="16"/>
+          <w:szCs w:val="16"/>
+        </w:rPr>
+        <w:t>": "admin"</w:t>
       </w:r>
     </w:p>
     <w:p>
@@ -6079,7 +6645,15 @@
         <w:t xml:space="preserve">. Give the solution and project a name and then select the API template. </w:t>
       </w:r>
       <w:r>
-        <w:t xml:space="preserve">Untick the configure HTTP checkbox </w:t>
+        <w:t xml:space="preserve">Untick the configure HTTP </w:t>
+      </w:r>
+      <w:proofErr w:type="gramStart"/>
+      <w:r>
+        <w:t>checkbox</w:t>
+      </w:r>
+      <w:proofErr w:type="gramEnd"/>
+      <w:r>
+        <w:t xml:space="preserve"> </w:t>
       </w:r>
     </w:p>
     <w:p>
@@ -6105,7 +6679,7 @@
                     </pic:cNvPicPr>
                   </pic:nvPicPr>
                   <pic:blipFill>
-                    <a:blip r:embed="rId29" cstate="print">
+                    <a:blip r:embed="rId28" cstate="print">
                       <a:extLst>
                         <a:ext uri="{28A0092B-C50C-407E-A947-70E740481C1C}">
                           <a14:useLocalDpi xmlns:a14="http://schemas.microsoft.com/office/drawing/2010/main" val="0"/>
@@ -6142,12 +6716,25 @@
         <w:pStyle w:val="Heading4"/>
       </w:pPr>
       <w:r>
-        <w:t>Create Packages for JWT and OpenId</w:t>
-      </w:r>
-    </w:p>
-    <w:p>
-      <w:r>
-        <w:t>Make sure the project is targetint .NET 5.0</w:t>
+        <w:t xml:space="preserve">Create Packages for JWT and </w:t>
+      </w:r>
+      <w:proofErr w:type="spellStart"/>
+      <w:r>
+        <w:t>OpenId</w:t>
+      </w:r>
+      <w:proofErr w:type="spellEnd"/>
+    </w:p>
+    <w:p>
+      <w:r>
+        <w:t xml:space="preserve">Make sure the project is </w:t>
+      </w:r>
+      <w:proofErr w:type="spellStart"/>
+      <w:r>
+        <w:t>targetint</w:t>
+      </w:r>
+      <w:proofErr w:type="spellEnd"/>
+      <w:r>
+        <w:t xml:space="preserve"> .NET 5.0</w:t>
       </w:r>
       <w:r>
         <w:t xml:space="preserve"> and add the following dependencies to the csproj file.</w:t>
@@ -6166,6 +6753,7 @@
           <w:szCs w:val="19"/>
         </w:rPr>
       </w:pPr>
+      <w:bookmarkStart w:id="0" w:name="OLE_LINK1"/>
       <w:r>
         <w:rPr>
           <w:rFonts w:ascii="Consolas" w:hAnsi="Consolas" w:cs="Consolas"/>
@@ -6220,6 +6808,8 @@
         </w:rPr>
         <w:t>"</w:t>
       </w:r>
+      <w:proofErr w:type="spellStart"/>
+      <w:proofErr w:type="gramStart"/>
       <w:r>
         <w:rPr>
           <w:rFonts w:ascii="Consolas" w:hAnsi="Consolas" w:cs="Consolas"/>
@@ -6229,6 +6819,8 @@
         </w:rPr>
         <w:t>Microsoft.NET.Sdk.Web</w:t>
       </w:r>
+      <w:proofErr w:type="spellEnd"/>
+      <w:proofErr w:type="gramEnd"/>
       <w:r>
         <w:rPr>
           <w:rFonts w:ascii="Consolas" w:hAnsi="Consolas" w:cs="Consolas"/>
@@ -6285,6 +6877,7 @@
         <w:tab/>
         <w:t>&lt;</w:t>
       </w:r>
+      <w:proofErr w:type="spellStart"/>
       <w:r>
         <w:rPr>
           <w:rFonts w:ascii="Consolas" w:hAnsi="Consolas" w:cs="Consolas"/>
@@ -6294,6 +6887,7 @@
         </w:rPr>
         <w:t>PropertyGroup</w:t>
       </w:r>
+      <w:proofErr w:type="spellEnd"/>
       <w:r>
         <w:rPr>
           <w:rFonts w:ascii="Consolas" w:hAnsi="Consolas" w:cs="Consolas"/>
@@ -6336,6 +6930,7 @@
         <w:tab/>
         <w:t>&lt;</w:t>
       </w:r>
+      <w:proofErr w:type="spellStart"/>
       <w:r>
         <w:rPr>
           <w:rFonts w:ascii="Consolas" w:hAnsi="Consolas" w:cs="Consolas"/>
@@ -6345,6 +6940,7 @@
         </w:rPr>
         <w:t>TargetFramework</w:t>
       </w:r>
+      <w:proofErr w:type="spellEnd"/>
       <w:r>
         <w:rPr>
           <w:rFonts w:ascii="Consolas" w:hAnsi="Consolas" w:cs="Consolas"/>
@@ -6372,6 +6968,7 @@
         </w:rPr>
         <w:t>&lt;/</w:t>
       </w:r>
+      <w:proofErr w:type="spellStart"/>
       <w:r>
         <w:rPr>
           <w:rFonts w:ascii="Consolas" w:hAnsi="Consolas" w:cs="Consolas"/>
@@ -6381,6 +6978,7 @@
         </w:rPr>
         <w:t>TargetFramework</w:t>
       </w:r>
+      <w:proofErr w:type="spellEnd"/>
       <w:r>
         <w:rPr>
           <w:rFonts w:ascii="Consolas" w:hAnsi="Consolas" w:cs="Consolas"/>
@@ -6414,6 +7012,7 @@
         <w:tab/>
         <w:t>&lt;/</w:t>
       </w:r>
+      <w:proofErr w:type="spellStart"/>
       <w:r>
         <w:rPr>
           <w:rFonts w:ascii="Consolas" w:hAnsi="Consolas" w:cs="Consolas"/>
@@ -6423,6 +7022,7 @@
         </w:rPr>
         <w:t>PropertyGroup</w:t>
       </w:r>
+      <w:proofErr w:type="spellEnd"/>
       <w:r>
         <w:rPr>
           <w:rFonts w:ascii="Consolas" w:hAnsi="Consolas" w:cs="Consolas"/>
@@ -6474,6 +7074,7 @@
         <w:tab/>
         <w:t>&lt;</w:t>
       </w:r>
+      <w:proofErr w:type="spellStart"/>
       <w:r>
         <w:rPr>
           <w:rFonts w:ascii="Consolas" w:hAnsi="Consolas" w:cs="Consolas"/>
@@ -6485,6 +7086,7 @@
         </w:rPr>
         <w:t>ItemGroup</w:t>
       </w:r>
+      <w:proofErr w:type="spellEnd"/>
       <w:r>
         <w:rPr>
           <w:rFonts w:ascii="Consolas" w:hAnsi="Consolas" w:cs="Consolas"/>
@@ -6512,6 +7114,7 @@
           <w:szCs w:val="19"/>
         </w:rPr>
       </w:pPr>
+      <w:bookmarkStart w:id="1" w:name="OLE_LINK2"/>
       <w:r>
         <w:rPr>
           <w:rFonts w:ascii="Consolas" w:hAnsi="Consolas" w:cs="Consolas"/>
@@ -6535,6 +7138,7 @@
         <w:tab/>
         <w:t>&lt;</w:t>
       </w:r>
+      <w:proofErr w:type="spellStart"/>
       <w:r>
         <w:rPr>
           <w:rFonts w:ascii="Consolas" w:hAnsi="Consolas" w:cs="Consolas"/>
@@ -6546,6 +7150,7 @@
         </w:rPr>
         <w:t>PackageReference</w:t>
       </w:r>
+      <w:proofErr w:type="spellEnd"/>
       <w:r>
         <w:rPr>
           <w:rFonts w:ascii="Consolas" w:hAnsi="Consolas" w:cs="Consolas"/>
@@ -6590,6 +7195,8 @@
         </w:rPr>
         <w:t>"</w:t>
       </w:r>
+      <w:proofErr w:type="spellStart"/>
+      <w:proofErr w:type="gramStart"/>
       <w:r>
         <w:rPr>
           <w:rFonts w:ascii="Consolas" w:hAnsi="Consolas" w:cs="Consolas"/>
@@ -6601,6 +7208,8 @@
         </w:rPr>
         <w:t>Microsoft.AspNetCore.Authentication.JwtBearer</w:t>
       </w:r>
+      <w:proofErr w:type="spellEnd"/>
+      <w:proofErr w:type="gramEnd"/>
       <w:r>
         <w:rPr>
           <w:rFonts w:ascii="Consolas" w:hAnsi="Consolas" w:cs="Consolas"/>
@@ -6728,6 +7337,7 @@
         <w:tab/>
         <w:t>&lt;</w:t>
       </w:r>
+      <w:proofErr w:type="spellStart"/>
       <w:r>
         <w:rPr>
           <w:rFonts w:ascii="Consolas" w:hAnsi="Consolas" w:cs="Consolas"/>
@@ -6739,6 +7349,7 @@
         </w:rPr>
         <w:t>PackageReference</w:t>
       </w:r>
+      <w:proofErr w:type="spellEnd"/>
       <w:r>
         <w:rPr>
           <w:rFonts w:ascii="Consolas" w:hAnsi="Consolas" w:cs="Consolas"/>
@@ -6783,6 +7394,8 @@
         </w:rPr>
         <w:t>"</w:t>
       </w:r>
+      <w:proofErr w:type="spellStart"/>
+      <w:proofErr w:type="gramStart"/>
       <w:r>
         <w:rPr>
           <w:rFonts w:ascii="Consolas" w:hAnsi="Consolas" w:cs="Consolas"/>
@@ -6794,6 +7407,8 @@
         </w:rPr>
         <w:t>Microsoft.AspNetCore.Authentication.OpenIdConnect</w:t>
       </w:r>
+      <w:proofErr w:type="spellEnd"/>
+      <w:proofErr w:type="gramEnd"/>
       <w:r>
         <w:rPr>
           <w:rFonts w:ascii="Consolas" w:hAnsi="Consolas" w:cs="Consolas"/>
@@ -6883,6 +7498,7 @@
         <w:t xml:space="preserve"> /&gt;</w:t>
       </w:r>
     </w:p>
+    <w:bookmarkEnd w:id="1"/>
     <w:p>
       <w:pPr>
         <w:autoSpaceDE w:val="0"/>
@@ -6910,6 +7526,7 @@
         <w:tab/>
         <w:t>&lt;/</w:t>
       </w:r>
+      <w:proofErr w:type="spellStart"/>
       <w:r>
         <w:rPr>
           <w:rFonts w:ascii="Consolas" w:hAnsi="Consolas" w:cs="Consolas"/>
@@ -6921,6 +7538,7 @@
         </w:rPr>
         <w:t>ItemGroup</w:t>
       </w:r>
+      <w:proofErr w:type="spellEnd"/>
       <w:r>
         <w:rPr>
           <w:rFonts w:ascii="Consolas" w:hAnsi="Consolas" w:cs="Consolas"/>
@@ -6976,6 +7594,7 @@
         <w:t>&gt;</w:t>
       </w:r>
     </w:p>
+    <w:bookmarkEnd w:id="0"/>
     <w:p>
       <w:pPr>
         <w:rPr>
@@ -6997,7 +7616,15 @@
       </w:pPr>
       <w:r>
         <w:lastRenderedPageBreak/>
-        <w:t>USE Authentication On EndPoint Action</w:t>
+        <w:t xml:space="preserve">USE Authentication On </w:t>
+      </w:r>
+      <w:proofErr w:type="spellStart"/>
+      <w:r>
+        <w:t>EndPoint</w:t>
+      </w:r>
+      <w:proofErr w:type="spellEnd"/>
+      <w:r>
+        <w:t xml:space="preserve"> Action</w:t>
       </w:r>
     </w:p>
     <w:p>
@@ -7034,7 +7661,27 @@
           <w:sz w:val="19"/>
           <w:szCs w:val="19"/>
         </w:rPr>
-        <w:t xml:space="preserve">        [HttpGet]</w:t>
+        <w:t xml:space="preserve">        [</w:t>
+      </w:r>
+      <w:proofErr w:type="spellStart"/>
+      <w:r>
+        <w:rPr>
+          <w:rFonts w:ascii="Consolas" w:hAnsi="Consolas" w:cs="Consolas"/>
+          <w:color w:val="000000"/>
+          <w:sz w:val="19"/>
+          <w:szCs w:val="19"/>
+        </w:rPr>
+        <w:t>HttpGet</w:t>
+      </w:r>
+      <w:proofErr w:type="spellEnd"/>
+      <w:r>
+        <w:rPr>
+          <w:rFonts w:ascii="Consolas" w:hAnsi="Consolas" w:cs="Consolas"/>
+          <w:color w:val="000000"/>
+          <w:sz w:val="19"/>
+          <w:szCs w:val="19"/>
+        </w:rPr>
+        <w:t>]</w:t>
       </w:r>
     </w:p>
     <w:p>
@@ -7098,7 +7745,47 @@
           <w:sz w:val="19"/>
           <w:szCs w:val="19"/>
         </w:rPr>
-        <w:t xml:space="preserve"> IEnumerable&lt;WeatherForecast&gt; Get()</w:t>
+        <w:t xml:space="preserve"> IEnumerable&lt;</w:t>
+      </w:r>
+      <w:proofErr w:type="spellStart"/>
+      <w:r>
+        <w:rPr>
+          <w:rFonts w:ascii="Consolas" w:hAnsi="Consolas" w:cs="Consolas"/>
+          <w:color w:val="000000"/>
+          <w:sz w:val="19"/>
+          <w:szCs w:val="19"/>
+        </w:rPr>
+        <w:t>WeatherForecast</w:t>
+      </w:r>
+      <w:proofErr w:type="spellEnd"/>
+      <w:r>
+        <w:rPr>
+          <w:rFonts w:ascii="Consolas" w:hAnsi="Consolas" w:cs="Consolas"/>
+          <w:color w:val="000000"/>
+          <w:sz w:val="19"/>
+          <w:szCs w:val="19"/>
+        </w:rPr>
+        <w:t xml:space="preserve">&gt; </w:t>
+      </w:r>
+      <w:proofErr w:type="gramStart"/>
+      <w:r>
+        <w:rPr>
+          <w:rFonts w:ascii="Consolas" w:hAnsi="Consolas" w:cs="Consolas"/>
+          <w:color w:val="000000"/>
+          <w:sz w:val="19"/>
+          <w:szCs w:val="19"/>
+        </w:rPr>
+        <w:t>Get(</w:t>
+      </w:r>
+      <w:proofErr w:type="gramEnd"/>
+      <w:r>
+        <w:rPr>
+          <w:rFonts w:ascii="Consolas" w:hAnsi="Consolas" w:cs="Consolas"/>
+          <w:color w:val="000000"/>
+          <w:sz w:val="19"/>
+          <w:szCs w:val="19"/>
+        </w:rPr>
+        <w:t>)</w:t>
       </w:r>
     </w:p>
     <w:p>
@@ -7162,7 +7849,27 @@
           <w:sz w:val="19"/>
           <w:szCs w:val="19"/>
         </w:rPr>
-        <w:t xml:space="preserve"> rng = </w:t>
+        <w:t xml:space="preserve"> </w:t>
+      </w:r>
+      <w:proofErr w:type="spellStart"/>
+      <w:r>
+        <w:rPr>
+          <w:rFonts w:ascii="Consolas" w:hAnsi="Consolas" w:cs="Consolas"/>
+          <w:color w:val="000000"/>
+          <w:sz w:val="19"/>
+          <w:szCs w:val="19"/>
+        </w:rPr>
+        <w:t>rng</w:t>
+      </w:r>
+      <w:proofErr w:type="spellEnd"/>
+      <w:r>
+        <w:rPr>
+          <w:rFonts w:ascii="Consolas" w:hAnsi="Consolas" w:cs="Consolas"/>
+          <w:color w:val="000000"/>
+          <w:sz w:val="19"/>
+          <w:szCs w:val="19"/>
+        </w:rPr>
+        <w:t xml:space="preserve"> = </w:t>
       </w:r>
       <w:r>
         <w:rPr>
@@ -7180,7 +7887,27 @@
           <w:sz w:val="19"/>
           <w:szCs w:val="19"/>
         </w:rPr>
-        <w:t xml:space="preserve"> Random();</w:t>
+        <w:t xml:space="preserve"> </w:t>
+      </w:r>
+      <w:proofErr w:type="gramStart"/>
+      <w:r>
+        <w:rPr>
+          <w:rFonts w:ascii="Consolas" w:hAnsi="Consolas" w:cs="Consolas"/>
+          <w:color w:val="000000"/>
+          <w:sz w:val="19"/>
+          <w:szCs w:val="19"/>
+        </w:rPr>
+        <w:t>Random(</w:t>
+      </w:r>
+      <w:proofErr w:type="gramEnd"/>
+      <w:r>
+        <w:rPr>
+          <w:rFonts w:ascii="Consolas" w:hAnsi="Consolas" w:cs="Consolas"/>
+          <w:color w:val="000000"/>
+          <w:sz w:val="19"/>
+          <w:szCs w:val="19"/>
+        </w:rPr>
+        <w:t>);</w:t>
       </w:r>
     </w:p>
     <w:p>
@@ -7221,7 +7948,47 @@
           <w:sz w:val="19"/>
           <w:szCs w:val="19"/>
         </w:rPr>
-        <w:t xml:space="preserve"> Enumerable.Range(1, 5).Select(index =&gt; </w:t>
+        <w:t xml:space="preserve"> </w:t>
+      </w:r>
+      <w:proofErr w:type="spellStart"/>
+      <w:r>
+        <w:rPr>
+          <w:rFonts w:ascii="Consolas" w:hAnsi="Consolas" w:cs="Consolas"/>
+          <w:color w:val="000000"/>
+          <w:sz w:val="19"/>
+          <w:szCs w:val="19"/>
+        </w:rPr>
+        <w:t>Enumerable.Range</w:t>
+      </w:r>
+      <w:proofErr w:type="spellEnd"/>
+      <w:r>
+        <w:rPr>
+          <w:rFonts w:ascii="Consolas" w:hAnsi="Consolas" w:cs="Consolas"/>
+          <w:color w:val="000000"/>
+          <w:sz w:val="19"/>
+          <w:szCs w:val="19"/>
+        </w:rPr>
+        <w:t>(1, 5</w:t>
+      </w:r>
+      <w:proofErr w:type="gramStart"/>
+      <w:r>
+        <w:rPr>
+          <w:rFonts w:ascii="Consolas" w:hAnsi="Consolas" w:cs="Consolas"/>
+          <w:color w:val="000000"/>
+          <w:sz w:val="19"/>
+          <w:szCs w:val="19"/>
+        </w:rPr>
+        <w:t>).Select</w:t>
+      </w:r>
+      <w:proofErr w:type="gramEnd"/>
+      <w:r>
+        <w:rPr>
+          <w:rFonts w:ascii="Consolas" w:hAnsi="Consolas" w:cs="Consolas"/>
+          <w:color w:val="000000"/>
+          <w:sz w:val="19"/>
+          <w:szCs w:val="19"/>
+        </w:rPr>
+        <w:t xml:space="preserve">(index =&gt; </w:t>
       </w:r>
       <w:r>
         <w:rPr>
@@ -7239,8 +8006,19 @@
           <w:sz w:val="19"/>
           <w:szCs w:val="19"/>
         </w:rPr>
-        <w:t xml:space="preserve"> WeatherForecast</w:t>
-      </w:r>
+        <w:t xml:space="preserve"> </w:t>
+      </w:r>
+      <w:proofErr w:type="spellStart"/>
+      <w:r>
+        <w:rPr>
+          <w:rFonts w:ascii="Consolas" w:hAnsi="Consolas" w:cs="Consolas"/>
+          <w:color w:val="000000"/>
+          <w:sz w:val="19"/>
+          <w:szCs w:val="19"/>
+        </w:rPr>
+        <w:t>WeatherForecast</w:t>
+      </w:r>
+      <w:proofErr w:type="spellEnd"/>
     </w:p>
     <w:p>
       <w:pPr>
@@ -7285,7 +8063,29 @@
           <w:sz w:val="19"/>
           <w:szCs w:val="19"/>
         </w:rPr>
-        <w:t xml:space="preserve">                Date = DateTime.Now.AddDays(index),</w:t>
+        <w:t xml:space="preserve">                Date = </w:t>
+      </w:r>
+      <w:proofErr w:type="spellStart"/>
+      <w:proofErr w:type="gramStart"/>
+      <w:r>
+        <w:rPr>
+          <w:rFonts w:ascii="Consolas" w:hAnsi="Consolas" w:cs="Consolas"/>
+          <w:color w:val="000000"/>
+          <w:sz w:val="19"/>
+          <w:szCs w:val="19"/>
+        </w:rPr>
+        <w:t>DateTime.Now.AddDays</w:t>
+      </w:r>
+      <w:proofErr w:type="spellEnd"/>
+      <w:proofErr w:type="gramEnd"/>
+      <w:r>
+        <w:rPr>
+          <w:rFonts w:ascii="Consolas" w:hAnsi="Consolas" w:cs="Consolas"/>
+          <w:color w:val="000000"/>
+          <w:sz w:val="19"/>
+          <w:szCs w:val="19"/>
+        </w:rPr>
+        <w:t>(index),</w:t>
       </w:r>
     </w:p>
     <w:p>
@@ -7308,7 +8108,49 @@
           <w:sz w:val="19"/>
           <w:szCs w:val="19"/>
         </w:rPr>
-        <w:t xml:space="preserve">                TemperatureC = rng.Next(-20, 55),</w:t>
+        <w:t xml:space="preserve">                </w:t>
+      </w:r>
+      <w:proofErr w:type="spellStart"/>
+      <w:r>
+        <w:rPr>
+          <w:rFonts w:ascii="Consolas" w:hAnsi="Consolas" w:cs="Consolas"/>
+          <w:color w:val="000000"/>
+          <w:sz w:val="19"/>
+          <w:szCs w:val="19"/>
+        </w:rPr>
+        <w:t>TemperatureC</w:t>
+      </w:r>
+      <w:proofErr w:type="spellEnd"/>
+      <w:r>
+        <w:rPr>
+          <w:rFonts w:ascii="Consolas" w:hAnsi="Consolas" w:cs="Consolas"/>
+          <w:color w:val="000000"/>
+          <w:sz w:val="19"/>
+          <w:szCs w:val="19"/>
+        </w:rPr>
+        <w:t xml:space="preserve"> = </w:t>
+      </w:r>
+      <w:proofErr w:type="spellStart"/>
+      <w:proofErr w:type="gramStart"/>
+      <w:r>
+        <w:rPr>
+          <w:rFonts w:ascii="Consolas" w:hAnsi="Consolas" w:cs="Consolas"/>
+          <w:color w:val="000000"/>
+          <w:sz w:val="19"/>
+          <w:szCs w:val="19"/>
+        </w:rPr>
+        <w:t>rng.Next</w:t>
+      </w:r>
+      <w:proofErr w:type="spellEnd"/>
+      <w:proofErr w:type="gramEnd"/>
+      <w:r>
+        <w:rPr>
+          <w:rFonts w:ascii="Consolas" w:hAnsi="Consolas" w:cs="Consolas"/>
+          <w:color w:val="000000"/>
+          <w:sz w:val="19"/>
+          <w:szCs w:val="19"/>
+        </w:rPr>
+        <w:t>(-20, 55),</w:t>
       </w:r>
     </w:p>
     <w:p>
@@ -7331,7 +8173,49 @@
           <w:sz w:val="19"/>
           <w:szCs w:val="19"/>
         </w:rPr>
-        <w:t xml:space="preserve">                Summary = Summaries[rng.Next(Summaries.Length)]</w:t>
+        <w:t xml:space="preserve">                Summary = Summaries[</w:t>
+      </w:r>
+      <w:proofErr w:type="spellStart"/>
+      <w:proofErr w:type="gramStart"/>
+      <w:r>
+        <w:rPr>
+          <w:rFonts w:ascii="Consolas" w:hAnsi="Consolas" w:cs="Consolas"/>
+          <w:color w:val="000000"/>
+          <w:sz w:val="19"/>
+          <w:szCs w:val="19"/>
+        </w:rPr>
+        <w:t>rng.Next</w:t>
+      </w:r>
+      <w:proofErr w:type="spellEnd"/>
+      <w:proofErr w:type="gramEnd"/>
+      <w:r>
+        <w:rPr>
+          <w:rFonts w:ascii="Consolas" w:hAnsi="Consolas" w:cs="Consolas"/>
+          <w:color w:val="000000"/>
+          <w:sz w:val="19"/>
+          <w:szCs w:val="19"/>
+        </w:rPr>
+        <w:t>(</w:t>
+      </w:r>
+      <w:proofErr w:type="spellStart"/>
+      <w:r>
+        <w:rPr>
+          <w:rFonts w:ascii="Consolas" w:hAnsi="Consolas" w:cs="Consolas"/>
+          <w:color w:val="000000"/>
+          <w:sz w:val="19"/>
+          <w:szCs w:val="19"/>
+        </w:rPr>
+        <w:t>Summaries.Length</w:t>
+      </w:r>
+      <w:proofErr w:type="spellEnd"/>
+      <w:r>
+        <w:rPr>
+          <w:rFonts w:ascii="Consolas" w:hAnsi="Consolas" w:cs="Consolas"/>
+          <w:color w:val="000000"/>
+          <w:sz w:val="19"/>
+          <w:szCs w:val="19"/>
+        </w:rPr>
+        <w:t>)]</w:t>
       </w:r>
     </w:p>
     <w:p>
@@ -7377,7 +8261,27 @@
           <w:sz w:val="19"/>
           <w:szCs w:val="19"/>
         </w:rPr>
-        <w:t xml:space="preserve">            .ToArray();</w:t>
+        <w:t xml:space="preserve">            </w:t>
+      </w:r>
+      <w:proofErr w:type="gramStart"/>
+      <w:r>
+        <w:rPr>
+          <w:rFonts w:ascii="Consolas" w:hAnsi="Consolas" w:cs="Consolas"/>
+          <w:color w:val="000000"/>
+          <w:sz w:val="19"/>
+          <w:szCs w:val="19"/>
+        </w:rPr>
+        <w:t>.ToArray</w:t>
+      </w:r>
+      <w:proofErr w:type="gramEnd"/>
+      <w:r>
+        <w:rPr>
+          <w:rFonts w:ascii="Consolas" w:hAnsi="Consolas" w:cs="Consolas"/>
+          <w:color w:val="000000"/>
+          <w:sz w:val="19"/>
+          <w:szCs w:val="19"/>
+        </w:rPr>
+        <w:t>();</w:t>
       </w:r>
     </w:p>
     <w:p>
@@ -7410,8 +8314,13 @@
       </w:pPr>
       <w:r>
         <w:lastRenderedPageBreak/>
-        <w:t>USE KeyCloak to Startup.CS</w:t>
-      </w:r>
+        <w:t xml:space="preserve">USE KeyCloak to </w:t>
+      </w:r>
+      <w:proofErr w:type="spellStart"/>
+      <w:r>
+        <w:t>Startup.CS</w:t>
+      </w:r>
+      <w:proofErr w:type="spellEnd"/>
     </w:p>
     <w:p>
       <w:pPr>
@@ -7422,6 +8331,7 @@
           <w:szCs w:val="18"/>
         </w:rPr>
       </w:pPr>
+      <w:bookmarkStart w:id="2" w:name="OLE_LINK3"/>
       <w:r>
         <w:rPr>
           <w:sz w:val="18"/>
@@ -7777,6 +8687,7 @@
           <w:szCs w:val="18"/>
         </w:rPr>
       </w:pPr>
+      <w:bookmarkStart w:id="3" w:name="OLE_LINK4"/>
     </w:p>
     <w:p>
       <w:pPr>
@@ -8517,6 +9428,7 @@
         <w:t>});</w:t>
       </w:r>
     </w:p>
+    <w:bookmarkEnd w:id="3"/>
     <w:p>
       <w:pPr>
         <w:pStyle w:val="SourceCode"/>
@@ -8801,6 +9713,7 @@
           <w:szCs w:val="18"/>
         </w:rPr>
       </w:pPr>
+      <w:bookmarkStart w:id="4" w:name="OLE_LINK5"/>
       <w:r>
         <w:rPr>
           <w:b/>
@@ -9120,6 +10033,7 @@
         <w:t>app.UseAuthorization();</w:t>
       </w:r>
     </w:p>
+    <w:bookmarkEnd w:id="4"/>
     <w:p>
       <w:pPr>
         <w:pStyle w:val="SourceCode"/>
@@ -9259,6 +10173,7 @@
         <w:t>}</w:t>
       </w:r>
     </w:p>
+    <w:bookmarkEnd w:id="2"/>
     <w:p>
       <w:pPr>
         <w:pStyle w:val="SourceCode"/>
@@ -9319,7 +10234,7 @@
                     <pic:cNvPicPr/>
                   </pic:nvPicPr>
                   <pic:blipFill>
-                    <a:blip r:embed="rId30"/>
+                    <a:blip r:embed="rId29"/>
                     <a:stretch>
                       <a:fillRect/>
                     </a:stretch>
@@ -9360,7 +10275,15 @@
       </w:pPr>
       <w:r>
         <w:lastRenderedPageBreak/>
-        <w:t>Add Code To Front End to hit authenticated endpoint</w:t>
+        <w:t xml:space="preserve">Add Code </w:t>
+      </w:r>
+      <w:proofErr w:type="gramStart"/>
+      <w:r>
+        <w:t>To</w:t>
+      </w:r>
+      <w:proofErr w:type="gramEnd"/>
+      <w:r>
+        <w:t xml:space="preserve"> Front End to hit authenticated endpoint</w:t>
       </w:r>
     </w:p>
     <w:p>
@@ -9408,8 +10331,19 @@
           <w:sz w:val="21"/>
           <w:szCs w:val="21"/>
         </w:rPr>
-        <w:t>, { </w:t>
-      </w:r>
+        <w:t>, </w:t>
+      </w:r>
+      <w:proofErr w:type="gramStart"/>
+      <w:r>
+        <w:rPr>
+          <w:rFonts w:ascii="Consolas" w:eastAsia="Times New Roman" w:hAnsi="Consolas" w:cs="Times New Roman"/>
+          <w:color w:val="D4D4D4"/>
+          <w:sz w:val="21"/>
+          <w:szCs w:val="21"/>
+        </w:rPr>
+        <w:t>{ </w:t>
+      </w:r>
+      <w:proofErr w:type="spellStart"/>
       <w:r>
         <w:rPr>
           <w:rFonts w:ascii="Consolas" w:eastAsia="Times New Roman" w:hAnsi="Consolas" w:cs="Times New Roman"/>
@@ -9419,6 +10353,8 @@
         </w:rPr>
         <w:t>ReactElement</w:t>
       </w:r>
+      <w:proofErr w:type="spellEnd"/>
+      <w:proofErr w:type="gramEnd"/>
       <w:r>
         <w:rPr>
           <w:rFonts w:ascii="Consolas" w:eastAsia="Times New Roman" w:hAnsi="Consolas" w:cs="Times New Roman"/>
@@ -9537,7 +10473,28 @@
           <w:sz w:val="21"/>
           <w:szCs w:val="21"/>
         </w:rPr>
-        <w:t>'react-dom'</w:t>
+        <w:t>'react-</w:t>
+      </w:r>
+      <w:proofErr w:type="spellStart"/>
+      <w:r>
+        <w:rPr>
+          <w:rFonts w:ascii="Consolas" w:eastAsia="Times New Roman" w:hAnsi="Consolas" w:cs="Times New Roman"/>
+          <w:color w:val="CE9178"/>
+          <w:sz w:val="21"/>
+          <w:szCs w:val="21"/>
+        </w:rPr>
+        <w:t>dom</w:t>
+      </w:r>
+      <w:proofErr w:type="spellEnd"/>
+      <w:proofErr w:type="gramStart"/>
+      <w:r>
+        <w:rPr>
+          <w:rFonts w:ascii="Consolas" w:eastAsia="Times New Roman" w:hAnsi="Consolas" w:cs="Times New Roman"/>
+          <w:color w:val="CE9178"/>
+          <w:sz w:val="21"/>
+          <w:szCs w:val="21"/>
+        </w:rPr>
+        <w:t>'</w:t>
       </w:r>
       <w:r>
         <w:rPr>
@@ -9548,6 +10505,7 @@
         </w:rPr>
         <w:t>;</w:t>
       </w:r>
+      <w:proofErr w:type="gramEnd"/>
     </w:p>
     <w:p>
       <w:pPr>
@@ -9585,7 +10543,17 @@
           <w:sz w:val="21"/>
           <w:szCs w:val="21"/>
         </w:rPr>
-        <w:t>'./index.css'</w:t>
+        <w:t>'./index.css</w:t>
+      </w:r>
+      <w:proofErr w:type="gramStart"/>
+      <w:r>
+        <w:rPr>
+          <w:rFonts w:ascii="Consolas" w:eastAsia="Times New Roman" w:hAnsi="Consolas" w:cs="Times New Roman"/>
+          <w:color w:val="CE9178"/>
+          <w:sz w:val="21"/>
+          <w:szCs w:val="21"/>
+        </w:rPr>
+        <w:t>'</w:t>
       </w:r>
       <w:r>
         <w:rPr>
@@ -9596,6 +10564,7 @@
         </w:rPr>
         <w:t>;</w:t>
       </w:r>
+      <w:proofErr w:type="gramEnd"/>
     </w:p>
     <w:p>
       <w:pPr>
@@ -9626,6 +10595,7 @@
         </w:rPr>
         <w:t> </w:t>
       </w:r>
+      <w:proofErr w:type="spellStart"/>
       <w:r>
         <w:rPr>
           <w:rFonts w:ascii="Consolas" w:eastAsia="Times New Roman" w:hAnsi="Consolas" w:cs="Times New Roman"/>
@@ -9635,6 +10605,7 @@
         </w:rPr>
         <w:t>Keycloak</w:t>
       </w:r>
+      <w:proofErr w:type="spellEnd"/>
       <w:r>
         <w:rPr>
           <w:rFonts w:ascii="Consolas" w:eastAsia="Times New Roman" w:hAnsi="Consolas" w:cs="Times New Roman"/>
@@ -9669,7 +10640,28 @@
           <w:sz w:val="21"/>
           <w:szCs w:val="21"/>
         </w:rPr>
-        <w:t>'keycloak-js'</w:t>
+        <w:t>'</w:t>
+      </w:r>
+      <w:proofErr w:type="spellStart"/>
+      <w:r>
+        <w:rPr>
+          <w:rFonts w:ascii="Consolas" w:eastAsia="Times New Roman" w:hAnsi="Consolas" w:cs="Times New Roman"/>
+          <w:color w:val="CE9178"/>
+          <w:sz w:val="21"/>
+          <w:szCs w:val="21"/>
+        </w:rPr>
+        <w:t>keycloak-js</w:t>
+      </w:r>
+      <w:proofErr w:type="spellEnd"/>
+      <w:proofErr w:type="gramStart"/>
+      <w:r>
+        <w:rPr>
+          <w:rFonts w:ascii="Consolas" w:eastAsia="Times New Roman" w:hAnsi="Consolas" w:cs="Times New Roman"/>
+          <w:color w:val="CE9178"/>
+          <w:sz w:val="21"/>
+          <w:szCs w:val="21"/>
+        </w:rPr>
+        <w:t>'</w:t>
       </w:r>
       <w:r>
         <w:rPr>
@@ -9680,6 +10672,7 @@
         </w:rPr>
         <w:t>;</w:t>
       </w:r>
+      <w:proofErr w:type="gramEnd"/>
     </w:p>
     <w:p>
       <w:pPr>
@@ -9740,6 +10733,7 @@
         </w:rPr>
         <w:t> = </w:t>
       </w:r>
+      <w:proofErr w:type="gramStart"/>
       <w:r>
         <w:rPr>
           <w:rFonts w:ascii="Consolas" w:eastAsia="Times New Roman" w:hAnsi="Consolas" w:cs="Times New Roman"/>
@@ -9758,6 +10752,7 @@
         </w:rPr>
         <w:t>(</w:t>
       </w:r>
+      <w:proofErr w:type="gramEnd"/>
       <w:r>
         <w:rPr>
           <w:rFonts w:ascii="Consolas" w:eastAsia="Times New Roman" w:hAnsi="Consolas" w:cs="Times New Roman"/>
@@ -9908,6 +10903,8 @@
         </w:rPr>
         <w:t> </w:t>
       </w:r>
+      <w:proofErr w:type="spellStart"/>
+      <w:proofErr w:type="gramStart"/>
       <w:r>
         <w:rPr>
           <w:rFonts w:ascii="Consolas" w:eastAsia="Times New Roman" w:hAnsi="Consolas" w:cs="Times New Roman"/>
@@ -9917,14 +10914,25 @@
         </w:rPr>
         <w:t>DoWork</w:t>
       </w:r>
-      <w:r>
-        <w:rPr>
-          <w:rFonts w:ascii="Consolas" w:eastAsia="Times New Roman" w:hAnsi="Consolas" w:cs="Times New Roman"/>
-          <w:color w:val="D4D4D4"/>
-          <w:sz w:val="21"/>
-          <w:szCs w:val="21"/>
-        </w:rPr>
-        <w:t>() {</w:t>
+      <w:proofErr w:type="spellEnd"/>
+      <w:r>
+        <w:rPr>
+          <w:rFonts w:ascii="Consolas" w:eastAsia="Times New Roman" w:hAnsi="Consolas" w:cs="Times New Roman"/>
+          <w:color w:val="D4D4D4"/>
+          <w:sz w:val="21"/>
+          <w:szCs w:val="21"/>
+        </w:rPr>
+        <w:t>(</w:t>
+      </w:r>
+      <w:proofErr w:type="gramEnd"/>
+      <w:r>
+        <w:rPr>
+          <w:rFonts w:ascii="Consolas" w:eastAsia="Times New Roman" w:hAnsi="Consolas" w:cs="Times New Roman"/>
+          <w:color w:val="D4D4D4"/>
+          <w:sz w:val="21"/>
+          <w:szCs w:val="21"/>
+        </w:rPr>
+        <w:t>) {</w:t>
       </w:r>
     </w:p>
     <w:p>
@@ -9965,6 +10973,8 @@
         </w:rPr>
         <w:t> </w:t>
       </w:r>
+      <w:proofErr w:type="spellStart"/>
+      <w:proofErr w:type="gramStart"/>
       <w:r>
         <w:rPr>
           <w:rFonts w:ascii="Consolas" w:eastAsia="Times New Roman" w:hAnsi="Consolas" w:cs="Times New Roman"/>
@@ -9992,6 +11002,8 @@
         </w:rPr>
         <w:t>init</w:t>
       </w:r>
+      <w:proofErr w:type="spellEnd"/>
+      <w:proofErr w:type="gramEnd"/>
       <w:r>
         <w:rPr>
           <w:rFonts w:ascii="Consolas" w:eastAsia="Times New Roman" w:hAnsi="Consolas" w:cs="Times New Roman"/>
@@ -10043,6 +11055,7 @@
         </w:rPr>
         <w:t>      </w:t>
       </w:r>
+      <w:proofErr w:type="spellStart"/>
       <w:r>
         <w:rPr>
           <w:rFonts w:ascii="Consolas" w:eastAsia="Times New Roman" w:hAnsi="Consolas" w:cs="Times New Roman"/>
@@ -10050,7 +11063,17 @@
           <w:sz w:val="21"/>
           <w:szCs w:val="21"/>
         </w:rPr>
-        <w:t>onLoad:</w:t>
+        <w:t>onLoad</w:t>
+      </w:r>
+      <w:proofErr w:type="spellEnd"/>
+      <w:r>
+        <w:rPr>
+          <w:rFonts w:ascii="Consolas" w:eastAsia="Times New Roman" w:hAnsi="Consolas" w:cs="Times New Roman"/>
+          <w:color w:val="9CDCFE"/>
+          <w:sz w:val="21"/>
+          <w:szCs w:val="21"/>
+        </w:rPr>
+        <w:t>:</w:t>
       </w:r>
       <w:r>
         <w:rPr>
@@ -10100,6 +11123,7 @@
         </w:rPr>
         <w:t>      </w:t>
       </w:r>
+      <w:proofErr w:type="spellStart"/>
       <w:r>
         <w:rPr>
           <w:rFonts w:ascii="Consolas" w:eastAsia="Times New Roman" w:hAnsi="Consolas" w:cs="Times New Roman"/>
@@ -10107,7 +11131,17 @@
           <w:sz w:val="21"/>
           <w:szCs w:val="21"/>
         </w:rPr>
-        <w:t>enableLogging:</w:t>
+        <w:t>enableLogging</w:t>
+      </w:r>
+      <w:proofErr w:type="spellEnd"/>
+      <w:r>
+        <w:rPr>
+          <w:rFonts w:ascii="Consolas" w:eastAsia="Times New Roman" w:hAnsi="Consolas" w:cs="Times New Roman"/>
+          <w:color w:val="9CDCFE"/>
+          <w:sz w:val="21"/>
+          <w:szCs w:val="21"/>
+        </w:rPr>
+        <w:t>:</w:t>
       </w:r>
       <w:r>
         <w:rPr>
@@ -10157,6 +11191,7 @@
         </w:rPr>
         <w:t>      </w:t>
       </w:r>
+      <w:proofErr w:type="spellStart"/>
       <w:r>
         <w:rPr>
           <w:rFonts w:ascii="Consolas" w:eastAsia="Times New Roman" w:hAnsi="Consolas" w:cs="Times New Roman"/>
@@ -10164,7 +11199,17 @@
           <w:sz w:val="21"/>
           <w:szCs w:val="21"/>
         </w:rPr>
-        <w:t>checkLoginIframe:</w:t>
+        <w:t>checkLoginIframe</w:t>
+      </w:r>
+      <w:proofErr w:type="spellEnd"/>
+      <w:r>
+        <w:rPr>
+          <w:rFonts w:ascii="Consolas" w:eastAsia="Times New Roman" w:hAnsi="Consolas" w:cs="Times New Roman"/>
+          <w:color w:val="9CDCFE"/>
+          <w:sz w:val="21"/>
+          <w:szCs w:val="21"/>
+        </w:rPr>
+        <w:t>:</w:t>
       </w:r>
       <w:r>
         <w:rPr>
@@ -10256,6 +11301,8 @@
         </w:rPr>
         <w:t> </w:t>
       </w:r>
+      <w:proofErr w:type="spellStart"/>
+      <w:proofErr w:type="gramStart"/>
       <w:r>
         <w:rPr>
           <w:rFonts w:ascii="Consolas" w:eastAsia="Times New Roman" w:hAnsi="Consolas" w:cs="Times New Roman"/>
@@ -10283,6 +11330,8 @@
         </w:rPr>
         <w:t>updateToken</w:t>
       </w:r>
+      <w:proofErr w:type="spellEnd"/>
+      <w:proofErr w:type="gramEnd"/>
       <w:r>
         <w:rPr>
           <w:rFonts w:ascii="Consolas" w:eastAsia="Times New Roman" w:hAnsi="Consolas" w:cs="Times New Roman"/>
@@ -10331,6 +11380,7 @@
         </w:rPr>
         <w:t>  </w:t>
       </w:r>
+      <w:proofErr w:type="spellStart"/>
       <w:r>
         <w:rPr>
           <w:rFonts w:ascii="Consolas" w:eastAsia="Times New Roman" w:hAnsi="Consolas" w:cs="Times New Roman"/>
@@ -10340,6 +11390,7 @@
         </w:rPr>
         <w:t>const</w:t>
       </w:r>
+      <w:proofErr w:type="spellEnd"/>
       <w:r>
         <w:rPr>
           <w:rFonts w:ascii="Consolas" w:eastAsia="Times New Roman" w:hAnsi="Consolas" w:cs="Times New Roman"/>
@@ -10367,6 +11418,8 @@
         </w:rPr>
         <w:t> = </w:t>
       </w:r>
+      <w:proofErr w:type="spellStart"/>
+      <w:proofErr w:type="gramStart"/>
       <w:r>
         <w:rPr>
           <w:rFonts w:ascii="Consolas" w:eastAsia="Times New Roman" w:hAnsi="Consolas" w:cs="Times New Roman"/>
@@ -10394,6 +11447,8 @@
         </w:rPr>
         <w:t>token</w:t>
       </w:r>
+      <w:proofErr w:type="spellEnd"/>
+      <w:proofErr w:type="gramEnd"/>
       <w:r>
         <w:rPr>
           <w:rFonts w:ascii="Consolas" w:eastAsia="Times New Roman" w:hAnsi="Consolas" w:cs="Times New Roman"/>
@@ -10424,6 +11479,7 @@
         </w:rPr>
         <w:t>  </w:t>
       </w:r>
+      <w:proofErr w:type="spellStart"/>
       <w:r>
         <w:rPr>
           <w:rFonts w:ascii="Consolas" w:eastAsia="Times New Roman" w:hAnsi="Consolas" w:cs="Times New Roman"/>
@@ -10433,6 +11489,7 @@
         </w:rPr>
         <w:t>const</w:t>
       </w:r>
+      <w:proofErr w:type="spellEnd"/>
       <w:r>
         <w:rPr>
           <w:rFonts w:ascii="Consolas" w:eastAsia="Times New Roman" w:hAnsi="Consolas" w:cs="Times New Roman"/>
@@ -10442,6 +11499,7 @@
         </w:rPr>
         <w:t> </w:t>
       </w:r>
+      <w:proofErr w:type="spellStart"/>
       <w:r>
         <w:rPr>
           <w:rFonts w:ascii="Consolas" w:eastAsia="Times New Roman" w:hAnsi="Consolas" w:cs="Times New Roman"/>
@@ -10451,6 +11509,7 @@
         </w:rPr>
         <w:t>tokenParsed</w:t>
       </w:r>
+      <w:proofErr w:type="spellEnd"/>
       <w:r>
         <w:rPr>
           <w:rFonts w:ascii="Consolas" w:eastAsia="Times New Roman" w:hAnsi="Consolas" w:cs="Times New Roman"/>
@@ -10460,6 +11519,8 @@
         </w:rPr>
         <w:t> = </w:t>
       </w:r>
+      <w:proofErr w:type="spellStart"/>
+      <w:proofErr w:type="gramStart"/>
       <w:r>
         <w:rPr>
           <w:rFonts w:ascii="Consolas" w:eastAsia="Times New Roman" w:hAnsi="Consolas" w:cs="Times New Roman"/>
@@ -10487,6 +11548,8 @@
         </w:rPr>
         <w:t>tokenParsed</w:t>
       </w:r>
+      <w:proofErr w:type="spellEnd"/>
+      <w:proofErr w:type="gramEnd"/>
       <w:r>
         <w:rPr>
           <w:rFonts w:ascii="Consolas" w:eastAsia="Times New Roman" w:hAnsi="Consolas" w:cs="Times New Roman"/>
@@ -10583,6 +11646,7 @@
         </w:rPr>
         <w:t> </w:t>
       </w:r>
+      <w:proofErr w:type="gramStart"/>
       <w:r>
         <w:rPr>
           <w:rFonts w:ascii="Consolas" w:eastAsia="Times New Roman" w:hAnsi="Consolas" w:cs="Times New Roman"/>
@@ -10601,6 +11665,7 @@
         </w:rPr>
         <w:t>(</w:t>
       </w:r>
+      <w:proofErr w:type="gramEnd"/>
       <w:r>
         <w:rPr>
           <w:rFonts w:ascii="Consolas" w:eastAsia="Times New Roman" w:hAnsi="Consolas" w:cs="Times New Roman"/>
@@ -10686,7 +11751,27 @@
           <w:sz w:val="21"/>
           <w:szCs w:val="21"/>
         </w:rPr>
-        <w:t>"cors"</w:t>
+        <w:t>"</w:t>
+      </w:r>
+      <w:proofErr w:type="spellStart"/>
+      <w:r>
+        <w:rPr>
+          <w:rFonts w:ascii="Consolas" w:eastAsia="Times New Roman" w:hAnsi="Consolas" w:cs="Times New Roman"/>
+          <w:color w:val="CE9178"/>
+          <w:sz w:val="21"/>
+          <w:szCs w:val="21"/>
+        </w:rPr>
+        <w:t>cors</w:t>
+      </w:r>
+      <w:proofErr w:type="spellEnd"/>
+      <w:r>
+        <w:rPr>
+          <w:rFonts w:ascii="Consolas" w:eastAsia="Times New Roman" w:hAnsi="Consolas" w:cs="Times New Roman"/>
+          <w:color w:val="CE9178"/>
+          <w:sz w:val="21"/>
+          <w:szCs w:val="21"/>
+        </w:rPr>
+        <w:t>"</w:t>
       </w:r>
       <w:r>
         <w:rPr>
@@ -10793,6 +11878,8 @@
         </w:rPr>
         <w:t>${</w:t>
       </w:r>
+      <w:proofErr w:type="spellStart"/>
+      <w:proofErr w:type="gramStart"/>
       <w:r>
         <w:rPr>
           <w:rFonts w:ascii="Consolas" w:eastAsia="Times New Roman" w:hAnsi="Consolas" w:cs="Times New Roman"/>
@@ -10820,6 +11907,8 @@
         </w:rPr>
         <w:t>token</w:t>
       </w:r>
+      <w:proofErr w:type="spellEnd"/>
+      <w:proofErr w:type="gramEnd"/>
       <w:r>
         <w:rPr>
           <w:rFonts w:ascii="Consolas" w:eastAsia="Times New Roman" w:hAnsi="Consolas" w:cs="Times New Roman"/>
@@ -10943,6 +12032,7 @@
         </w:rPr>
         <w:t>  </w:t>
       </w:r>
+      <w:proofErr w:type="spellStart"/>
       <w:r>
         <w:rPr>
           <w:rFonts w:ascii="Consolas" w:eastAsia="Times New Roman" w:hAnsi="Consolas" w:cs="Times New Roman"/>
@@ -10970,6 +12060,7 @@
         </w:rPr>
         <w:t>render</w:t>
       </w:r>
+      <w:proofErr w:type="spellEnd"/>
       <w:r>
         <w:rPr>
           <w:rFonts w:ascii="Consolas" w:eastAsia="Times New Roman" w:hAnsi="Consolas" w:cs="Times New Roman"/>
@@ -11009,6 +12100,7 @@
         </w:rPr>
         <w:t>&lt;</w:t>
       </w:r>
+      <w:proofErr w:type="spellStart"/>
       <w:r>
         <w:rPr>
           <w:rFonts w:ascii="Consolas" w:eastAsia="Times New Roman" w:hAnsi="Consolas" w:cs="Times New Roman"/>
@@ -11018,6 +12110,7 @@
         </w:rPr>
         <w:t>React.StrictMode</w:t>
       </w:r>
+      <w:proofErr w:type="spellEnd"/>
       <w:r>
         <w:rPr>
           <w:rFonts w:ascii="Consolas" w:eastAsia="Times New Roman" w:hAnsi="Consolas" w:cs="Times New Roman"/>
@@ -11084,6 +12177,7 @@
         </w:rPr>
         <w:t>json</w:t>
       </w:r>
+      <w:proofErr w:type="gramStart"/>
       <w:r>
         <w:rPr>
           <w:rFonts w:ascii="Consolas" w:eastAsia="Times New Roman" w:hAnsi="Consolas" w:cs="Times New Roman"/>
@@ -11102,6 +12196,7 @@
         </w:rPr>
         <w:t>{</w:t>
       </w:r>
+      <w:proofErr w:type="gramEnd"/>
       <w:r>
         <w:rPr>
           <w:rFonts w:ascii="Consolas" w:eastAsia="Times New Roman" w:hAnsi="Consolas" w:cs="Times New Roman"/>
@@ -11120,6 +12215,7 @@
         </w:rPr>
         <w:t> </w:t>
       </w:r>
+      <w:proofErr w:type="spellStart"/>
       <w:r>
         <w:rPr>
           <w:rFonts w:ascii="Consolas" w:eastAsia="Times New Roman" w:hAnsi="Consolas" w:cs="Times New Roman"/>
@@ -11147,6 +12243,7 @@
         </w:rPr>
         <w:t>json</w:t>
       </w:r>
+      <w:proofErr w:type="spellEnd"/>
       <w:r>
         <w:rPr>
           <w:rFonts w:ascii="Consolas" w:eastAsia="Times New Roman" w:hAnsi="Consolas" w:cs="Times New Roman"/>
@@ -11222,6 +12319,7 @@
         </w:rPr>
         <w:t>&lt;/</w:t>
       </w:r>
+      <w:proofErr w:type="spellStart"/>
       <w:r>
         <w:rPr>
           <w:rFonts w:ascii="Consolas" w:eastAsia="Times New Roman" w:hAnsi="Consolas" w:cs="Times New Roman"/>
@@ -11231,6 +12329,7 @@
         </w:rPr>
         <w:t>React.StrictMode</w:t>
       </w:r>
+      <w:proofErr w:type="spellEnd"/>
       <w:r>
         <w:rPr>
           <w:rFonts w:ascii="Consolas" w:eastAsia="Times New Roman" w:hAnsi="Consolas" w:cs="Times New Roman"/>
@@ -11270,6 +12369,8 @@
         </w:rPr>
         <w:t>    </w:t>
       </w:r>
+      <w:proofErr w:type="spellStart"/>
+      <w:proofErr w:type="gramStart"/>
       <w:r>
         <w:rPr>
           <w:rFonts w:ascii="Consolas" w:eastAsia="Times New Roman" w:hAnsi="Consolas" w:cs="Times New Roman"/>
@@ -11297,6 +12398,8 @@
         </w:rPr>
         <w:t>getElementById</w:t>
       </w:r>
+      <w:proofErr w:type="spellEnd"/>
+      <w:proofErr w:type="gramEnd"/>
       <w:r>
         <w:rPr>
           <w:rFonts w:ascii="Consolas" w:eastAsia="Times New Roman" w:hAnsi="Consolas" w:cs="Times New Roman"/>
@@ -11408,6 +12511,7 @@
         </w:rPr>
         <w:t> </w:t>
       </w:r>
+      <w:proofErr w:type="gramStart"/>
       <w:r>
         <w:rPr>
           <w:rFonts w:ascii="Consolas" w:eastAsia="Times New Roman" w:hAnsi="Consolas" w:cs="Times New Roman"/>
@@ -11426,6 +12530,7 @@
         </w:rPr>
         <w:t>(</w:t>
       </w:r>
+      <w:proofErr w:type="gramEnd"/>
       <w:r>
         <w:rPr>
           <w:rFonts w:ascii="Consolas" w:eastAsia="Times New Roman" w:hAnsi="Consolas" w:cs="Times New Roman"/>
@@ -11462,6 +12567,7 @@
         </w:rPr>
         <w:t>): </w:t>
       </w:r>
+      <w:proofErr w:type="spellStart"/>
       <w:r>
         <w:rPr>
           <w:rFonts w:ascii="Consolas" w:eastAsia="Times New Roman" w:hAnsi="Consolas" w:cs="Times New Roman"/>
@@ -11471,6 +12577,7 @@
         </w:rPr>
         <w:t>ReactElement</w:t>
       </w:r>
+      <w:proofErr w:type="spellEnd"/>
       <w:r>
         <w:rPr>
           <w:rFonts w:ascii="Consolas" w:eastAsia="Times New Roman" w:hAnsi="Consolas" w:cs="Times New Roman"/>
@@ -11537,6 +12644,7 @@
         </w:rPr>
         <w:t>pre</w:t>
       </w:r>
+      <w:proofErr w:type="gramStart"/>
       <w:r>
         <w:rPr>
           <w:rFonts w:ascii="Consolas" w:eastAsia="Times New Roman" w:hAnsi="Consolas" w:cs="Times New Roman"/>
@@ -11555,6 +12663,8 @@
         </w:rPr>
         <w:t>{</w:t>
       </w:r>
+      <w:proofErr w:type="spellStart"/>
+      <w:proofErr w:type="gramEnd"/>
       <w:r>
         <w:rPr>
           <w:rFonts w:ascii="Consolas" w:eastAsia="Times New Roman" w:hAnsi="Consolas" w:cs="Times New Roman"/>
@@ -11582,6 +12692,7 @@
         </w:rPr>
         <w:t>stringify</w:t>
       </w:r>
+      <w:proofErr w:type="spellEnd"/>
       <w:r>
         <w:rPr>
           <w:rFonts w:ascii="Consolas" w:eastAsia="Times New Roman" w:hAnsi="Consolas" w:cs="Times New Roman"/>
@@ -11591,6 +12702,7 @@
         </w:rPr>
         <w:t>(</w:t>
       </w:r>
+      <w:proofErr w:type="spellStart"/>
       <w:r>
         <w:rPr>
           <w:rFonts w:ascii="Consolas" w:eastAsia="Times New Roman" w:hAnsi="Consolas" w:cs="Times New Roman"/>
@@ -11618,6 +12730,7 @@
         </w:rPr>
         <w:t>json</w:t>
       </w:r>
+      <w:proofErr w:type="spellEnd"/>
       <w:r>
         <w:rPr>
           <w:rFonts w:ascii="Consolas" w:eastAsia="Times New Roman" w:hAnsi="Consolas" w:cs="Times New Roman"/>
@@ -11744,6 +12857,8 @@
           <w:szCs w:val="21"/>
         </w:rPr>
       </w:pPr>
+      <w:proofErr w:type="spellStart"/>
+      <w:proofErr w:type="gramStart"/>
       <w:r>
         <w:rPr>
           <w:rFonts w:ascii="Consolas" w:eastAsia="Times New Roman" w:hAnsi="Consolas" w:cs="Times New Roman"/>
@@ -11753,14 +12868,25 @@
         </w:rPr>
         <w:t>DoWork</w:t>
       </w:r>
-      <w:r>
-        <w:rPr>
-          <w:rFonts w:ascii="Consolas" w:eastAsia="Times New Roman" w:hAnsi="Consolas" w:cs="Times New Roman"/>
-          <w:color w:val="D4D4D4"/>
-          <w:sz w:val="21"/>
-          <w:szCs w:val="21"/>
-        </w:rPr>
-        <w:t>();</w:t>
+      <w:proofErr w:type="spellEnd"/>
+      <w:r>
+        <w:rPr>
+          <w:rFonts w:ascii="Consolas" w:eastAsia="Times New Roman" w:hAnsi="Consolas" w:cs="Times New Roman"/>
+          <w:color w:val="D4D4D4"/>
+          <w:sz w:val="21"/>
+          <w:szCs w:val="21"/>
+        </w:rPr>
+        <w:t>(</w:t>
+      </w:r>
+      <w:proofErr w:type="gramEnd"/>
+      <w:r>
+        <w:rPr>
+          <w:rFonts w:ascii="Consolas" w:eastAsia="Times New Roman" w:hAnsi="Consolas" w:cs="Times New Roman"/>
+          <w:color w:val="D4D4D4"/>
+          <w:sz w:val="21"/>
+          <w:szCs w:val="21"/>
+        </w:rPr>
+        <w:t>);</w:t>
       </w:r>
     </w:p>
     <w:p>
@@ -11934,7 +13060,27 @@
           <w:sz w:val="20"/>
           <w:szCs w:val="20"/>
         </w:rPr>
-        <w:t xml:space="preserve">    "temperatureC": 30,</w:t>
+        <w:t xml:space="preserve">    "</w:t>
+      </w:r>
+      <w:proofErr w:type="spellStart"/>
+      <w:r>
+        <w:rPr>
+          <w:rFonts w:ascii="Courier New" w:eastAsia="Times New Roman" w:hAnsi="Courier New" w:cs="Courier New"/>
+          <w:color w:val="000000"/>
+          <w:sz w:val="20"/>
+          <w:szCs w:val="20"/>
+        </w:rPr>
+        <w:t>temperatureC</w:t>
+      </w:r>
+      <w:proofErr w:type="spellEnd"/>
+      <w:r>
+        <w:rPr>
+          <w:rFonts w:ascii="Courier New" w:eastAsia="Times New Roman" w:hAnsi="Courier New" w:cs="Courier New"/>
+          <w:color w:val="000000"/>
+          <w:sz w:val="20"/>
+          <w:szCs w:val="20"/>
+        </w:rPr>
+        <w:t>": 30,</w:t>
       </w:r>
     </w:p>
     <w:p>
@@ -11972,7 +13118,27 @@
           <w:sz w:val="20"/>
           <w:szCs w:val="20"/>
         </w:rPr>
-        <w:t xml:space="preserve">    "temperatureF": 85,</w:t>
+        <w:t xml:space="preserve">    "</w:t>
+      </w:r>
+      <w:proofErr w:type="spellStart"/>
+      <w:r>
+        <w:rPr>
+          <w:rFonts w:ascii="Courier New" w:eastAsia="Times New Roman" w:hAnsi="Courier New" w:cs="Courier New"/>
+          <w:color w:val="000000"/>
+          <w:sz w:val="20"/>
+          <w:szCs w:val="20"/>
+        </w:rPr>
+        <w:t>temperatureF</w:t>
+      </w:r>
+      <w:proofErr w:type="spellEnd"/>
+      <w:r>
+        <w:rPr>
+          <w:rFonts w:ascii="Courier New" w:eastAsia="Times New Roman" w:hAnsi="Courier New" w:cs="Courier New"/>
+          <w:color w:val="000000"/>
+          <w:sz w:val="20"/>
+          <w:szCs w:val="20"/>
+        </w:rPr>
+        <w:t>": 85,</w:t>
       </w:r>
     </w:p>
     <w:p>
@@ -12010,8 +13176,19 @@
           <w:sz w:val="20"/>
           <w:szCs w:val="20"/>
         </w:rPr>
-        <w:t xml:space="preserve">    "summary": "Freezing"</w:t>
-      </w:r>
+        <w:t xml:space="preserve">    "summary": "</w:t>
+      </w:r>
+      <w:proofErr w:type="gramStart"/>
+      <w:r>
+        <w:rPr>
+          <w:rFonts w:ascii="Courier New" w:eastAsia="Times New Roman" w:hAnsi="Courier New" w:cs="Courier New"/>
+          <w:color w:val="000000"/>
+          <w:sz w:val="20"/>
+          <w:szCs w:val="20"/>
+        </w:rPr>
+        <w:t>Freezing"</w:t>
+      </w:r>
+      <w:proofErr w:type="gramEnd"/>
     </w:p>
     <w:p>
       <w:pPr>
@@ -12162,7 +13339,27 @@
           <w:sz w:val="20"/>
           <w:szCs w:val="20"/>
         </w:rPr>
-        <w:t xml:space="preserve">    "temperatureC": 27,</w:t>
+        <w:t xml:space="preserve">    "</w:t>
+      </w:r>
+      <w:proofErr w:type="spellStart"/>
+      <w:r>
+        <w:rPr>
+          <w:rFonts w:ascii="Courier New" w:eastAsia="Times New Roman" w:hAnsi="Courier New" w:cs="Courier New"/>
+          <w:color w:val="000000"/>
+          <w:sz w:val="20"/>
+          <w:szCs w:val="20"/>
+        </w:rPr>
+        <w:t>temperatureC</w:t>
+      </w:r>
+      <w:proofErr w:type="spellEnd"/>
+      <w:r>
+        <w:rPr>
+          <w:rFonts w:ascii="Courier New" w:eastAsia="Times New Roman" w:hAnsi="Courier New" w:cs="Courier New"/>
+          <w:color w:val="000000"/>
+          <w:sz w:val="20"/>
+          <w:szCs w:val="20"/>
+        </w:rPr>
+        <w:t>": 27,</w:t>
       </w:r>
     </w:p>
     <w:p>
@@ -12200,7 +13397,27 @@
           <w:sz w:val="20"/>
           <w:szCs w:val="20"/>
         </w:rPr>
-        <w:t xml:space="preserve">    "temperatureF": 80,</w:t>
+        <w:t xml:space="preserve">    "</w:t>
+      </w:r>
+      <w:proofErr w:type="spellStart"/>
+      <w:r>
+        <w:rPr>
+          <w:rFonts w:ascii="Courier New" w:eastAsia="Times New Roman" w:hAnsi="Courier New" w:cs="Courier New"/>
+          <w:color w:val="000000"/>
+          <w:sz w:val="20"/>
+          <w:szCs w:val="20"/>
+        </w:rPr>
+        <w:t>temperatureF</w:t>
+      </w:r>
+      <w:proofErr w:type="spellEnd"/>
+      <w:r>
+        <w:rPr>
+          <w:rFonts w:ascii="Courier New" w:eastAsia="Times New Roman" w:hAnsi="Courier New" w:cs="Courier New"/>
+          <w:color w:val="000000"/>
+          <w:sz w:val="20"/>
+          <w:szCs w:val="20"/>
+        </w:rPr>
+        <w:t>": 80,</w:t>
       </w:r>
     </w:p>
     <w:p>
@@ -12390,7 +13607,27 @@
           <w:sz w:val="20"/>
           <w:szCs w:val="20"/>
         </w:rPr>
-        <w:t xml:space="preserve">    "temperatureC": 28,</w:t>
+        <w:t xml:space="preserve">    "</w:t>
+      </w:r>
+      <w:proofErr w:type="spellStart"/>
+      <w:r>
+        <w:rPr>
+          <w:rFonts w:ascii="Courier New" w:eastAsia="Times New Roman" w:hAnsi="Courier New" w:cs="Courier New"/>
+          <w:color w:val="000000"/>
+          <w:sz w:val="20"/>
+          <w:szCs w:val="20"/>
+        </w:rPr>
+        <w:t>temperatureC</w:t>
+      </w:r>
+      <w:proofErr w:type="spellEnd"/>
+      <w:r>
+        <w:rPr>
+          <w:rFonts w:ascii="Courier New" w:eastAsia="Times New Roman" w:hAnsi="Courier New" w:cs="Courier New"/>
+          <w:color w:val="000000"/>
+          <w:sz w:val="20"/>
+          <w:szCs w:val="20"/>
+        </w:rPr>
+        <w:t>": 28,</w:t>
       </w:r>
     </w:p>
     <w:p>
@@ -12428,7 +13665,27 @@
           <w:sz w:val="20"/>
           <w:szCs w:val="20"/>
         </w:rPr>
-        <w:t xml:space="preserve">    "temperatureF": 82,</w:t>
+        <w:t xml:space="preserve">    "</w:t>
+      </w:r>
+      <w:proofErr w:type="spellStart"/>
+      <w:r>
+        <w:rPr>
+          <w:rFonts w:ascii="Courier New" w:eastAsia="Times New Roman" w:hAnsi="Courier New" w:cs="Courier New"/>
+          <w:color w:val="000000"/>
+          <w:sz w:val="20"/>
+          <w:szCs w:val="20"/>
+        </w:rPr>
+        <w:t>temperatureF</w:t>
+      </w:r>
+      <w:proofErr w:type="spellEnd"/>
+      <w:r>
+        <w:rPr>
+          <w:rFonts w:ascii="Courier New" w:eastAsia="Times New Roman" w:hAnsi="Courier New" w:cs="Courier New"/>
+          <w:color w:val="000000"/>
+          <w:sz w:val="20"/>
+          <w:szCs w:val="20"/>
+        </w:rPr>
+        <w:t>": 82,</w:t>
       </w:r>
     </w:p>
     <w:p>
@@ -12618,7 +13875,27 @@
           <w:sz w:val="20"/>
           <w:szCs w:val="20"/>
         </w:rPr>
-        <w:t xml:space="preserve">    "temperatureC": -5,</w:t>
+        <w:t xml:space="preserve">    "</w:t>
+      </w:r>
+      <w:proofErr w:type="spellStart"/>
+      <w:r>
+        <w:rPr>
+          <w:rFonts w:ascii="Courier New" w:eastAsia="Times New Roman" w:hAnsi="Courier New" w:cs="Courier New"/>
+          <w:color w:val="000000"/>
+          <w:sz w:val="20"/>
+          <w:szCs w:val="20"/>
+        </w:rPr>
+        <w:t>temperatureC</w:t>
+      </w:r>
+      <w:proofErr w:type="spellEnd"/>
+      <w:r>
+        <w:rPr>
+          <w:rFonts w:ascii="Courier New" w:eastAsia="Times New Roman" w:hAnsi="Courier New" w:cs="Courier New"/>
+          <w:color w:val="000000"/>
+          <w:sz w:val="20"/>
+          <w:szCs w:val="20"/>
+        </w:rPr>
+        <w:t>": -5,</w:t>
       </w:r>
     </w:p>
     <w:p>
@@ -12656,7 +13933,27 @@
           <w:sz w:val="20"/>
           <w:szCs w:val="20"/>
         </w:rPr>
-        <w:t xml:space="preserve">    "temperatureF": 24,</w:t>
+        <w:t xml:space="preserve">    "</w:t>
+      </w:r>
+      <w:proofErr w:type="spellStart"/>
+      <w:r>
+        <w:rPr>
+          <w:rFonts w:ascii="Courier New" w:eastAsia="Times New Roman" w:hAnsi="Courier New" w:cs="Courier New"/>
+          <w:color w:val="000000"/>
+          <w:sz w:val="20"/>
+          <w:szCs w:val="20"/>
+        </w:rPr>
+        <w:t>temperatureF</w:t>
+      </w:r>
+      <w:proofErr w:type="spellEnd"/>
+      <w:r>
+        <w:rPr>
+          <w:rFonts w:ascii="Courier New" w:eastAsia="Times New Roman" w:hAnsi="Courier New" w:cs="Courier New"/>
+          <w:color w:val="000000"/>
+          <w:sz w:val="20"/>
+          <w:szCs w:val="20"/>
+        </w:rPr>
+        <w:t>": 24,</w:t>
       </w:r>
     </w:p>
     <w:p>
@@ -12846,7 +14143,27 @@
           <w:sz w:val="20"/>
           <w:szCs w:val="20"/>
         </w:rPr>
-        <w:t xml:space="preserve">    "temperatureC": 10,</w:t>
+        <w:t xml:space="preserve">    "</w:t>
+      </w:r>
+      <w:proofErr w:type="spellStart"/>
+      <w:r>
+        <w:rPr>
+          <w:rFonts w:ascii="Courier New" w:eastAsia="Times New Roman" w:hAnsi="Courier New" w:cs="Courier New"/>
+          <w:color w:val="000000"/>
+          <w:sz w:val="20"/>
+          <w:szCs w:val="20"/>
+        </w:rPr>
+        <w:t>temperatureC</w:t>
+      </w:r>
+      <w:proofErr w:type="spellEnd"/>
+      <w:r>
+        <w:rPr>
+          <w:rFonts w:ascii="Courier New" w:eastAsia="Times New Roman" w:hAnsi="Courier New" w:cs="Courier New"/>
+          <w:color w:val="000000"/>
+          <w:sz w:val="20"/>
+          <w:szCs w:val="20"/>
+        </w:rPr>
+        <w:t>": 10,</w:t>
       </w:r>
     </w:p>
     <w:p>
@@ -12884,7 +14201,27 @@
           <w:sz w:val="20"/>
           <w:szCs w:val="20"/>
         </w:rPr>
-        <w:t xml:space="preserve">    "temperatureF": 49,</w:t>
+        <w:t xml:space="preserve">    "</w:t>
+      </w:r>
+      <w:proofErr w:type="spellStart"/>
+      <w:r>
+        <w:rPr>
+          <w:rFonts w:ascii="Courier New" w:eastAsia="Times New Roman" w:hAnsi="Courier New" w:cs="Courier New"/>
+          <w:color w:val="000000"/>
+          <w:sz w:val="20"/>
+          <w:szCs w:val="20"/>
+        </w:rPr>
+        <w:t>temperatureF</w:t>
+      </w:r>
+      <w:proofErr w:type="spellEnd"/>
+      <w:r>
+        <w:rPr>
+          <w:rFonts w:ascii="Courier New" w:eastAsia="Times New Roman" w:hAnsi="Courier New" w:cs="Courier New"/>
+          <w:color w:val="000000"/>
+          <w:sz w:val="20"/>
+          <w:szCs w:val="20"/>
+        </w:rPr>
+        <w:t>": 49,</w:t>
       </w:r>
     </w:p>
     <w:p>
@@ -13033,8 +14370,13 @@
     </w:p>
     <w:p>
       <w:r>
-        <w:t>This gives details on end points on the server</w:t>
-      </w:r>
+        <w:t xml:space="preserve">This gives details on end points on the </w:t>
+      </w:r>
+      <w:proofErr w:type="gramStart"/>
+      <w:r>
+        <w:t>server</w:t>
+      </w:r>
+      <w:proofErr w:type="gramEnd"/>
     </w:p>
     <w:p>
       <w:pPr>
@@ -13046,7 +14388,7 @@
           <w:shd w:val="clear" w:color="auto" w:fill="FFFFFF"/>
         </w:rPr>
       </w:pPr>
-      <w:hyperlink r:id="rId31" w:history="1">
+      <w:hyperlink r:id="rId30" w:history="1">
         <w:r>
           <w:rPr>
             <w:rStyle w:val="Hyperlink"/>
@@ -13096,7 +14438,7 @@
                     <pic:cNvPicPr/>
                   </pic:nvPicPr>
                   <pic:blipFill>
-                    <a:blip r:embed="rId32"/>
+                    <a:blip r:embed="rId31"/>
                     <a:stretch>
                       <a:fillRect/>
                     </a:stretch>
@@ -13131,12 +14473,12 @@
       </w:pPr>
     </w:p>
     <w:sectPr>
-      <w:headerReference w:type="even" r:id="rId33"/>
-      <w:headerReference w:type="default" r:id="rId34"/>
-      <w:footerReference w:type="even" r:id="rId35"/>
-      <w:footerReference w:type="default" r:id="rId36"/>
-      <w:headerReference w:type="first" r:id="rId37"/>
-      <w:footerReference w:type="first" r:id="rId38"/>
+      <w:headerReference w:type="even" r:id="rId32"/>
+      <w:headerReference w:type="default" r:id="rId33"/>
+      <w:footerReference w:type="even" r:id="rId34"/>
+      <w:footerReference w:type="default" r:id="rId35"/>
+      <w:headerReference w:type="first" r:id="rId36"/>
+      <w:footerReference w:type="first" r:id="rId37"/>
       <w:pgSz w:w="11906" w:h="16838"/>
       <w:pgMar w:top="1440" w:right="1440" w:bottom="1440" w:left="1440" w:header="708" w:footer="708" w:gutter="0"/>
       <w:cols w:space="708"/>
@@ -16926,7 +18268,7 @@
   <w:style w:type="paragraph" w:default="1" w:styleId="Normal">
     <w:name w:val="Normal"/>
     <w:qFormat/>
-    <w:rsid w:val="006739FE"/>
+    <w:rsid w:val="00A253BF"/>
     <w:pPr>
       <w:spacing w:after="240" w:line="300" w:lineRule="auto"/>
     </w:pPr>
@@ -16944,7 +18286,7 @@
     <w:link w:val="Heading1Char"/>
     <w:uiPriority w:val="9"/>
     <w:qFormat/>
-    <w:rsid w:val="006739FE"/>
+    <w:rsid w:val="00A253BF"/>
     <w:pPr>
       <w:keepNext/>
       <w:keepLines/>
@@ -16966,7 +18308,7 @@
     <w:uiPriority w:val="9"/>
     <w:unhideWhenUsed/>
     <w:qFormat/>
-    <w:rsid w:val="006739FE"/>
+    <w:rsid w:val="00A253BF"/>
     <w:pPr>
       <w:keepNext/>
       <w:keepLines/>
@@ -16987,7 +18329,7 @@
     <w:link w:val="Heading3Char"/>
     <w:uiPriority w:val="9"/>
     <w:unhideWhenUsed/>
-    <w:rsid w:val="006739FE"/>
+    <w:rsid w:val="00A253BF"/>
     <w:pPr>
       <w:keepNext/>
       <w:keepLines/>
@@ -17008,7 +18350,7 @@
     <w:link w:val="Heading4Char"/>
     <w:uiPriority w:val="9"/>
     <w:unhideWhenUsed/>
-    <w:rsid w:val="006739FE"/>
+    <w:rsid w:val="00A253BF"/>
     <w:pPr>
       <w:keepNext/>
       <w:keepLines/>
@@ -17031,7 +18373,7 @@
     <w:link w:val="Heading5Char"/>
     <w:uiPriority w:val="9"/>
     <w:unhideWhenUsed/>
-    <w:rsid w:val="006739FE"/>
+    <w:rsid w:val="00A253BF"/>
     <w:pPr>
       <w:keepNext/>
       <w:keepLines/>
@@ -17055,7 +18397,7 @@
     <w:uiPriority w:val="9"/>
     <w:unhideWhenUsed/>
     <w:qFormat/>
-    <w:rsid w:val="006739FE"/>
+    <w:rsid w:val="00A253BF"/>
     <w:pPr>
       <w:keepNext/>
       <w:keepLines/>
@@ -17080,7 +18422,7 @@
     <w:semiHidden/>
     <w:unhideWhenUsed/>
     <w:qFormat/>
-    <w:rsid w:val="006739FE"/>
+    <w:rsid w:val="00A253BF"/>
     <w:pPr>
       <w:keepNext/>
       <w:keepLines/>
@@ -17101,7 +18443,7 @@
     <w:semiHidden/>
     <w:unhideWhenUsed/>
     <w:qFormat/>
-    <w:rsid w:val="006739FE"/>
+    <w:rsid w:val="00A253BF"/>
     <w:pPr>
       <w:keepNext/>
       <w:keepLines/>
@@ -17124,7 +18466,7 @@
     <w:semiHidden/>
     <w:unhideWhenUsed/>
     <w:qFormat/>
-    <w:rsid w:val="006739FE"/>
+    <w:rsid w:val="00A253BF"/>
     <w:pPr>
       <w:keepNext/>
       <w:keepLines/>
@@ -17141,7 +18483,7 @@
     <w:uiPriority w:val="1"/>
     <w:semiHidden/>
     <w:unhideWhenUsed/>
-    <w:rsid w:val="006739FE"/>
+    <w:rsid w:val="00A253BF"/>
   </w:style>
   <w:style w:type="table" w:default="1" w:styleId="TableNormal">
     <w:name w:val="Normal Table"/>
@@ -17163,7 +18505,7 @@
     <w:uiPriority w:val="99"/>
     <w:semiHidden/>
     <w:unhideWhenUsed/>
-    <w:rsid w:val="006739FE"/>
+    <w:rsid w:val="00A253BF"/>
   </w:style>
   <w:style w:type="paragraph" w:styleId="Title">
     <w:name w:val="Title"/>
@@ -17203,7 +18545,7 @@
     <w:basedOn w:val="DefaultParagraphFont"/>
     <w:link w:val="Heading1"/>
     <w:uiPriority w:val="9"/>
-    <w:rsid w:val="006739FE"/>
+    <w:rsid w:val="00A253BF"/>
     <w:rPr>
       <w:rFonts w:asciiTheme="majorHAnsi" w:eastAsiaTheme="majorEastAsia" w:hAnsiTheme="majorHAnsi" w:cstheme="majorBidi"/>
       <w:color w:val="31378B" w:themeColor="text2"/>
@@ -17217,7 +18559,7 @@
     <w:basedOn w:val="DefaultParagraphFont"/>
     <w:link w:val="Heading2"/>
     <w:uiPriority w:val="9"/>
-    <w:rsid w:val="006739FE"/>
+    <w:rsid w:val="00A253BF"/>
     <w:rPr>
       <w:rFonts w:asciiTheme="majorHAnsi" w:eastAsiaTheme="majorEastAsia" w:hAnsiTheme="majorHAnsi" w:cstheme="majorBidi"/>
       <w:color w:val="31378B" w:themeColor="text2"/>
@@ -17231,7 +18573,7 @@
     <w:basedOn w:val="DefaultParagraphFont"/>
     <w:link w:val="Heading3"/>
     <w:uiPriority w:val="9"/>
-    <w:rsid w:val="006739FE"/>
+    <w:rsid w:val="00A253BF"/>
     <w:rPr>
       <w:rFonts w:asciiTheme="majorHAnsi" w:eastAsiaTheme="majorEastAsia" w:hAnsiTheme="majorHAnsi" w:cstheme="majorBidi"/>
       <w:color w:val="31378B" w:themeColor="text2"/>
@@ -17245,7 +18587,7 @@
     <w:basedOn w:val="DefaultParagraphFont"/>
     <w:link w:val="Heading4"/>
     <w:uiPriority w:val="9"/>
-    <w:rsid w:val="006739FE"/>
+    <w:rsid w:val="00A253BF"/>
     <w:rPr>
       <w:rFonts w:asciiTheme="majorHAnsi" w:eastAsiaTheme="majorEastAsia" w:hAnsiTheme="majorHAnsi" w:cstheme="majorBidi"/>
       <w:b/>
@@ -17262,7 +18604,7 @@
     <w:basedOn w:val="DefaultParagraphFont"/>
     <w:link w:val="Heading5"/>
     <w:uiPriority w:val="9"/>
-    <w:rsid w:val="006739FE"/>
+    <w:rsid w:val="00A253BF"/>
     <w:rPr>
       <w:rFonts w:asciiTheme="majorHAnsi" w:eastAsiaTheme="majorEastAsia" w:hAnsiTheme="majorHAnsi" w:cstheme="majorBidi"/>
       <w:b/>
@@ -17278,7 +18620,7 @@
     <w:basedOn w:val="DefaultParagraphFont"/>
     <w:link w:val="Heading6"/>
     <w:uiPriority w:val="9"/>
-    <w:rsid w:val="006739FE"/>
+    <w:rsid w:val="00A253BF"/>
     <w:rPr>
       <w:rFonts w:asciiTheme="majorHAnsi" w:eastAsiaTheme="majorEastAsia" w:hAnsiTheme="majorHAnsi" w:cstheme="majorBidi"/>
       <w:i/>
@@ -17295,7 +18637,7 @@
     <w:link w:val="Heading7"/>
     <w:uiPriority w:val="9"/>
     <w:semiHidden/>
-    <w:rsid w:val="006739FE"/>
+    <w:rsid w:val="00A253BF"/>
     <w:rPr>
       <w:rFonts w:asciiTheme="majorHAnsi" w:eastAsiaTheme="majorEastAsia" w:hAnsiTheme="majorHAnsi" w:cstheme="majorBidi"/>
       <w:color w:val="005878" w:themeColor="accent1" w:themeShade="80"/>
@@ -17309,7 +18651,7 @@
     <w:link w:val="Heading8"/>
     <w:uiPriority w:val="9"/>
     <w:semiHidden/>
-    <w:rsid w:val="006739FE"/>
+    <w:rsid w:val="00A253BF"/>
     <w:rPr>
       <w:rFonts w:asciiTheme="majorHAnsi" w:eastAsiaTheme="majorEastAsia" w:hAnsiTheme="majorHAnsi" w:cstheme="majorBidi"/>
       <w:color w:val="244061" w:themeColor="accent2" w:themeShade="80"/>
@@ -17324,7 +18666,7 @@
     <w:link w:val="Heading9"/>
     <w:uiPriority w:val="9"/>
     <w:semiHidden/>
-    <w:rsid w:val="006739FE"/>
+    <w:rsid w:val="00A253BF"/>
     <w:rPr>
       <w:rFonts w:asciiTheme="majorHAnsi" w:eastAsiaTheme="majorEastAsia" w:hAnsiTheme="majorHAnsi" w:cstheme="majorBidi"/>
       <w:color w:val="005878" w:themeColor="accent6" w:themeShade="80"/>
@@ -17336,7 +18678,7 @@
     <w:name w:val="Hyperlink"/>
     <w:basedOn w:val="DefaultParagraphFont"/>
     <w:uiPriority w:val="99"/>
-    <w:rsid w:val="006739FE"/>
+    <w:rsid w:val="00A253BF"/>
     <w:rPr>
       <w:rFonts w:cs="Times New Roman"/>
       <w:color w:val="0000FF"/>
@@ -17347,7 +18689,7 @@
     <w:name w:val="FollowedHyperlink"/>
     <w:basedOn w:val="DefaultParagraphFont"/>
     <w:uiPriority w:val="99"/>
-    <w:rsid w:val="006739FE"/>
+    <w:rsid w:val="00A253BF"/>
     <w:rPr>
       <w:rFonts w:cs="Times New Roman"/>
       <w:color w:val="606420"/>
@@ -17358,7 +18700,7 @@
     <w:name w:val="page number"/>
     <w:basedOn w:val="DefaultParagraphFont"/>
     <w:uiPriority w:val="99"/>
-    <w:rsid w:val="006739FE"/>
+    <w:rsid w:val="00A253BF"/>
     <w:rPr>
       <w:rFonts w:cs="Times New Roman"/>
     </w:rPr>
@@ -17369,7 +18711,7 @@
     <w:uiPriority w:val="99"/>
     <w:semiHidden/>
     <w:unhideWhenUsed/>
-    <w:rsid w:val="006739FE"/>
+    <w:rsid w:val="00A253BF"/>
     <w:rPr>
       <w:color w:val="808080"/>
       <w:shd w:val="clear" w:color="auto" w:fill="E6E6E6"/>
@@ -17381,7 +18723,7 @@
     <w:next w:val="Normal"/>
     <w:autoRedefine/>
     <w:qFormat/>
-    <w:rsid w:val="006739FE"/>
+    <w:rsid w:val="00A253BF"/>
     <w:pPr>
       <w:pBdr>
         <w:top w:val="none" w:sz="0" w:space="0" w:color="auto"/>
@@ -17397,7 +18739,7 @@
     <w:basedOn w:val="Normal"/>
     <w:link w:val="CommandChar"/>
     <w:qFormat/>
-    <w:rsid w:val="006739FE"/>
+    <w:rsid w:val="00A253BF"/>
     <w:pPr>
       <w:spacing w:line="240" w:lineRule="auto"/>
       <w:ind w:left="284"/>
@@ -17411,7 +18753,7 @@
     <w:name w:val="Code Heading"/>
     <w:basedOn w:val="Normal"/>
     <w:uiPriority w:val="99"/>
-    <w:rsid w:val="006739FE"/>
+    <w:rsid w:val="00A253BF"/>
     <w:pPr>
       <w:autoSpaceDE w:val="0"/>
       <w:autoSpaceDN w:val="0"/>
@@ -17430,7 +18772,7 @@
     <w:basedOn w:val="BodyText"/>
     <w:link w:val="PathChar"/>
     <w:qFormat/>
-    <w:rsid w:val="006739FE"/>
+    <w:rsid w:val="00A253BF"/>
     <w:pPr>
       <w:jc w:val="both"/>
     </w:pPr>
@@ -17445,7 +18787,7 @@
     <w:basedOn w:val="DefaultParagraphFont"/>
     <w:uiPriority w:val="99"/>
     <w:semiHidden/>
-    <w:rsid w:val="006739FE"/>
+    <w:rsid w:val="00A253BF"/>
     <w:rPr>
       <w:color w:val="808080"/>
     </w:rPr>
@@ -17457,7 +18799,7 @@
     <w:uiPriority w:val="99"/>
     <w:semiHidden/>
     <w:unhideWhenUsed/>
-    <w:rsid w:val="006739FE"/>
+    <w:rsid w:val="00A253BF"/>
     <w:pPr>
       <w:tabs>
         <w:tab w:val="left" w:pos="916"/>
@@ -17491,7 +18833,7 @@
     <w:link w:val="HTMLPreformatted"/>
     <w:uiPriority w:val="99"/>
     <w:semiHidden/>
-    <w:rsid w:val="006739FE"/>
+    <w:rsid w:val="00A253BF"/>
     <w:rPr>
       <w:rFonts w:ascii="Courier New" w:eastAsiaTheme="minorEastAsia" w:hAnsi="Courier New" w:cs="Courier New"/>
       <w:color w:val="000000" w:themeColor="text1"/>
@@ -17506,7 +18848,7 @@
     <w:next w:val="SourceCode"/>
     <w:link w:val="SourceCodeStrongChar"/>
     <w:qFormat/>
-    <w:rsid w:val="006739FE"/>
+    <w:rsid w:val="00A253BF"/>
     <w:rPr>
       <w:b/>
     </w:rPr>
@@ -17514,7 +18856,7 @@
   <w:style w:type="numbering" w:customStyle="1" w:styleId="KennysListStyles">
     <w:name w:val="KennysListStyles"/>
     <w:uiPriority w:val="99"/>
-    <w:rsid w:val="006739FE"/>
+    <w:rsid w:val="00A253BF"/>
     <w:pPr>
       <w:numPr>
         <w:numId w:val="1"/>
@@ -17526,7 +18868,7 @@
     <w:basedOn w:val="Normal"/>
     <w:next w:val="Answer"/>
     <w:qFormat/>
-    <w:rsid w:val="006739FE"/>
+    <w:rsid w:val="00A253BF"/>
     <w:rPr>
       <w:b/>
     </w:rPr>
@@ -17535,7 +18877,7 @@
     <w:name w:val="Answer"/>
     <w:basedOn w:val="Normal"/>
     <w:qFormat/>
-    <w:rsid w:val="006739FE"/>
+    <w:rsid w:val="00A253BF"/>
     <w:pPr>
       <w:spacing w:line="240" w:lineRule="auto"/>
     </w:pPr>
@@ -17547,7 +18889,7 @@
     <w:name w:val="Chapter Heading"/>
     <w:basedOn w:val="Heading1"/>
     <w:qFormat/>
-    <w:rsid w:val="006739FE"/>
+    <w:rsid w:val="00A253BF"/>
     <w:pPr>
       <w:numPr>
         <w:numId w:val="6"/>
@@ -17563,7 +18905,7 @@
     <w:name w:val="Table Grid"/>
     <w:basedOn w:val="TableNormal"/>
     <w:uiPriority w:val="59"/>
-    <w:rsid w:val="006739FE"/>
+    <w:rsid w:val="00A253BF"/>
     <w:tblPr>
       <w:tblBorders>
         <w:top w:val="single" w:sz="4" w:space="0" w:color="auto"/>
@@ -17578,7 +18920,7 @@
   <w:style w:type="numbering" w:customStyle="1" w:styleId="Headings">
     <w:name w:val="Headings"/>
     <w:uiPriority w:val="99"/>
-    <w:rsid w:val="006739FE"/>
+    <w:rsid w:val="00A253BF"/>
     <w:pPr>
       <w:numPr>
         <w:numId w:val="2"/>
@@ -17589,7 +18931,7 @@
     <w:name w:val="Question Section"/>
     <w:basedOn w:val="Heading2"/>
     <w:qFormat/>
-    <w:rsid w:val="006739FE"/>
+    <w:rsid w:val="00A253BF"/>
     <w:rPr>
       <w:b/>
       <w:color w:val="403152" w:themeColor="accent4" w:themeShade="80"/>
@@ -17599,7 +18941,7 @@
     <w:name w:val="Table Caption"/>
     <w:basedOn w:val="Normal"/>
     <w:qFormat/>
-    <w:rsid w:val="006739FE"/>
+    <w:rsid w:val="00A253BF"/>
     <w:rPr>
       <w:smallCaps/>
     </w:rPr>
@@ -17607,7 +18949,7 @@
   <w:style w:type="paragraph" w:customStyle="1" w:styleId="SourceCodeCaption">
     <w:name w:val="Source Code Caption"/>
     <w:basedOn w:val="Normal"/>
-    <w:rsid w:val="006739FE"/>
+    <w:rsid w:val="00A253BF"/>
     <w:pPr>
       <w:spacing w:after="0" w:line="240" w:lineRule="auto"/>
     </w:pPr>
@@ -17620,7 +18962,7 @@
     <w:name w:val="Code Listing"/>
     <w:basedOn w:val="Normal"/>
     <w:qFormat/>
-    <w:rsid w:val="006739FE"/>
+    <w:rsid w:val="00A253BF"/>
     <w:pPr>
       <w:keepNext/>
       <w:shd w:val="clear" w:color="auto" w:fill="FFFFFF" w:themeFill="background1"/>
@@ -17642,7 +18984,7 @@
     <w:link w:val="QuoteChar"/>
     <w:uiPriority w:val="29"/>
     <w:qFormat/>
-    <w:rsid w:val="006739FE"/>
+    <w:rsid w:val="00A253BF"/>
     <w:pPr>
       <w:spacing w:before="120"/>
       <w:ind w:left="720" w:right="720"/>
@@ -17658,7 +19000,7 @@
     <w:basedOn w:val="DefaultParagraphFont"/>
     <w:link w:val="Quote"/>
     <w:uiPriority w:val="29"/>
-    <w:rsid w:val="006739FE"/>
+    <w:rsid w:val="00A253BF"/>
     <w:rPr>
       <w:rFonts w:eastAsiaTheme="minorEastAsia"/>
       <w:i/>
@@ -17675,7 +19017,7 @@
     <w:uiPriority w:val="35"/>
     <w:unhideWhenUsed/>
     <w:qFormat/>
-    <w:rsid w:val="006739FE"/>
+    <w:rsid w:val="00A253BF"/>
     <w:pPr>
       <w:ind w:left="240"/>
     </w:pPr>
@@ -17692,7 +19034,7 @@
     <w:basedOn w:val="Normal"/>
     <w:next w:val="ListBullet"/>
     <w:qFormat/>
-    <w:rsid w:val="006739FE"/>
+    <w:rsid w:val="00A253BF"/>
     <w:rPr>
       <w:b/>
       <w:smallCaps/>
@@ -17702,7 +19044,7 @@
     <w:name w:val="Numbered List"/>
     <w:basedOn w:val="Normal"/>
     <w:qFormat/>
-    <w:rsid w:val="006739FE"/>
+    <w:rsid w:val="00A253BF"/>
     <w:pPr>
       <w:numPr>
         <w:numId w:val="3"/>
@@ -17719,7 +19061,7 @@
     <w:basedOn w:val="Normal"/>
     <w:next w:val="ListNumber"/>
     <w:qFormat/>
-    <w:rsid w:val="006739FE"/>
+    <w:rsid w:val="00A253BF"/>
     <w:pPr>
       <w:ind w:left="357" w:hanging="357"/>
       <w:contextualSpacing/>
@@ -17734,7 +19076,7 @@
     <w:basedOn w:val="Normal"/>
     <w:uiPriority w:val="99"/>
     <w:unhideWhenUsed/>
-    <w:rsid w:val="006739FE"/>
+    <w:rsid w:val="00A253BF"/>
     <w:pPr>
       <w:numPr>
         <w:numId w:val="4"/>
@@ -17745,14 +19087,14 @@
   <w:style w:type="paragraph" w:customStyle="1" w:styleId="NumberedBullet">
     <w:name w:val="Numbered Bullet"/>
     <w:basedOn w:val="NumberedList"/>
-    <w:rsid w:val="006739FE"/>
+    <w:rsid w:val="00A253BF"/>
   </w:style>
   <w:style w:type="paragraph" w:styleId="ListNumber">
     <w:name w:val="List Number"/>
     <w:basedOn w:val="Normal"/>
     <w:uiPriority w:val="99"/>
     <w:unhideWhenUsed/>
-    <w:rsid w:val="006739FE"/>
+    <w:rsid w:val="00A253BF"/>
     <w:pPr>
       <w:numPr>
         <w:numId w:val="5"/>
@@ -17764,7 +19106,7 @@
     <w:name w:val="RowAndColumnStyle"/>
     <w:basedOn w:val="TableNormal"/>
     <w:uiPriority w:val="99"/>
-    <w:rsid w:val="006739FE"/>
+    <w:rsid w:val="00A253BF"/>
     <w:pPr>
       <w:spacing w:after="0" w:line="240" w:lineRule="auto"/>
     </w:pPr>
@@ -17842,7 +19184,7 @@
     <w:name w:val="ColumnHeaderTableStyle"/>
     <w:basedOn w:val="TableNormal"/>
     <w:uiPriority w:val="99"/>
-    <w:rsid w:val="006739FE"/>
+    <w:rsid w:val="00A253BF"/>
     <w:pPr>
       <w:spacing w:before="120" w:after="120" w:line="240" w:lineRule="auto"/>
     </w:pPr>
@@ -17913,7 +19255,7 @@
     <w:name w:val="ColumnHeaderOnly"/>
     <w:basedOn w:val="TableNormal"/>
     <w:uiPriority w:val="99"/>
-    <w:rsid w:val="006739FE"/>
+    <w:rsid w:val="00A253BF"/>
     <w:rPr>
       <w:rFonts w:eastAsiaTheme="minorEastAsia"/>
       <w:lang w:eastAsia="en-GB"/>
@@ -17924,7 +19266,7 @@
     <w:name w:val="Command Output"/>
     <w:basedOn w:val="Normal"/>
     <w:qFormat/>
-    <w:rsid w:val="006739FE"/>
+    <w:rsid w:val="00A253BF"/>
     <w:pPr>
       <w:spacing w:after="0" w:line="240" w:lineRule="auto"/>
       <w:ind w:left="284"/>
@@ -17940,7 +19282,7 @@
     <w:basedOn w:val="DefaultParagraphFont"/>
     <w:uiPriority w:val="20"/>
     <w:qFormat/>
-    <w:rsid w:val="006739FE"/>
+    <w:rsid w:val="00A253BF"/>
     <w:rPr>
       <w:i/>
       <w:iCs/>
@@ -17951,7 +19293,7 @@
     <w:basedOn w:val="DefaultParagraphFont"/>
     <w:uiPriority w:val="21"/>
     <w:qFormat/>
-    <w:rsid w:val="006739FE"/>
+    <w:rsid w:val="00A253BF"/>
     <w:rPr>
       <w:b w:val="0"/>
       <w:bCs w:val="0"/>
@@ -17965,7 +19307,7 @@
     <w:basedOn w:val="Normal"/>
     <w:next w:val="Normal"/>
     <w:qFormat/>
-    <w:rsid w:val="006739FE"/>
+    <w:rsid w:val="00A253BF"/>
     <w:pPr>
       <w:spacing w:before="240"/>
     </w:pPr>
@@ -17980,7 +19322,7 @@
     <w:next w:val="Normal"/>
     <w:autoRedefine/>
     <w:qFormat/>
-    <w:rsid w:val="006739FE"/>
+    <w:rsid w:val="00A253BF"/>
     <w:pPr>
       <w:pBdr>
         <w:top w:val="single" w:sz="24" w:space="5" w:color="auto"/>
@@ -18007,7 +19349,7 @@
     <w:link w:val="HeaderChar"/>
     <w:uiPriority w:val="99"/>
     <w:unhideWhenUsed/>
-    <w:rsid w:val="006739FE"/>
+    <w:rsid w:val="00A253BF"/>
     <w:pPr>
       <w:tabs>
         <w:tab w:val="center" w:pos="4513"/>
@@ -18025,7 +19367,7 @@
     <w:basedOn w:val="DefaultParagraphFont"/>
     <w:link w:val="Header"/>
     <w:uiPriority w:val="99"/>
-    <w:rsid w:val="006739FE"/>
+    <w:rsid w:val="00A253BF"/>
     <w:rPr>
       <w:rFonts w:eastAsiaTheme="minorEastAsia"/>
       <w:color w:val="31378B" w:themeColor="text2"/>
@@ -18039,7 +19381,7 @@
     <w:link w:val="FooterChar"/>
     <w:uiPriority w:val="99"/>
     <w:unhideWhenUsed/>
-    <w:rsid w:val="006739FE"/>
+    <w:rsid w:val="00A253BF"/>
     <w:pPr>
       <w:tabs>
         <w:tab w:val="center" w:pos="4513"/>
@@ -18053,7 +19395,7 @@
     <w:basedOn w:val="DefaultParagraphFont"/>
     <w:link w:val="Footer"/>
     <w:uiPriority w:val="99"/>
-    <w:rsid w:val="006739FE"/>
+    <w:rsid w:val="00A253BF"/>
     <w:rPr>
       <w:rFonts w:eastAsiaTheme="minorEastAsia"/>
       <w:color w:val="000000" w:themeColor="text1"/>
@@ -18065,7 +19407,7 @@
     <w:name w:val="Question Sub Section"/>
     <w:basedOn w:val="Heading3"/>
     <w:qFormat/>
-    <w:rsid w:val="006739FE"/>
+    <w:rsid w:val="00A253BF"/>
     <w:rPr>
       <w:smallCaps/>
     </w:rPr>
@@ -18074,7 +19416,7 @@
     <w:name w:val="Table Cell Normal"/>
     <w:basedOn w:val="Normal"/>
     <w:qFormat/>
-    <w:rsid w:val="006739FE"/>
+    <w:rsid w:val="00A253BF"/>
     <w:pPr>
       <w:spacing w:before="120" w:after="120" w:line="240" w:lineRule="auto"/>
     </w:pPr>
@@ -18085,7 +19427,7 @@
     <w:next w:val="BodyText"/>
     <w:link w:val="strongChar"/>
     <w:qFormat/>
-    <w:rsid w:val="006739FE"/>
+    <w:rsid w:val="00A253BF"/>
     <w:rPr>
       <w:b/>
       <w:lang w:eastAsia="fi-FI"/>
@@ -18097,7 +19439,7 @@
     <w:next w:val="BodyText"/>
     <w:link w:val="emphasisChar"/>
     <w:qFormat/>
-    <w:rsid w:val="006739FE"/>
+    <w:rsid w:val="00A253BF"/>
     <w:rPr>
       <w:i/>
       <w:lang w:eastAsia="fi-FI"/>
@@ -18109,7 +19451,7 @@
     <w:basedOn w:val="Normal"/>
     <w:link w:val="BodyTextChar"/>
     <w:unhideWhenUsed/>
-    <w:rsid w:val="006739FE"/>
+    <w:rsid w:val="00A253BF"/>
     <w:pPr>
       <w:spacing w:after="120"/>
     </w:pPr>
@@ -18119,7 +19461,7 @@
     <w:aliases w:val="b Char"/>
     <w:basedOn w:val="DefaultParagraphFont"/>
     <w:link w:val="BodyText"/>
-    <w:rsid w:val="006739FE"/>
+    <w:rsid w:val="00A253BF"/>
     <w:rPr>
       <w:rFonts w:eastAsiaTheme="minorEastAsia"/>
       <w:color w:val="000000" w:themeColor="text1"/>
@@ -18131,7 +19473,7 @@
     <w:name w:val="strong Char"/>
     <w:basedOn w:val="DefaultParagraphFont"/>
     <w:link w:val="Strong1"/>
-    <w:rsid w:val="006739FE"/>
+    <w:rsid w:val="00A253BF"/>
     <w:rPr>
       <w:rFonts w:eastAsiaTheme="minorEastAsia"/>
       <w:b/>
@@ -18144,7 +19486,7 @@
     <w:name w:val="Path Char"/>
     <w:basedOn w:val="BodyTextChar"/>
     <w:link w:val="Path"/>
-    <w:rsid w:val="006739FE"/>
+    <w:rsid w:val="00A253BF"/>
     <w:rPr>
       <w:rFonts w:ascii="Courier New" w:eastAsiaTheme="minorEastAsia" w:hAnsi="Courier New"/>
       <w:noProof/>
@@ -18157,7 +19499,7 @@
     <w:name w:val="emphasis Char"/>
     <w:basedOn w:val="DefaultParagraphFont"/>
     <w:link w:val="Emphasis1"/>
-    <w:rsid w:val="006739FE"/>
+    <w:rsid w:val="00A253BF"/>
     <w:rPr>
       <w:rFonts w:eastAsiaTheme="minorEastAsia"/>
       <w:i/>
@@ -18172,7 +19514,7 @@
     <w:uiPriority w:val="99"/>
     <w:semiHidden/>
     <w:unhideWhenUsed/>
-    <w:rsid w:val="006739FE"/>
+    <w:rsid w:val="00A253BF"/>
     <w:rPr>
       <w:i/>
       <w:iCs/>
@@ -18182,7 +19524,7 @@
     <w:name w:val="Command Char"/>
     <w:basedOn w:val="DefaultParagraphFont"/>
     <w:link w:val="Command"/>
-    <w:rsid w:val="006739FE"/>
+    <w:rsid w:val="00A253BF"/>
     <w:rPr>
       <w:rFonts w:ascii="Courier New" w:eastAsiaTheme="minorEastAsia" w:hAnsi="Courier New"/>
       <w:color w:val="000000" w:themeColor="text1"/>
@@ -18195,7 +19537,7 @@
     <w:basedOn w:val="Normal"/>
     <w:link w:val="SourceCodeChar"/>
     <w:qFormat/>
-    <w:rsid w:val="006739FE"/>
+    <w:rsid w:val="00A253BF"/>
     <w:pPr>
       <w:spacing w:after="0" w:line="240" w:lineRule="auto"/>
       <w:ind w:left="238"/>
@@ -18213,7 +19555,7 @@
     <w:name w:val="Source Code Char"/>
     <w:basedOn w:val="DefaultParagraphFont"/>
     <w:link w:val="SourceCode"/>
-    <w:rsid w:val="006739FE"/>
+    <w:rsid w:val="00A253BF"/>
     <w:rPr>
       <w:rFonts w:ascii="Courier New" w:eastAsiaTheme="minorEastAsia" w:hAnsi="Courier New" w:cs="Consolas"/>
       <w:noProof/>
@@ -18227,7 +19569,7 @@
     <w:name w:val="Source Code Strong Char"/>
     <w:basedOn w:val="SourceCodeChar"/>
     <w:link w:val="SourceCodeStrong"/>
-    <w:rsid w:val="006739FE"/>
+    <w:rsid w:val="00A253BF"/>
     <w:rPr>
       <w:rFonts w:ascii="Courier New" w:eastAsiaTheme="minorEastAsia" w:hAnsi="Courier New" w:cs="Consolas"/>
       <w:b/>
@@ -18242,7 +19584,7 @@
     <w:name w:val="NumberedDescription"/>
     <w:basedOn w:val="TableNormal"/>
     <w:uiPriority w:val="99"/>
-    <w:rsid w:val="006739FE"/>
+    <w:rsid w:val="00A253BF"/>
     <w:pPr>
       <w:spacing w:after="0" w:line="240" w:lineRule="auto"/>
     </w:pPr>
@@ -18268,7 +19610,7 @@
     <w:name w:val="Document Title"/>
     <w:basedOn w:val="ChapterHeading"/>
     <w:qFormat/>
-    <w:rsid w:val="006739FE"/>
+    <w:rsid w:val="00A253BF"/>
     <w:pPr>
       <w:numPr>
         <w:numId w:val="0"/>
@@ -18285,7 +19627,7 @@
     <w:name w:val="Sub Title"/>
     <w:basedOn w:val="Heading1"/>
     <w:qFormat/>
-    <w:rsid w:val="006739FE"/>
+    <w:rsid w:val="00A253BF"/>
     <w:pPr>
       <w:spacing w:before="0"/>
       <w:jc w:val="right"/>
@@ -18301,7 +19643,7 @@
     <w:name w:val="Contains Section"/>
     <w:basedOn w:val="ListBullet"/>
     <w:qFormat/>
-    <w:rsid w:val="006739FE"/>
+    <w:rsid w:val="00A253BF"/>
     <w:pPr>
       <w:spacing w:after="0"/>
       <w:ind w:left="924" w:hanging="357"/>
@@ -18311,7 +19653,7 @@
     <w:name w:val="`"/>
     <w:basedOn w:val="Normal"/>
     <w:qFormat/>
-    <w:rsid w:val="006739FE"/>
+    <w:rsid w:val="00A253BF"/>
     <w:pPr>
       <w:pBdr>
         <w:bottom w:val="single" w:sz="4" w:space="1" w:color="auto"/>
@@ -18322,7 +19664,7 @@
     <w:name w:val="Contains Header"/>
     <w:basedOn w:val="ListBulletHeader"/>
     <w:qFormat/>
-    <w:rsid w:val="006739FE"/>
+    <w:rsid w:val="00A253BF"/>
     <w:pPr>
       <w:pBdr>
         <w:top w:val="single" w:sz="4" w:space="12" w:color="auto"/>
@@ -18334,7 +19676,7 @@
     <w:name w:val="Contains End"/>
     <w:basedOn w:val="Normal"/>
     <w:qFormat/>
-    <w:rsid w:val="006739FE"/>
+    <w:rsid w:val="00A253BF"/>
     <w:pPr>
       <w:pBdr>
         <w:bottom w:val="single" w:sz="4" w:space="1" w:color="auto"/>
@@ -18346,7 +19688,7 @@
     <w:name w:val="Quote CallOut"/>
     <w:basedOn w:val="Normal"/>
     <w:qFormat/>
-    <w:rsid w:val="006739FE"/>
+    <w:rsid w:val="00A253BF"/>
     <w:pPr>
       <w:pBdr>
         <w:left w:val="single" w:sz="24" w:space="12" w:color="00B0F0" w:themeColor="accent1"/>
@@ -18363,7 +19705,7 @@
     <w:basedOn w:val="QuoteCallOut"/>
     <w:next w:val="QuoteCallOut"/>
     <w:qFormat/>
-    <w:rsid w:val="006739FE"/>
+    <w:rsid w:val="00A253BF"/>
     <w:rPr>
       <w:b/>
       <w:smallCaps/>
@@ -18373,7 +19715,7 @@
     <w:name w:val="SimpleDefinition"/>
     <w:basedOn w:val="TableNormal"/>
     <w:uiPriority w:val="99"/>
-    <w:rsid w:val="006739FE"/>
+    <w:rsid w:val="00A253BF"/>
     <w:pPr>
       <w:spacing w:after="0" w:line="240" w:lineRule="auto"/>
     </w:pPr>
@@ -18441,7 +19783,7 @@
     <w:name w:val="Figure Style"/>
     <w:basedOn w:val="Normal"/>
     <w:qFormat/>
-    <w:rsid w:val="006739FE"/>
+    <w:rsid w:val="00A253BF"/>
     <w:pPr>
       <w:shd w:val="clear" w:color="auto" w:fill="FFFFFF" w:themeFill="background1"/>
       <w:spacing w:before="240"/>
@@ -18454,7 +19796,7 @@
     <w:basedOn w:val="Caption"/>
     <w:next w:val="Normal"/>
     <w:qFormat/>
-    <w:rsid w:val="006739FE"/>
+    <w:rsid w:val="00A253BF"/>
     <w:rPr>
       <w:i w:val="0"/>
       <w:color w:val="auto"/>
@@ -18464,7 +19806,7 @@
     <w:name w:val="Table Header"/>
     <w:basedOn w:val="ListBulletHeader"/>
     <w:qFormat/>
-    <w:rsid w:val="006739FE"/>
+    <w:rsid w:val="00A253BF"/>
     <w:pPr>
       <w:spacing w:after="120"/>
     </w:pPr>
@@ -18510,7 +19852,7 @@
     <w:name w:val="TutorialStep"/>
     <w:basedOn w:val="Normal"/>
     <w:qFormat/>
-    <w:rsid w:val="006739FE"/>
+    <w:rsid w:val="00A253BF"/>
     <w:pPr>
       <w:numPr>
         <w:numId w:val="7"/>
@@ -18526,7 +19868,7 @@
     <w:name w:val="Question Ankied"/>
     <w:basedOn w:val="Question"/>
     <w:qFormat/>
-    <w:rsid w:val="006739FE"/>
+    <w:rsid w:val="00A253BF"/>
     <w:rPr>
       <w:color w:val="7F7F7F" w:themeColor="text1" w:themeTint="80"/>
     </w:rPr>
@@ -18536,7 +19878,7 @@
     <w:basedOn w:val="Normal"/>
     <w:next w:val="Heading1"/>
     <w:qFormat/>
-    <w:rsid w:val="006739FE"/>
+    <w:rsid w:val="00A253BF"/>
     <w:rPr>
       <w:rFonts w:asciiTheme="majorHAnsi" w:hAnsiTheme="majorHAnsi"/>
       <w:color w:val="31378B" w:themeColor="text2"/>
@@ -18548,7 +19890,7 @@
     <w:name w:val="Appendice"/>
     <w:basedOn w:val="Heading2"/>
     <w:qFormat/>
-    <w:rsid w:val="006739FE"/>
+    <w:rsid w:val="00A253BF"/>
     <w:rPr>
       <w:sz w:val="28"/>
       <w:lang w:eastAsia="fi-FI"/>
@@ -18558,7 +19900,7 @@
     <w:name w:val="Question Esoteric"/>
     <w:basedOn w:val="Normal"/>
     <w:qFormat/>
-    <w:rsid w:val="006739FE"/>
+    <w:rsid w:val="00A253BF"/>
     <w:rPr>
       <w:color w:val="4BACC6" w:themeColor="accent5"/>
     </w:rPr>
@@ -18567,24 +19909,24 @@
     <w:name w:val="ToDo Section"/>
     <w:basedOn w:val="Heading1"/>
     <w:qFormat/>
-    <w:rsid w:val="006739FE"/>
+    <w:rsid w:val="00A253BF"/>
   </w:style>
   <w:style w:type="paragraph" w:customStyle="1" w:styleId="ToDoQuestionHeader">
     <w:name w:val="ToDo Question Header"/>
     <w:basedOn w:val="Question"/>
     <w:qFormat/>
-    <w:rsid w:val="006739FE"/>
+    <w:rsid w:val="00A253BF"/>
   </w:style>
   <w:style w:type="paragraph" w:customStyle="1" w:styleId="ToDoDetails">
     <w:name w:val="ToDoDetails"/>
     <w:basedOn w:val="Normal"/>
     <w:qFormat/>
-    <w:rsid w:val="006739FE"/>
+    <w:rsid w:val="00A253BF"/>
   </w:style>
   <w:style w:type="paragraph" w:customStyle="1" w:styleId="CodeExampleCode">
     <w:name w:val="Code Example Code"/>
     <w:basedOn w:val="Normal"/>
-    <w:rsid w:val="006739FE"/>
+    <w:rsid w:val="00A253BF"/>
     <w:rPr>
       <w:rFonts w:ascii="Times New Roman" w:eastAsia="Times New Roman" w:hAnsi="Times New Roman" w:cs="Times New Roman"/>
       <w:b/>
@@ -18597,7 +19939,7 @@
     <w:name w:val="Code Example Diagram"/>
     <w:basedOn w:val="Normal"/>
     <w:qFormat/>
-    <w:rsid w:val="006739FE"/>
+    <w:rsid w:val="00A253BF"/>
     <w:pPr>
       <w:spacing w:after="160" w:line="240" w:lineRule="auto"/>
     </w:pPr>
@@ -18611,7 +19953,7 @@
     <w:name w:val="Code Example Runtime"/>
     <w:basedOn w:val="Normal"/>
     <w:qFormat/>
-    <w:rsid w:val="006739FE"/>
+    <w:rsid w:val="00A253BF"/>
     <w:pPr>
       <w:spacing w:after="160" w:line="240" w:lineRule="auto"/>
     </w:pPr>
@@ -18626,7 +19968,7 @@
     <w:basedOn w:val="Normal"/>
     <w:link w:val="CodeExampleHeadingChar"/>
     <w:qFormat/>
-    <w:rsid w:val="006739FE"/>
+    <w:rsid w:val="00A253BF"/>
     <w:rPr>
       <w:b/>
       <w:smallCaps/>
@@ -18895,20 +20237,20 @@
     <w:name w:val="Headin"/>
     <w:basedOn w:val="Normal"/>
     <w:qFormat/>
-    <w:rsid w:val="006739FE"/>
+    <w:rsid w:val="00A253BF"/>
   </w:style>
   <w:style w:type="paragraph" w:customStyle="1" w:styleId="questionsubsection2">
     <w:name w:val="question sub section 2"/>
     <w:basedOn w:val="Heading4"/>
     <w:qFormat/>
-    <w:rsid w:val="006739FE"/>
+    <w:rsid w:val="00A253BF"/>
   </w:style>
   <w:style w:type="paragraph" w:customStyle="1" w:styleId="ListBulletHeader2">
     <w:name w:val="List Bullet Header 2"/>
     <w:basedOn w:val="Normal"/>
     <w:next w:val="ListBullet"/>
     <w:qFormat/>
-    <w:rsid w:val="006739FE"/>
+    <w:rsid w:val="00A253BF"/>
     <w:pPr>
       <w:spacing w:after="120"/>
     </w:pPr>
@@ -19159,7 +20501,7 @@
     <w:basedOn w:val="Heading5"/>
     <w:link w:val="DefChar"/>
     <w:qFormat/>
-    <w:rsid w:val="006739FE"/>
+    <w:rsid w:val="00A253BF"/>
     <w:rPr>
       <w:color w:val="31378B" w:themeColor="text2"/>
     </w:rPr>
@@ -19168,7 +20510,7 @@
     <w:name w:val="Code Example Heading Char"/>
     <w:basedOn w:val="DefaultParagraphFont"/>
     <w:link w:val="CodeExampleHeading"/>
-    <w:rsid w:val="006739FE"/>
+    <w:rsid w:val="00A253BF"/>
     <w:rPr>
       <w:rFonts w:eastAsiaTheme="minorEastAsia"/>
       <w:b/>
@@ -19182,7 +20524,7 @@
     <w:name w:val="Def Char"/>
     <w:basedOn w:val="CodeExampleHeadingChar"/>
     <w:link w:val="Def"/>
-    <w:rsid w:val="006739FE"/>
+    <w:rsid w:val="00A253BF"/>
     <w:rPr>
       <w:rFonts w:asciiTheme="majorHAnsi" w:eastAsiaTheme="majorEastAsia" w:hAnsiTheme="majorHAnsi" w:cstheme="majorBidi"/>
       <w:b/>
@@ -19334,7 +20676,7 @@
     <w:name w:val="Proof Heading"/>
     <w:basedOn w:val="Def"/>
     <w:qFormat/>
-    <w:rsid w:val="006739FE"/>
+    <w:rsid w:val="00A253BF"/>
     <w:rPr>
       <w:color w:val="00B0F0" w:themeColor="accent1"/>
     </w:rPr>
@@ -19356,7 +20698,7 @@
     <w:name w:val="Tutorial Step Text"/>
     <w:basedOn w:val="Normal"/>
     <w:qFormat/>
-    <w:rsid w:val="006739FE"/>
+    <w:rsid w:val="00A253BF"/>
     <w:pPr>
       <w:ind w:left="480"/>
     </w:pPr>
@@ -19366,7 +20708,7 @@
     <w:basedOn w:val="Strong1"/>
     <w:link w:val="KeywordChar"/>
     <w:qFormat/>
-    <w:rsid w:val="006739FE"/>
+    <w:rsid w:val="00A253BF"/>
     <w:rPr>
       <w:b w:val="0"/>
       <w:color w:val="31378B" w:themeColor="text2"/>
@@ -19376,7 +20718,7 @@
     <w:name w:val="Keyword Char"/>
     <w:basedOn w:val="strongChar"/>
     <w:link w:val="Keyword"/>
-    <w:rsid w:val="006739FE"/>
+    <w:rsid w:val="00A253BF"/>
     <w:rPr>
       <w:rFonts w:eastAsiaTheme="minorEastAsia"/>
       <w:b w:val="0"/>

--- a/notes/web/keycloak/keycloak.docx
+++ b/notes/web/keycloak/keycloak.docx
@@ -14423,9 +14423,9 @@
           <w:noProof/>
         </w:rPr>
         <w:drawing>
-          <wp:inline distT="0" distB="0" distL="0" distR="0" wp14:anchorId="5CF41493" wp14:editId="12806509">
-            <wp:extent cx="5731510" cy="2938145"/>
-            <wp:effectExtent l="0" t="0" r="2540" b="0"/>
+          <wp:inline distT="0" distB="0" distL="0" distR="0" wp14:anchorId="5CF41493" wp14:editId="27B07D15">
+            <wp:extent cx="10076875" cy="5165710"/>
+            <wp:effectExtent l="0" t="0" r="635" b="0"/>
             <wp:docPr id="21" name="Picture 21"/>
             <wp:cNvGraphicFramePr>
               <a:graphicFrameLocks xmlns:a="http://schemas.openxmlformats.org/drawingml/2006/main" noChangeAspect="1"/>
@@ -14446,7 +14446,7 @@
                   <pic:spPr>
                     <a:xfrm>
                       <a:off x="0" y="0"/>
-                      <a:ext cx="5731510" cy="2938145"/>
+                      <a:ext cx="10100259" cy="5177697"/>
                     </a:xfrm>
                     <a:prstGeom prst="rect">
                       <a:avLst/>
@@ -18268,7 +18268,7 @@
   <w:style w:type="paragraph" w:default="1" w:styleId="Normal">
     <w:name w:val="Normal"/>
     <w:qFormat/>
-    <w:rsid w:val="00A253BF"/>
+    <w:rsid w:val="00E24443"/>
     <w:pPr>
       <w:spacing w:after="240" w:line="300" w:lineRule="auto"/>
     </w:pPr>
@@ -18286,7 +18286,7 @@
     <w:link w:val="Heading1Char"/>
     <w:uiPriority w:val="9"/>
     <w:qFormat/>
-    <w:rsid w:val="00A253BF"/>
+    <w:rsid w:val="00E24443"/>
     <w:pPr>
       <w:keepNext/>
       <w:keepLines/>
@@ -18308,7 +18308,7 @@
     <w:uiPriority w:val="9"/>
     <w:unhideWhenUsed/>
     <w:qFormat/>
-    <w:rsid w:val="00A253BF"/>
+    <w:rsid w:val="00E24443"/>
     <w:pPr>
       <w:keepNext/>
       <w:keepLines/>
@@ -18329,7 +18329,7 @@
     <w:link w:val="Heading3Char"/>
     <w:uiPriority w:val="9"/>
     <w:unhideWhenUsed/>
-    <w:rsid w:val="00A253BF"/>
+    <w:rsid w:val="00E24443"/>
     <w:pPr>
       <w:keepNext/>
       <w:keepLines/>
@@ -18350,7 +18350,7 @@
     <w:link w:val="Heading4Char"/>
     <w:uiPriority w:val="9"/>
     <w:unhideWhenUsed/>
-    <w:rsid w:val="00A253BF"/>
+    <w:rsid w:val="00E24443"/>
     <w:pPr>
       <w:keepNext/>
       <w:keepLines/>
@@ -18373,7 +18373,7 @@
     <w:link w:val="Heading5Char"/>
     <w:uiPriority w:val="9"/>
     <w:unhideWhenUsed/>
-    <w:rsid w:val="00A253BF"/>
+    <w:rsid w:val="00E24443"/>
     <w:pPr>
       <w:keepNext/>
       <w:keepLines/>
@@ -18397,7 +18397,7 @@
     <w:uiPriority w:val="9"/>
     <w:unhideWhenUsed/>
     <w:qFormat/>
-    <w:rsid w:val="00A253BF"/>
+    <w:rsid w:val="00E24443"/>
     <w:pPr>
       <w:keepNext/>
       <w:keepLines/>
@@ -18422,7 +18422,7 @@
     <w:semiHidden/>
     <w:unhideWhenUsed/>
     <w:qFormat/>
-    <w:rsid w:val="00A253BF"/>
+    <w:rsid w:val="00E24443"/>
     <w:pPr>
       <w:keepNext/>
       <w:keepLines/>
@@ -18443,7 +18443,7 @@
     <w:semiHidden/>
     <w:unhideWhenUsed/>
     <w:qFormat/>
-    <w:rsid w:val="00A253BF"/>
+    <w:rsid w:val="00E24443"/>
     <w:pPr>
       <w:keepNext/>
       <w:keepLines/>
@@ -18466,7 +18466,7 @@
     <w:semiHidden/>
     <w:unhideWhenUsed/>
     <w:qFormat/>
-    <w:rsid w:val="00A253BF"/>
+    <w:rsid w:val="00E24443"/>
     <w:pPr>
       <w:keepNext/>
       <w:keepLines/>
@@ -18483,7 +18483,7 @@
     <w:uiPriority w:val="1"/>
     <w:semiHidden/>
     <w:unhideWhenUsed/>
-    <w:rsid w:val="00A253BF"/>
+    <w:rsid w:val="00E24443"/>
   </w:style>
   <w:style w:type="table" w:default="1" w:styleId="TableNormal">
     <w:name w:val="Normal Table"/>
@@ -18505,7 +18505,7 @@
     <w:uiPriority w:val="99"/>
     <w:semiHidden/>
     <w:unhideWhenUsed/>
-    <w:rsid w:val="00A253BF"/>
+    <w:rsid w:val="00E24443"/>
   </w:style>
   <w:style w:type="paragraph" w:styleId="Title">
     <w:name w:val="Title"/>
@@ -18545,7 +18545,7 @@
     <w:basedOn w:val="DefaultParagraphFont"/>
     <w:link w:val="Heading1"/>
     <w:uiPriority w:val="9"/>
-    <w:rsid w:val="00A253BF"/>
+    <w:rsid w:val="00E24443"/>
     <w:rPr>
       <w:rFonts w:asciiTheme="majorHAnsi" w:eastAsiaTheme="majorEastAsia" w:hAnsiTheme="majorHAnsi" w:cstheme="majorBidi"/>
       <w:color w:val="31378B" w:themeColor="text2"/>
@@ -18559,7 +18559,7 @@
     <w:basedOn w:val="DefaultParagraphFont"/>
     <w:link w:val="Heading2"/>
     <w:uiPriority w:val="9"/>
-    <w:rsid w:val="00A253BF"/>
+    <w:rsid w:val="00E24443"/>
     <w:rPr>
       <w:rFonts w:asciiTheme="majorHAnsi" w:eastAsiaTheme="majorEastAsia" w:hAnsiTheme="majorHAnsi" w:cstheme="majorBidi"/>
       <w:color w:val="31378B" w:themeColor="text2"/>
@@ -18573,7 +18573,7 @@
     <w:basedOn w:val="DefaultParagraphFont"/>
     <w:link w:val="Heading3"/>
     <w:uiPriority w:val="9"/>
-    <w:rsid w:val="00A253BF"/>
+    <w:rsid w:val="00E24443"/>
     <w:rPr>
       <w:rFonts w:asciiTheme="majorHAnsi" w:eastAsiaTheme="majorEastAsia" w:hAnsiTheme="majorHAnsi" w:cstheme="majorBidi"/>
       <w:color w:val="31378B" w:themeColor="text2"/>
@@ -18587,7 +18587,7 @@
     <w:basedOn w:val="DefaultParagraphFont"/>
     <w:link w:val="Heading4"/>
     <w:uiPriority w:val="9"/>
-    <w:rsid w:val="00A253BF"/>
+    <w:rsid w:val="00E24443"/>
     <w:rPr>
       <w:rFonts w:asciiTheme="majorHAnsi" w:eastAsiaTheme="majorEastAsia" w:hAnsiTheme="majorHAnsi" w:cstheme="majorBidi"/>
       <w:b/>
@@ -18604,7 +18604,7 @@
     <w:basedOn w:val="DefaultParagraphFont"/>
     <w:link w:val="Heading5"/>
     <w:uiPriority w:val="9"/>
-    <w:rsid w:val="00A253BF"/>
+    <w:rsid w:val="00E24443"/>
     <w:rPr>
       <w:rFonts w:asciiTheme="majorHAnsi" w:eastAsiaTheme="majorEastAsia" w:hAnsiTheme="majorHAnsi" w:cstheme="majorBidi"/>
       <w:b/>
@@ -18620,7 +18620,7 @@
     <w:basedOn w:val="DefaultParagraphFont"/>
     <w:link w:val="Heading6"/>
     <w:uiPriority w:val="9"/>
-    <w:rsid w:val="00A253BF"/>
+    <w:rsid w:val="00E24443"/>
     <w:rPr>
       <w:rFonts w:asciiTheme="majorHAnsi" w:eastAsiaTheme="majorEastAsia" w:hAnsiTheme="majorHAnsi" w:cstheme="majorBidi"/>
       <w:i/>
@@ -18637,7 +18637,7 @@
     <w:link w:val="Heading7"/>
     <w:uiPriority w:val="9"/>
     <w:semiHidden/>
-    <w:rsid w:val="00A253BF"/>
+    <w:rsid w:val="00E24443"/>
     <w:rPr>
       <w:rFonts w:asciiTheme="majorHAnsi" w:eastAsiaTheme="majorEastAsia" w:hAnsiTheme="majorHAnsi" w:cstheme="majorBidi"/>
       <w:color w:val="005878" w:themeColor="accent1" w:themeShade="80"/>
@@ -18651,7 +18651,7 @@
     <w:link w:val="Heading8"/>
     <w:uiPriority w:val="9"/>
     <w:semiHidden/>
-    <w:rsid w:val="00A253BF"/>
+    <w:rsid w:val="00E24443"/>
     <w:rPr>
       <w:rFonts w:asciiTheme="majorHAnsi" w:eastAsiaTheme="majorEastAsia" w:hAnsiTheme="majorHAnsi" w:cstheme="majorBidi"/>
       <w:color w:val="244061" w:themeColor="accent2" w:themeShade="80"/>
@@ -18666,7 +18666,7 @@
     <w:link w:val="Heading9"/>
     <w:uiPriority w:val="9"/>
     <w:semiHidden/>
-    <w:rsid w:val="00A253BF"/>
+    <w:rsid w:val="00E24443"/>
     <w:rPr>
       <w:rFonts w:asciiTheme="majorHAnsi" w:eastAsiaTheme="majorEastAsia" w:hAnsiTheme="majorHAnsi" w:cstheme="majorBidi"/>
       <w:color w:val="005878" w:themeColor="accent6" w:themeShade="80"/>
@@ -18678,7 +18678,7 @@
     <w:name w:val="Hyperlink"/>
     <w:basedOn w:val="DefaultParagraphFont"/>
     <w:uiPriority w:val="99"/>
-    <w:rsid w:val="00A253BF"/>
+    <w:rsid w:val="00E24443"/>
     <w:rPr>
       <w:rFonts w:cs="Times New Roman"/>
       <w:color w:val="0000FF"/>
@@ -18689,7 +18689,7 @@
     <w:name w:val="FollowedHyperlink"/>
     <w:basedOn w:val="DefaultParagraphFont"/>
     <w:uiPriority w:val="99"/>
-    <w:rsid w:val="00A253BF"/>
+    <w:rsid w:val="00E24443"/>
     <w:rPr>
       <w:rFonts w:cs="Times New Roman"/>
       <w:color w:val="606420"/>
@@ -18700,7 +18700,7 @@
     <w:name w:val="page number"/>
     <w:basedOn w:val="DefaultParagraphFont"/>
     <w:uiPriority w:val="99"/>
-    <w:rsid w:val="00A253BF"/>
+    <w:rsid w:val="00E24443"/>
     <w:rPr>
       <w:rFonts w:cs="Times New Roman"/>
     </w:rPr>
@@ -18711,7 +18711,7 @@
     <w:uiPriority w:val="99"/>
     <w:semiHidden/>
     <w:unhideWhenUsed/>
-    <w:rsid w:val="00A253BF"/>
+    <w:rsid w:val="00E24443"/>
     <w:rPr>
       <w:color w:val="808080"/>
       <w:shd w:val="clear" w:color="auto" w:fill="E6E6E6"/>
@@ -18723,7 +18723,7 @@
     <w:next w:val="Normal"/>
     <w:autoRedefine/>
     <w:qFormat/>
-    <w:rsid w:val="00A253BF"/>
+    <w:rsid w:val="00E24443"/>
     <w:pPr>
       <w:pBdr>
         <w:top w:val="none" w:sz="0" w:space="0" w:color="auto"/>
@@ -18739,7 +18739,7 @@
     <w:basedOn w:val="Normal"/>
     <w:link w:val="CommandChar"/>
     <w:qFormat/>
-    <w:rsid w:val="00A253BF"/>
+    <w:rsid w:val="00E24443"/>
     <w:pPr>
       <w:spacing w:line="240" w:lineRule="auto"/>
       <w:ind w:left="284"/>
@@ -18753,7 +18753,7 @@
     <w:name w:val="Code Heading"/>
     <w:basedOn w:val="Normal"/>
     <w:uiPriority w:val="99"/>
-    <w:rsid w:val="00A253BF"/>
+    <w:rsid w:val="00E24443"/>
     <w:pPr>
       <w:autoSpaceDE w:val="0"/>
       <w:autoSpaceDN w:val="0"/>
@@ -18772,7 +18772,7 @@
     <w:basedOn w:val="BodyText"/>
     <w:link w:val="PathChar"/>
     <w:qFormat/>
-    <w:rsid w:val="00A253BF"/>
+    <w:rsid w:val="00E24443"/>
     <w:pPr>
       <w:jc w:val="both"/>
     </w:pPr>
@@ -18787,7 +18787,7 @@
     <w:basedOn w:val="DefaultParagraphFont"/>
     <w:uiPriority w:val="99"/>
     <w:semiHidden/>
-    <w:rsid w:val="00A253BF"/>
+    <w:rsid w:val="00E24443"/>
     <w:rPr>
       <w:color w:val="808080"/>
     </w:rPr>
@@ -18799,7 +18799,7 @@
     <w:uiPriority w:val="99"/>
     <w:semiHidden/>
     <w:unhideWhenUsed/>
-    <w:rsid w:val="00A253BF"/>
+    <w:rsid w:val="00E24443"/>
     <w:pPr>
       <w:tabs>
         <w:tab w:val="left" w:pos="916"/>
@@ -18833,7 +18833,7 @@
     <w:link w:val="HTMLPreformatted"/>
     <w:uiPriority w:val="99"/>
     <w:semiHidden/>
-    <w:rsid w:val="00A253BF"/>
+    <w:rsid w:val="00E24443"/>
     <w:rPr>
       <w:rFonts w:ascii="Courier New" w:eastAsiaTheme="minorEastAsia" w:hAnsi="Courier New" w:cs="Courier New"/>
       <w:color w:val="000000" w:themeColor="text1"/>
@@ -18848,7 +18848,7 @@
     <w:next w:val="SourceCode"/>
     <w:link w:val="SourceCodeStrongChar"/>
     <w:qFormat/>
-    <w:rsid w:val="00A253BF"/>
+    <w:rsid w:val="00E24443"/>
     <w:rPr>
       <w:b/>
     </w:rPr>
@@ -18856,7 +18856,7 @@
   <w:style w:type="numbering" w:customStyle="1" w:styleId="KennysListStyles">
     <w:name w:val="KennysListStyles"/>
     <w:uiPriority w:val="99"/>
-    <w:rsid w:val="00A253BF"/>
+    <w:rsid w:val="00E24443"/>
     <w:pPr>
       <w:numPr>
         <w:numId w:val="1"/>
@@ -18868,7 +18868,7 @@
     <w:basedOn w:val="Normal"/>
     <w:next w:val="Answer"/>
     <w:qFormat/>
-    <w:rsid w:val="00A253BF"/>
+    <w:rsid w:val="00E24443"/>
     <w:rPr>
       <w:b/>
     </w:rPr>
@@ -18877,7 +18877,7 @@
     <w:name w:val="Answer"/>
     <w:basedOn w:val="Normal"/>
     <w:qFormat/>
-    <w:rsid w:val="00A253BF"/>
+    <w:rsid w:val="00E24443"/>
     <w:pPr>
       <w:spacing w:line="240" w:lineRule="auto"/>
     </w:pPr>
@@ -18889,7 +18889,7 @@
     <w:name w:val="Chapter Heading"/>
     <w:basedOn w:val="Heading1"/>
     <w:qFormat/>
-    <w:rsid w:val="00A253BF"/>
+    <w:rsid w:val="00E24443"/>
     <w:pPr>
       <w:numPr>
         <w:numId w:val="6"/>
@@ -18905,7 +18905,7 @@
     <w:name w:val="Table Grid"/>
     <w:basedOn w:val="TableNormal"/>
     <w:uiPriority w:val="59"/>
-    <w:rsid w:val="00A253BF"/>
+    <w:rsid w:val="00E24443"/>
     <w:tblPr>
       <w:tblBorders>
         <w:top w:val="single" w:sz="4" w:space="0" w:color="auto"/>
@@ -18920,7 +18920,7 @@
   <w:style w:type="numbering" w:customStyle="1" w:styleId="Headings">
     <w:name w:val="Headings"/>
     <w:uiPriority w:val="99"/>
-    <w:rsid w:val="00A253BF"/>
+    <w:rsid w:val="00E24443"/>
     <w:pPr>
       <w:numPr>
         <w:numId w:val="2"/>
@@ -18931,7 +18931,7 @@
     <w:name w:val="Question Section"/>
     <w:basedOn w:val="Heading2"/>
     <w:qFormat/>
-    <w:rsid w:val="00A253BF"/>
+    <w:rsid w:val="00E24443"/>
     <w:rPr>
       <w:b/>
       <w:color w:val="403152" w:themeColor="accent4" w:themeShade="80"/>
@@ -18941,7 +18941,7 @@
     <w:name w:val="Table Caption"/>
     <w:basedOn w:val="Normal"/>
     <w:qFormat/>
-    <w:rsid w:val="00A253BF"/>
+    <w:rsid w:val="00E24443"/>
     <w:rPr>
       <w:smallCaps/>
     </w:rPr>
@@ -18949,7 +18949,7 @@
   <w:style w:type="paragraph" w:customStyle="1" w:styleId="SourceCodeCaption">
     <w:name w:val="Source Code Caption"/>
     <w:basedOn w:val="Normal"/>
-    <w:rsid w:val="00A253BF"/>
+    <w:rsid w:val="00E24443"/>
     <w:pPr>
       <w:spacing w:after="0" w:line="240" w:lineRule="auto"/>
     </w:pPr>
@@ -18962,7 +18962,7 @@
     <w:name w:val="Code Listing"/>
     <w:basedOn w:val="Normal"/>
     <w:qFormat/>
-    <w:rsid w:val="00A253BF"/>
+    <w:rsid w:val="00E24443"/>
     <w:pPr>
       <w:keepNext/>
       <w:shd w:val="clear" w:color="auto" w:fill="FFFFFF" w:themeFill="background1"/>
@@ -18984,7 +18984,7 @@
     <w:link w:val="QuoteChar"/>
     <w:uiPriority w:val="29"/>
     <w:qFormat/>
-    <w:rsid w:val="00A253BF"/>
+    <w:rsid w:val="00E24443"/>
     <w:pPr>
       <w:spacing w:before="120"/>
       <w:ind w:left="720" w:right="720"/>
@@ -19000,7 +19000,7 @@
     <w:basedOn w:val="DefaultParagraphFont"/>
     <w:link w:val="Quote"/>
     <w:uiPriority w:val="29"/>
-    <w:rsid w:val="00A253BF"/>
+    <w:rsid w:val="00E24443"/>
     <w:rPr>
       <w:rFonts w:eastAsiaTheme="minorEastAsia"/>
       <w:i/>
@@ -19017,7 +19017,7 @@
     <w:uiPriority w:val="35"/>
     <w:unhideWhenUsed/>
     <w:qFormat/>
-    <w:rsid w:val="00A253BF"/>
+    <w:rsid w:val="00E24443"/>
     <w:pPr>
       <w:ind w:left="240"/>
     </w:pPr>
@@ -19034,7 +19034,7 @@
     <w:basedOn w:val="Normal"/>
     <w:next w:val="ListBullet"/>
     <w:qFormat/>
-    <w:rsid w:val="00A253BF"/>
+    <w:rsid w:val="00E24443"/>
     <w:rPr>
       <w:b/>
       <w:smallCaps/>
@@ -19044,7 +19044,7 @@
     <w:name w:val="Numbered List"/>
     <w:basedOn w:val="Normal"/>
     <w:qFormat/>
-    <w:rsid w:val="00A253BF"/>
+    <w:rsid w:val="00E24443"/>
     <w:pPr>
       <w:numPr>
         <w:numId w:val="3"/>
@@ -19061,7 +19061,7 @@
     <w:basedOn w:val="Normal"/>
     <w:next w:val="ListNumber"/>
     <w:qFormat/>
-    <w:rsid w:val="00A253BF"/>
+    <w:rsid w:val="00E24443"/>
     <w:pPr>
       <w:ind w:left="357" w:hanging="357"/>
       <w:contextualSpacing/>
@@ -19076,7 +19076,7 @@
     <w:basedOn w:val="Normal"/>
     <w:uiPriority w:val="99"/>
     <w:unhideWhenUsed/>
-    <w:rsid w:val="00A253BF"/>
+    <w:rsid w:val="00E24443"/>
     <w:pPr>
       <w:numPr>
         <w:numId w:val="4"/>
@@ -19087,14 +19087,14 @@
   <w:style w:type="paragraph" w:customStyle="1" w:styleId="NumberedBullet">
     <w:name w:val="Numbered Bullet"/>
     <w:basedOn w:val="NumberedList"/>
-    <w:rsid w:val="00A253BF"/>
+    <w:rsid w:val="00E24443"/>
   </w:style>
   <w:style w:type="paragraph" w:styleId="ListNumber">
     <w:name w:val="List Number"/>
     <w:basedOn w:val="Normal"/>
     <w:uiPriority w:val="99"/>
     <w:unhideWhenUsed/>
-    <w:rsid w:val="00A253BF"/>
+    <w:rsid w:val="00E24443"/>
     <w:pPr>
       <w:numPr>
         <w:numId w:val="5"/>
@@ -19106,7 +19106,7 @@
     <w:name w:val="RowAndColumnStyle"/>
     <w:basedOn w:val="TableNormal"/>
     <w:uiPriority w:val="99"/>
-    <w:rsid w:val="00A253BF"/>
+    <w:rsid w:val="00E24443"/>
     <w:pPr>
       <w:spacing w:after="0" w:line="240" w:lineRule="auto"/>
     </w:pPr>
@@ -19184,7 +19184,7 @@
     <w:name w:val="ColumnHeaderTableStyle"/>
     <w:basedOn w:val="TableNormal"/>
     <w:uiPriority w:val="99"/>
-    <w:rsid w:val="00A253BF"/>
+    <w:rsid w:val="00E24443"/>
     <w:pPr>
       <w:spacing w:before="120" w:after="120" w:line="240" w:lineRule="auto"/>
     </w:pPr>
@@ -19255,7 +19255,7 @@
     <w:name w:val="ColumnHeaderOnly"/>
     <w:basedOn w:val="TableNormal"/>
     <w:uiPriority w:val="99"/>
-    <w:rsid w:val="00A253BF"/>
+    <w:rsid w:val="00E24443"/>
     <w:rPr>
       <w:rFonts w:eastAsiaTheme="minorEastAsia"/>
       <w:lang w:eastAsia="en-GB"/>
@@ -19266,7 +19266,7 @@
     <w:name w:val="Command Output"/>
     <w:basedOn w:val="Normal"/>
     <w:qFormat/>
-    <w:rsid w:val="00A253BF"/>
+    <w:rsid w:val="00E24443"/>
     <w:pPr>
       <w:spacing w:after="0" w:line="240" w:lineRule="auto"/>
       <w:ind w:left="284"/>
@@ -19282,7 +19282,7 @@
     <w:basedOn w:val="DefaultParagraphFont"/>
     <w:uiPriority w:val="20"/>
     <w:qFormat/>
-    <w:rsid w:val="00A253BF"/>
+    <w:rsid w:val="00E24443"/>
     <w:rPr>
       <w:i/>
       <w:iCs/>
@@ -19293,7 +19293,7 @@
     <w:basedOn w:val="DefaultParagraphFont"/>
     <w:uiPriority w:val="21"/>
     <w:qFormat/>
-    <w:rsid w:val="00A253BF"/>
+    <w:rsid w:val="00E24443"/>
     <w:rPr>
       <w:b w:val="0"/>
       <w:bCs w:val="0"/>
@@ -19307,7 +19307,7 @@
     <w:basedOn w:val="Normal"/>
     <w:next w:val="Normal"/>
     <w:qFormat/>
-    <w:rsid w:val="00A253BF"/>
+    <w:rsid w:val="00E24443"/>
     <w:pPr>
       <w:spacing w:before="240"/>
     </w:pPr>
@@ -19322,7 +19322,7 @@
     <w:next w:val="Normal"/>
     <w:autoRedefine/>
     <w:qFormat/>
-    <w:rsid w:val="00A253BF"/>
+    <w:rsid w:val="00E24443"/>
     <w:pPr>
       <w:pBdr>
         <w:top w:val="single" w:sz="24" w:space="5" w:color="auto"/>
@@ -19349,7 +19349,7 @@
     <w:link w:val="HeaderChar"/>
     <w:uiPriority w:val="99"/>
     <w:unhideWhenUsed/>
-    <w:rsid w:val="00A253BF"/>
+    <w:rsid w:val="00E24443"/>
     <w:pPr>
       <w:tabs>
         <w:tab w:val="center" w:pos="4513"/>
@@ -19367,7 +19367,7 @@
     <w:basedOn w:val="DefaultParagraphFont"/>
     <w:link w:val="Header"/>
     <w:uiPriority w:val="99"/>
-    <w:rsid w:val="00A253BF"/>
+    <w:rsid w:val="00E24443"/>
     <w:rPr>
       <w:rFonts w:eastAsiaTheme="minorEastAsia"/>
       <w:color w:val="31378B" w:themeColor="text2"/>
@@ -19381,7 +19381,7 @@
     <w:link w:val="FooterChar"/>
     <w:uiPriority w:val="99"/>
     <w:unhideWhenUsed/>
-    <w:rsid w:val="00A253BF"/>
+    <w:rsid w:val="00E24443"/>
     <w:pPr>
       <w:tabs>
         <w:tab w:val="center" w:pos="4513"/>
@@ -19395,7 +19395,7 @@
     <w:basedOn w:val="DefaultParagraphFont"/>
     <w:link w:val="Footer"/>
     <w:uiPriority w:val="99"/>
-    <w:rsid w:val="00A253BF"/>
+    <w:rsid w:val="00E24443"/>
     <w:rPr>
       <w:rFonts w:eastAsiaTheme="minorEastAsia"/>
       <w:color w:val="000000" w:themeColor="text1"/>
@@ -19407,7 +19407,7 @@
     <w:name w:val="Question Sub Section"/>
     <w:basedOn w:val="Heading3"/>
     <w:qFormat/>
-    <w:rsid w:val="00A253BF"/>
+    <w:rsid w:val="00E24443"/>
     <w:rPr>
       <w:smallCaps/>
     </w:rPr>
@@ -19416,7 +19416,7 @@
     <w:name w:val="Table Cell Normal"/>
     <w:basedOn w:val="Normal"/>
     <w:qFormat/>
-    <w:rsid w:val="00A253BF"/>
+    <w:rsid w:val="00E24443"/>
     <w:pPr>
       <w:spacing w:before="120" w:after="120" w:line="240" w:lineRule="auto"/>
     </w:pPr>
@@ -19427,7 +19427,7 @@
     <w:next w:val="BodyText"/>
     <w:link w:val="strongChar"/>
     <w:qFormat/>
-    <w:rsid w:val="00A253BF"/>
+    <w:rsid w:val="00E24443"/>
     <w:rPr>
       <w:b/>
       <w:lang w:eastAsia="fi-FI"/>
@@ -19439,7 +19439,7 @@
     <w:next w:val="BodyText"/>
     <w:link w:val="emphasisChar"/>
     <w:qFormat/>
-    <w:rsid w:val="00A253BF"/>
+    <w:rsid w:val="00E24443"/>
     <w:rPr>
       <w:i/>
       <w:lang w:eastAsia="fi-FI"/>
@@ -19451,7 +19451,7 @@
     <w:basedOn w:val="Normal"/>
     <w:link w:val="BodyTextChar"/>
     <w:unhideWhenUsed/>
-    <w:rsid w:val="00A253BF"/>
+    <w:rsid w:val="00E24443"/>
     <w:pPr>
       <w:spacing w:after="120"/>
     </w:pPr>
@@ -19461,7 +19461,7 @@
     <w:aliases w:val="b Char"/>
     <w:basedOn w:val="DefaultParagraphFont"/>
     <w:link w:val="BodyText"/>
-    <w:rsid w:val="00A253BF"/>
+    <w:rsid w:val="00E24443"/>
     <w:rPr>
       <w:rFonts w:eastAsiaTheme="minorEastAsia"/>
       <w:color w:val="000000" w:themeColor="text1"/>
@@ -19473,7 +19473,7 @@
     <w:name w:val="strong Char"/>
     <w:basedOn w:val="DefaultParagraphFont"/>
     <w:link w:val="Strong1"/>
-    <w:rsid w:val="00A253BF"/>
+    <w:rsid w:val="00E24443"/>
     <w:rPr>
       <w:rFonts w:eastAsiaTheme="minorEastAsia"/>
       <w:b/>
@@ -19486,7 +19486,7 @@
     <w:name w:val="Path Char"/>
     <w:basedOn w:val="BodyTextChar"/>
     <w:link w:val="Path"/>
-    <w:rsid w:val="00A253BF"/>
+    <w:rsid w:val="00E24443"/>
     <w:rPr>
       <w:rFonts w:ascii="Courier New" w:eastAsiaTheme="minorEastAsia" w:hAnsi="Courier New"/>
       <w:noProof/>
@@ -19499,7 +19499,7 @@
     <w:name w:val="emphasis Char"/>
     <w:basedOn w:val="DefaultParagraphFont"/>
     <w:link w:val="Emphasis1"/>
-    <w:rsid w:val="00A253BF"/>
+    <w:rsid w:val="00E24443"/>
     <w:rPr>
       <w:rFonts w:eastAsiaTheme="minorEastAsia"/>
       <w:i/>
@@ -19514,7 +19514,7 @@
     <w:uiPriority w:val="99"/>
     <w:semiHidden/>
     <w:unhideWhenUsed/>
-    <w:rsid w:val="00A253BF"/>
+    <w:rsid w:val="00E24443"/>
     <w:rPr>
       <w:i/>
       <w:iCs/>
@@ -19524,7 +19524,7 @@
     <w:name w:val="Command Char"/>
     <w:basedOn w:val="DefaultParagraphFont"/>
     <w:link w:val="Command"/>
-    <w:rsid w:val="00A253BF"/>
+    <w:rsid w:val="00E24443"/>
     <w:rPr>
       <w:rFonts w:ascii="Courier New" w:eastAsiaTheme="minorEastAsia" w:hAnsi="Courier New"/>
       <w:color w:val="000000" w:themeColor="text1"/>
@@ -19537,7 +19537,7 @@
     <w:basedOn w:val="Normal"/>
     <w:link w:val="SourceCodeChar"/>
     <w:qFormat/>
-    <w:rsid w:val="00A253BF"/>
+    <w:rsid w:val="00E24443"/>
     <w:pPr>
       <w:spacing w:after="0" w:line="240" w:lineRule="auto"/>
       <w:ind w:left="238"/>
@@ -19555,7 +19555,7 @@
     <w:name w:val="Source Code Char"/>
     <w:basedOn w:val="DefaultParagraphFont"/>
     <w:link w:val="SourceCode"/>
-    <w:rsid w:val="00A253BF"/>
+    <w:rsid w:val="00E24443"/>
     <w:rPr>
       <w:rFonts w:ascii="Courier New" w:eastAsiaTheme="minorEastAsia" w:hAnsi="Courier New" w:cs="Consolas"/>
       <w:noProof/>
@@ -19569,7 +19569,7 @@
     <w:name w:val="Source Code Strong Char"/>
     <w:basedOn w:val="SourceCodeChar"/>
     <w:link w:val="SourceCodeStrong"/>
-    <w:rsid w:val="00A253BF"/>
+    <w:rsid w:val="00E24443"/>
     <w:rPr>
       <w:rFonts w:ascii="Courier New" w:eastAsiaTheme="minorEastAsia" w:hAnsi="Courier New" w:cs="Consolas"/>
       <w:b/>
@@ -19584,7 +19584,7 @@
     <w:name w:val="NumberedDescription"/>
     <w:basedOn w:val="TableNormal"/>
     <w:uiPriority w:val="99"/>
-    <w:rsid w:val="00A253BF"/>
+    <w:rsid w:val="00E24443"/>
     <w:pPr>
       <w:spacing w:after="0" w:line="240" w:lineRule="auto"/>
     </w:pPr>
@@ -19610,7 +19610,7 @@
     <w:name w:val="Document Title"/>
     <w:basedOn w:val="ChapterHeading"/>
     <w:qFormat/>
-    <w:rsid w:val="00A253BF"/>
+    <w:rsid w:val="00E24443"/>
     <w:pPr>
       <w:numPr>
         <w:numId w:val="0"/>
@@ -19627,7 +19627,7 @@
     <w:name w:val="Sub Title"/>
     <w:basedOn w:val="Heading1"/>
     <w:qFormat/>
-    <w:rsid w:val="00A253BF"/>
+    <w:rsid w:val="00E24443"/>
     <w:pPr>
       <w:spacing w:before="0"/>
       <w:jc w:val="right"/>
@@ -19643,7 +19643,7 @@
     <w:name w:val="Contains Section"/>
     <w:basedOn w:val="ListBullet"/>
     <w:qFormat/>
-    <w:rsid w:val="00A253BF"/>
+    <w:rsid w:val="00E24443"/>
     <w:pPr>
       <w:spacing w:after="0"/>
       <w:ind w:left="924" w:hanging="357"/>
@@ -19653,7 +19653,7 @@
     <w:name w:val="`"/>
     <w:basedOn w:val="Normal"/>
     <w:qFormat/>
-    <w:rsid w:val="00A253BF"/>
+    <w:rsid w:val="00E24443"/>
     <w:pPr>
       <w:pBdr>
         <w:bottom w:val="single" w:sz="4" w:space="1" w:color="auto"/>
@@ -19664,7 +19664,7 @@
     <w:name w:val="Contains Header"/>
     <w:basedOn w:val="ListBulletHeader"/>
     <w:qFormat/>
-    <w:rsid w:val="00A253BF"/>
+    <w:rsid w:val="00E24443"/>
     <w:pPr>
       <w:pBdr>
         <w:top w:val="single" w:sz="4" w:space="12" w:color="auto"/>
@@ -19676,7 +19676,7 @@
     <w:name w:val="Contains End"/>
     <w:basedOn w:val="Normal"/>
     <w:qFormat/>
-    <w:rsid w:val="00A253BF"/>
+    <w:rsid w:val="00E24443"/>
     <w:pPr>
       <w:pBdr>
         <w:bottom w:val="single" w:sz="4" w:space="1" w:color="auto"/>
@@ -19688,7 +19688,7 @@
     <w:name w:val="Quote CallOut"/>
     <w:basedOn w:val="Normal"/>
     <w:qFormat/>
-    <w:rsid w:val="00A253BF"/>
+    <w:rsid w:val="00E24443"/>
     <w:pPr>
       <w:pBdr>
         <w:left w:val="single" w:sz="24" w:space="12" w:color="00B0F0" w:themeColor="accent1"/>
@@ -19705,7 +19705,7 @@
     <w:basedOn w:val="QuoteCallOut"/>
     <w:next w:val="QuoteCallOut"/>
     <w:qFormat/>
-    <w:rsid w:val="00A253BF"/>
+    <w:rsid w:val="00E24443"/>
     <w:rPr>
       <w:b/>
       <w:smallCaps/>
@@ -19715,7 +19715,7 @@
     <w:name w:val="SimpleDefinition"/>
     <w:basedOn w:val="TableNormal"/>
     <w:uiPriority w:val="99"/>
-    <w:rsid w:val="00A253BF"/>
+    <w:rsid w:val="00E24443"/>
     <w:pPr>
       <w:spacing w:after="0" w:line="240" w:lineRule="auto"/>
     </w:pPr>
@@ -19783,7 +19783,7 @@
     <w:name w:val="Figure Style"/>
     <w:basedOn w:val="Normal"/>
     <w:qFormat/>
-    <w:rsid w:val="00A253BF"/>
+    <w:rsid w:val="00E24443"/>
     <w:pPr>
       <w:shd w:val="clear" w:color="auto" w:fill="FFFFFF" w:themeFill="background1"/>
       <w:spacing w:before="240"/>
@@ -19796,7 +19796,7 @@
     <w:basedOn w:val="Caption"/>
     <w:next w:val="Normal"/>
     <w:qFormat/>
-    <w:rsid w:val="00A253BF"/>
+    <w:rsid w:val="00E24443"/>
     <w:rPr>
       <w:i w:val="0"/>
       <w:color w:val="auto"/>
@@ -19806,7 +19806,7 @@
     <w:name w:val="Table Header"/>
     <w:basedOn w:val="ListBulletHeader"/>
     <w:qFormat/>
-    <w:rsid w:val="00A253BF"/>
+    <w:rsid w:val="00E24443"/>
     <w:pPr>
       <w:spacing w:after="120"/>
     </w:pPr>
@@ -19852,7 +19852,7 @@
     <w:name w:val="TutorialStep"/>
     <w:basedOn w:val="Normal"/>
     <w:qFormat/>
-    <w:rsid w:val="00A253BF"/>
+    <w:rsid w:val="00E24443"/>
     <w:pPr>
       <w:numPr>
         <w:numId w:val="7"/>
@@ -19868,7 +19868,7 @@
     <w:name w:val="Question Ankied"/>
     <w:basedOn w:val="Question"/>
     <w:qFormat/>
-    <w:rsid w:val="00A253BF"/>
+    <w:rsid w:val="00E24443"/>
     <w:rPr>
       <w:color w:val="7F7F7F" w:themeColor="text1" w:themeTint="80"/>
     </w:rPr>
@@ -19878,7 +19878,7 @@
     <w:basedOn w:val="Normal"/>
     <w:next w:val="Heading1"/>
     <w:qFormat/>
-    <w:rsid w:val="00A253BF"/>
+    <w:rsid w:val="00E24443"/>
     <w:rPr>
       <w:rFonts w:asciiTheme="majorHAnsi" w:hAnsiTheme="majorHAnsi"/>
       <w:color w:val="31378B" w:themeColor="text2"/>
@@ -19890,7 +19890,7 @@
     <w:name w:val="Appendice"/>
     <w:basedOn w:val="Heading2"/>
     <w:qFormat/>
-    <w:rsid w:val="00A253BF"/>
+    <w:rsid w:val="00E24443"/>
     <w:rPr>
       <w:sz w:val="28"/>
       <w:lang w:eastAsia="fi-FI"/>
@@ -19900,7 +19900,7 @@
     <w:name w:val="Question Esoteric"/>
     <w:basedOn w:val="Normal"/>
     <w:qFormat/>
-    <w:rsid w:val="00A253BF"/>
+    <w:rsid w:val="00E24443"/>
     <w:rPr>
       <w:color w:val="4BACC6" w:themeColor="accent5"/>
     </w:rPr>
@@ -19909,24 +19909,24 @@
     <w:name w:val="ToDo Section"/>
     <w:basedOn w:val="Heading1"/>
     <w:qFormat/>
-    <w:rsid w:val="00A253BF"/>
+    <w:rsid w:val="00E24443"/>
   </w:style>
   <w:style w:type="paragraph" w:customStyle="1" w:styleId="ToDoQuestionHeader">
     <w:name w:val="ToDo Question Header"/>
     <w:basedOn w:val="Question"/>
     <w:qFormat/>
-    <w:rsid w:val="00A253BF"/>
+    <w:rsid w:val="00E24443"/>
   </w:style>
   <w:style w:type="paragraph" w:customStyle="1" w:styleId="ToDoDetails">
     <w:name w:val="ToDoDetails"/>
     <w:basedOn w:val="Normal"/>
     <w:qFormat/>
-    <w:rsid w:val="00A253BF"/>
+    <w:rsid w:val="00E24443"/>
   </w:style>
   <w:style w:type="paragraph" w:customStyle="1" w:styleId="CodeExampleCode">
     <w:name w:val="Code Example Code"/>
     <w:basedOn w:val="Normal"/>
-    <w:rsid w:val="00A253BF"/>
+    <w:rsid w:val="00E24443"/>
     <w:rPr>
       <w:rFonts w:ascii="Times New Roman" w:eastAsia="Times New Roman" w:hAnsi="Times New Roman" w:cs="Times New Roman"/>
       <w:b/>
@@ -19939,7 +19939,7 @@
     <w:name w:val="Code Example Diagram"/>
     <w:basedOn w:val="Normal"/>
     <w:qFormat/>
-    <w:rsid w:val="00A253BF"/>
+    <w:rsid w:val="00E24443"/>
     <w:pPr>
       <w:spacing w:after="160" w:line="240" w:lineRule="auto"/>
     </w:pPr>
@@ -19953,7 +19953,7 @@
     <w:name w:val="Code Example Runtime"/>
     <w:basedOn w:val="Normal"/>
     <w:qFormat/>
-    <w:rsid w:val="00A253BF"/>
+    <w:rsid w:val="00E24443"/>
     <w:pPr>
       <w:spacing w:after="160" w:line="240" w:lineRule="auto"/>
     </w:pPr>
@@ -19968,7 +19968,7 @@
     <w:basedOn w:val="Normal"/>
     <w:link w:val="CodeExampleHeadingChar"/>
     <w:qFormat/>
-    <w:rsid w:val="00A253BF"/>
+    <w:rsid w:val="00E24443"/>
     <w:rPr>
       <w:b/>
       <w:smallCaps/>
@@ -20237,20 +20237,20 @@
     <w:name w:val="Headin"/>
     <w:basedOn w:val="Normal"/>
     <w:qFormat/>
-    <w:rsid w:val="00A253BF"/>
+    <w:rsid w:val="00E24443"/>
   </w:style>
   <w:style w:type="paragraph" w:customStyle="1" w:styleId="questionsubsection2">
     <w:name w:val="question sub section 2"/>
     <w:basedOn w:val="Heading4"/>
     <w:qFormat/>
-    <w:rsid w:val="00A253BF"/>
+    <w:rsid w:val="00E24443"/>
   </w:style>
   <w:style w:type="paragraph" w:customStyle="1" w:styleId="ListBulletHeader2">
     <w:name w:val="List Bullet Header 2"/>
     <w:basedOn w:val="Normal"/>
     <w:next w:val="ListBullet"/>
     <w:qFormat/>
-    <w:rsid w:val="00A253BF"/>
+    <w:rsid w:val="00E24443"/>
     <w:pPr>
       <w:spacing w:after="120"/>
     </w:pPr>
@@ -20501,7 +20501,7 @@
     <w:basedOn w:val="Heading5"/>
     <w:link w:val="DefChar"/>
     <w:qFormat/>
-    <w:rsid w:val="00A253BF"/>
+    <w:rsid w:val="00E24443"/>
     <w:rPr>
       <w:color w:val="31378B" w:themeColor="text2"/>
     </w:rPr>
@@ -20510,7 +20510,7 @@
     <w:name w:val="Code Example Heading Char"/>
     <w:basedOn w:val="DefaultParagraphFont"/>
     <w:link w:val="CodeExampleHeading"/>
-    <w:rsid w:val="00A253BF"/>
+    <w:rsid w:val="00E24443"/>
     <w:rPr>
       <w:rFonts w:eastAsiaTheme="minorEastAsia"/>
       <w:b/>
@@ -20524,7 +20524,7 @@
     <w:name w:val="Def Char"/>
     <w:basedOn w:val="CodeExampleHeadingChar"/>
     <w:link w:val="Def"/>
-    <w:rsid w:val="00A253BF"/>
+    <w:rsid w:val="00E24443"/>
     <w:rPr>
       <w:rFonts w:asciiTheme="majorHAnsi" w:eastAsiaTheme="majorEastAsia" w:hAnsiTheme="majorHAnsi" w:cstheme="majorBidi"/>
       <w:b/>
@@ -20676,7 +20676,7 @@
     <w:name w:val="Proof Heading"/>
     <w:basedOn w:val="Def"/>
     <w:qFormat/>
-    <w:rsid w:val="00A253BF"/>
+    <w:rsid w:val="00E24443"/>
     <w:rPr>
       <w:color w:val="00B0F0" w:themeColor="accent1"/>
     </w:rPr>
@@ -20698,7 +20698,7 @@
     <w:name w:val="Tutorial Step Text"/>
     <w:basedOn w:val="Normal"/>
     <w:qFormat/>
-    <w:rsid w:val="00A253BF"/>
+    <w:rsid w:val="00E24443"/>
     <w:pPr>
       <w:ind w:left="480"/>
     </w:pPr>
@@ -20708,7 +20708,7 @@
     <w:basedOn w:val="Strong1"/>
     <w:link w:val="KeywordChar"/>
     <w:qFormat/>
-    <w:rsid w:val="00A253BF"/>
+    <w:rsid w:val="00E24443"/>
     <w:rPr>
       <w:b w:val="0"/>
       <w:color w:val="31378B" w:themeColor="text2"/>
@@ -20718,7 +20718,7 @@
     <w:name w:val="Keyword Char"/>
     <w:basedOn w:val="strongChar"/>
     <w:link w:val="Keyword"/>
-    <w:rsid w:val="00A253BF"/>
+    <w:rsid w:val="00E24443"/>
     <w:rPr>
       <w:rFonts w:eastAsiaTheme="minorEastAsia"/>
       <w:b w:val="0"/>
